--- a/3-Informe_Genera_Del_Sistema.docx
+++ b/3-Informe_Genera_Del_Sistema.docx
@@ -3979,16 +3979,16 @@
           <wp:inline distB="114300" distT="114300" distL="114300" distR="114300">
             <wp:extent cx="5855589" cy="3357563"/>
             <wp:effectExtent b="0" l="0" r="0" t="0"/>
-            <wp:docPr id="9" name="image6.png"/>
+            <wp:docPr id="8" name="image5.png"/>
             <a:graphic>
               <a:graphicData uri="http://schemas.openxmlformats.org/drawingml/2006/picture">
                 <pic:pic>
                   <pic:nvPicPr>
-                    <pic:cNvPr id="0" name="image6.png"/>
+                    <pic:cNvPr id="0" name="image5.png"/>
                     <pic:cNvPicPr preferRelativeResize="0"/>
                   </pic:nvPicPr>
                   <pic:blipFill>
-                    <a:blip r:embed="rId9"/>
+                    <a:blip r:embed="rId7"/>
                     <a:srcRect b="0" l="0" r="0" t="0"/>
                     <a:stretch>
                       <a:fillRect/>
@@ -4058,16 +4058,16 @@
           <wp:inline distB="114300" distT="114300" distL="114300" distR="114300">
             <wp:extent cx="6043991" cy="3624263"/>
             <wp:effectExtent b="0" l="0" r="0" t="0"/>
-            <wp:docPr id="3" name="image9.png"/>
+            <wp:docPr id="3" name="image8.png"/>
             <a:graphic>
               <a:graphicData uri="http://schemas.openxmlformats.org/drawingml/2006/picture">
                 <pic:pic>
                   <pic:nvPicPr>
-                    <pic:cNvPr id="0" name="image9.png"/>
+                    <pic:cNvPr id="0" name="image8.png"/>
                     <pic:cNvPicPr preferRelativeResize="0"/>
                   </pic:nvPicPr>
                   <pic:blipFill>
-                    <a:blip r:embed="rId10"/>
+                    <a:blip r:embed="rId8"/>
                     <a:srcRect b="0" l="0" r="0" t="0"/>
                     <a:stretch>
                       <a:fillRect/>
@@ -6601,16 +6601,16 @@
           <wp:inline distB="114300" distT="114300" distL="114300" distR="114300">
             <wp:extent cx="5399730" cy="6070600"/>
             <wp:effectExtent b="0" l="0" r="0" t="0"/>
-            <wp:docPr id="8" name="image1.png"/>
+            <wp:docPr id="7" name="image4.png"/>
             <a:graphic>
               <a:graphicData uri="http://schemas.openxmlformats.org/drawingml/2006/picture">
                 <pic:pic>
                   <pic:nvPicPr>
-                    <pic:cNvPr id="0" name="image1.png"/>
+                    <pic:cNvPr id="0" name="image4.png"/>
                     <pic:cNvPicPr preferRelativeResize="0"/>
                   </pic:nvPicPr>
                   <pic:blipFill>
-                    <a:blip r:embed="rId11"/>
+                    <a:blip r:embed="rId9"/>
                     <a:srcRect b="27187" l="12863" r="32345" t="5433"/>
                     <a:stretch>
                       <a:fillRect/>
@@ -6656,17 +6656,6 @@
     </w:p>
     <w:p>
       <w:pPr>
-        <w:ind w:left="576" w:firstLine="0"/>
-        <w:rPr/>
-      </w:pPr>
-      <w:r>
-        <w:rPr>
-          <w:rtl w:val="0"/>
-        </w:rPr>
-      </w:r>
-    </w:p>
-    <w:p>
-      <w:pPr>
         <w:rPr>
           <w:rFonts w:ascii="Arial" w:cs="Arial" w:eastAsia="Arial" w:hAnsi="Arial"/>
           <w:i w:val="1"/>
@@ -6677,18 +6666,72 @@
       </w:pPr>
       <w:r>
         <w:rPr>
+          <w:rtl w:val="0"/>
+        </w:rPr>
+      </w:r>
+    </w:p>
+    <w:p>
+      <w:pPr>
+        <w:rPr>
           <w:rFonts w:ascii="Arial" w:cs="Arial" w:eastAsia="Arial" w:hAnsi="Arial"/>
           <w:i w:val="1"/>
           <w:color w:val="0000ff"/>
           <w:sz w:val="20"/>
           <w:szCs w:val="20"/>
+        </w:rPr>
+      </w:pPr>
+      <w:r>
+        <w:rPr>
           <w:rtl w:val="0"/>
         </w:rPr>
-        <w:t xml:space="preserve">Los diagramas específicos corresponden a los subsistemas resultantes del sistema principal (anterior) deben definirse los casos de uso específicos con sus respectivos include y extends (si aplican), se deberá reemplazar la palabra “Subsistema” por el nombre del subsistema de casos de uso Ej: Gestionar Usuarios, Gestionar reservas… (OPCIONAL)</w:t>
       </w:r>
     </w:p>
     <w:p>
       <w:pPr>
+        <w:rPr>
+          <w:rFonts w:ascii="Arial" w:cs="Arial" w:eastAsia="Arial" w:hAnsi="Arial"/>
+        </w:rPr>
+      </w:pPr>
+      <w:r>
+        <w:rPr>
+          <w:rtl w:val="0"/>
+        </w:rPr>
+      </w:r>
+    </w:p>
+    <w:p>
+      <w:pPr>
+        <w:rPr>
+          <w:rFonts w:ascii="Arial" w:cs="Arial" w:eastAsia="Arial" w:hAnsi="Arial"/>
+        </w:rPr>
+      </w:pPr>
+      <w:r>
+        <w:rPr>
+          <w:rtl w:val="0"/>
+        </w:rPr>
+      </w:r>
+    </w:p>
+    <w:p>
+      <w:pPr>
+        <w:pStyle w:val="Heading3"/>
+        <w:rPr>
+          <w:rFonts w:ascii="Arial" w:cs="Arial" w:eastAsia="Arial" w:hAnsi="Arial"/>
+        </w:rPr>
+      </w:pPr>
+      <w:bookmarkStart w:colFirst="0" w:colLast="0" w:name="_heading=h.wylocd6miw6a" w:id="20"/>
+      <w:bookmarkEnd w:id="20"/>
+      <w:r>
+        <w:rPr>
+          <w:rFonts w:ascii="Arial" w:cs="Arial" w:eastAsia="Arial" w:hAnsi="Arial"/>
+          <w:rtl w:val="0"/>
+        </w:rPr>
+        <w:t xml:space="preserve">10.2.1  Subsistema 1</w:t>
+      </w:r>
+    </w:p>
+    <w:p>
+      <w:pPr>
+        <w:rPr/>
+      </w:pPr>
+      <w:r>
         <w:rPr>
           <w:rFonts w:ascii="Arial" w:cs="Arial" w:eastAsia="Arial" w:hAnsi="Arial"/>
           <w:i w:val="1"/>
@@ -6696,149 +6739,20 @@
           <w:sz w:val="20"/>
           <w:szCs w:val="20"/>
         </w:rPr>
-      </w:pPr>
-      <w:sdt>
-        <w:sdtPr>
-          <w:tag w:val="goog_rdk_0"/>
-        </w:sdtPr>
-        <w:sdtContent>
-          <w:commentRangeStart w:id="0"/>
-        </w:sdtContent>
-      </w:sdt>
-      <w:r>
-        <w:rPr>
-          <w:rFonts w:ascii="Arial" w:cs="Arial" w:eastAsia="Arial" w:hAnsi="Arial"/>
-          <w:i w:val="1"/>
-          <w:color w:val="0000ff"/>
-          <w:sz w:val="20"/>
-          <w:szCs w:val="20"/>
-        </w:rPr>
         <w:drawing>
           <wp:inline distB="114300" distT="114300" distL="114300" distR="114300">
-            <wp:extent cx="5399730" cy="5499100"/>
+            <wp:extent cx="5399730" cy="5918200"/>
             <wp:effectExtent b="0" l="0" r="0" t="0"/>
-            <wp:docPr id="4" name="image4.png"/>
+            <wp:docPr id="9" name="image2.png"/>
             <a:graphic>
               <a:graphicData uri="http://schemas.openxmlformats.org/drawingml/2006/picture">
                 <pic:pic>
                   <pic:nvPicPr>
-                    <pic:cNvPr id="0" name="image4.png"/>
+                    <pic:cNvPr id="0" name="image2.png"/>
                     <pic:cNvPicPr preferRelativeResize="0"/>
                   </pic:nvPicPr>
                   <pic:blipFill>
-                    <a:blip r:embed="rId12"/>
-                    <a:srcRect b="0" l="0" r="0" t="0"/>
-                    <a:stretch>
-                      <a:fillRect/>
-                    </a:stretch>
-                  </pic:blipFill>
-                  <pic:spPr>
-                    <a:xfrm>
-                      <a:off x="0" y="0"/>
-                      <a:ext cx="5399730" cy="5499100"/>
-                    </a:xfrm>
-                    <a:prstGeom prst="rect"/>
-                    <a:ln/>
-                  </pic:spPr>
-                </pic:pic>
-              </a:graphicData>
-            </a:graphic>
-          </wp:inline>
-        </w:drawing>
-      </w:r>
-      <w:commentRangeEnd w:id="0"/>
-      <w:r>
-        <w:commentReference w:id="0"/>
-      </w:r>
-      <w:r>
-        <w:rPr>
-          <w:rtl w:val="0"/>
-        </w:rPr>
-      </w:r>
-    </w:p>
-    <w:p>
-      <w:pPr>
-        <w:rPr>
-          <w:rFonts w:ascii="Arial" w:cs="Arial" w:eastAsia="Arial" w:hAnsi="Arial"/>
-          <w:i w:val="1"/>
-          <w:color w:val="0000ff"/>
-          <w:sz w:val="20"/>
-          <w:szCs w:val="20"/>
-        </w:rPr>
-      </w:pPr>
-      <w:r>
-        <w:rPr>
-          <w:rtl w:val="0"/>
-        </w:rPr>
-      </w:r>
-    </w:p>
-    <w:p>
-      <w:pPr>
-        <w:rPr>
-          <w:rFonts w:ascii="Arial" w:cs="Arial" w:eastAsia="Arial" w:hAnsi="Arial"/>
-        </w:rPr>
-      </w:pPr>
-      <w:r>
-        <w:rPr>
-          <w:rtl w:val="0"/>
-        </w:rPr>
-      </w:r>
-    </w:p>
-    <w:p>
-      <w:pPr>
-        <w:rPr>
-          <w:rFonts w:ascii="Arial" w:cs="Arial" w:eastAsia="Arial" w:hAnsi="Arial"/>
-        </w:rPr>
-      </w:pPr>
-      <w:r>
-        <w:rPr>
-          <w:rtl w:val="0"/>
-        </w:rPr>
-      </w:r>
-    </w:p>
-    <w:p>
-      <w:pPr>
-        <w:pStyle w:val="Heading3"/>
-        <w:rPr>
-          <w:rFonts w:ascii="Arial" w:cs="Arial" w:eastAsia="Arial" w:hAnsi="Arial"/>
-        </w:rPr>
-      </w:pPr>
-      <w:bookmarkStart w:colFirst="0" w:colLast="0" w:name="_heading=h.wylocd6miw6a" w:id="20"/>
-      <w:bookmarkEnd w:id="20"/>
-      <w:r>
-        <w:rPr>
-          <w:rFonts w:ascii="Arial" w:cs="Arial" w:eastAsia="Arial" w:hAnsi="Arial"/>
-          <w:rtl w:val="0"/>
-        </w:rPr>
-        <w:t xml:space="preserve">10.2.1  Subsistema 1</w:t>
-      </w:r>
-    </w:p>
-    <w:p>
-      <w:pPr>
-        <w:rPr/>
-      </w:pPr>
-      <w:r>
-        <w:rPr>
-          <w:rFonts w:ascii="Arial" w:cs="Arial" w:eastAsia="Arial" w:hAnsi="Arial"/>
-          <w:i w:val="1"/>
-          <w:color w:val="0000ff"/>
-          <w:sz w:val="20"/>
-          <w:szCs w:val="20"/>
-        </w:rPr>
-        <w:drawing>
-          <wp:inline distB="114300" distT="114300" distL="114300" distR="114300">
-            <wp:extent cx="5399730" cy="5918200"/>
-            <wp:effectExtent b="0" l="0" r="0" t="0"/>
-            <wp:docPr id="10" name="image5.png"/>
-            <a:graphic>
-              <a:graphicData uri="http://schemas.openxmlformats.org/drawingml/2006/picture">
-                <pic:pic>
-                  <pic:nvPicPr>
-                    <pic:cNvPr id="0" name="image5.png"/>
-                    <pic:cNvPicPr preferRelativeResize="0"/>
-                  </pic:nvPicPr>
-                  <pic:blipFill>
-                    <a:blip r:embed="rId13"/>
+                    <a:blip r:embed="rId10"/>
                     <a:srcRect b="30721" l="18595" r="55273" t="16927"/>
                     <a:stretch>
                       <a:fillRect/>
@@ -6897,16 +6811,16 @@
           <wp:inline distB="114300" distT="114300" distL="114300" distR="114300">
             <wp:extent cx="5399730" cy="6286500"/>
             <wp:effectExtent b="0" l="0" r="0" t="0"/>
-            <wp:docPr id="11" name="image7.png"/>
+            <wp:docPr id="10" name="image6.png"/>
             <a:graphic>
               <a:graphicData uri="http://schemas.openxmlformats.org/drawingml/2006/picture">
                 <pic:pic>
                   <pic:nvPicPr>
-                    <pic:cNvPr id="0" name="image7.png"/>
+                    <pic:cNvPr id="0" name="image6.png"/>
                     <pic:cNvPicPr preferRelativeResize="0"/>
                   </pic:nvPicPr>
                   <pic:blipFill>
-                    <a:blip r:embed="rId14"/>
+                    <a:blip r:embed="rId11"/>
                     <a:srcRect b="41379" l="17006" r="60211" t="14420"/>
                     <a:stretch>
                       <a:fillRect/>
@@ -6965,7 +6879,7 @@
           <wp:inline distB="114300" distT="114300" distL="114300" distR="114300">
             <wp:extent cx="5399730" cy="6680200"/>
             <wp:effectExtent b="0" l="0" r="0" t="0"/>
-            <wp:docPr id="5" name="image3.png"/>
+            <wp:docPr id="4" name="image3.png"/>
             <a:graphic>
               <a:graphicData uri="http://schemas.openxmlformats.org/drawingml/2006/picture">
                 <pic:pic>
@@ -6974,7 +6888,7 @@
                     <pic:cNvPicPr preferRelativeResize="0"/>
                   </pic:nvPicPr>
                   <pic:blipFill>
-                    <a:blip r:embed="rId15"/>
+                    <a:blip r:embed="rId12"/>
                     <a:srcRect b="33542" l="18771" r="54038" t="15360"/>
                     <a:stretch>
                       <a:fillRect/>
@@ -7751,7 +7665,7 @@
                 <w:szCs w:val="22"/>
                 <w:rtl w:val="0"/>
               </w:rPr>
-              <w:t xml:space="preserve">Deseo iniciar sesión en la aplicación para hacer uso de las funcionalidades del sistema.</w:t>
+              <w:t xml:space="preserve">Deseo iniciar sesión en la aplicación </w:t>
             </w:r>
           </w:p>
         </w:tc>
@@ -8935,7 +8849,7 @@
     <w:tbl>
       <w:tblPr>
         <w:tblStyle w:val="Table5"/>
-        <w:tblW w:w="8720.0" w:type="dxa"/>
+        <w:tblW w:w="8725.0" w:type="dxa"/>
         <w:jc w:val="left"/>
         <w:tblInd w:w="0.0" w:type="dxa"/>
         <w:tblLayout w:type="fixed"/>
@@ -8943,8 +8857,8 @@
       </w:tblPr>
       <w:tblGrid>
         <w:gridCol w:w="546"/>
-        <w:gridCol w:w="1390"/>
-        <w:gridCol w:w="1230"/>
+        <w:gridCol w:w="1530"/>
+        <w:gridCol w:w="1095"/>
         <w:gridCol w:w="772"/>
         <w:gridCol w:w="706"/>
         <w:gridCol w:w="1665"/>
@@ -8954,8 +8868,8 @@
         <w:tblGridChange w:id="0">
           <w:tblGrid>
             <w:gridCol w:w="546"/>
-            <w:gridCol w:w="1390"/>
-            <w:gridCol w:w="1230"/>
+            <w:gridCol w:w="1530"/>
+            <w:gridCol w:w="1095"/>
             <w:gridCol w:w="772"/>
             <w:gridCol w:w="706"/>
             <w:gridCol w:w="1665"/>
@@ -9086,7 +9000,7 @@
                 <w:szCs w:val="22"/>
                 <w:rtl w:val="0"/>
               </w:rPr>
-              <w:t xml:space="preserve">Visualizar Menú Principal</w:t>
+              <w:t xml:space="preserve">Habilitar estudiante</w:t>
             </w:r>
             <w:r>
               <w:rPr>
@@ -9222,7 +9136,7 @@
                 <w:szCs w:val="22"/>
                 <w:rtl w:val="0"/>
               </w:rPr>
-              <w:t xml:space="preserve">CU - General</w:t>
+              <w:t xml:space="preserve">CU - administrador</w:t>
             </w:r>
             <w:r>
               <w:rPr>
@@ -9332,7 +9246,7 @@
                 <w:szCs w:val="22"/>
                 <w:rtl w:val="0"/>
               </w:rPr>
-              <w:t xml:space="preserve">Como docente</w:t>
+              <w:t xml:space="preserve">Como administrador</w:t>
             </w:r>
           </w:p>
         </w:tc>
@@ -9392,23 +9306,15 @@
                 <w:szCs w:val="22"/>
               </w:rPr>
             </w:pPr>
-            <w:sdt>
-              <w:sdtPr>
-                <w:tag w:val="goog_rdk_1"/>
-              </w:sdtPr>
-              <w:sdtContent>
-                <w:commentRangeStart w:id="1"/>
-              </w:sdtContent>
-            </w:sdt>
-            <w:r>
-              <w:rPr>
-                <w:rFonts w:ascii="Cambria" w:cs="Cambria" w:eastAsia="Cambria" w:hAnsi="Cambria"/>
-                <w:i w:val="1"/>
-                <w:sz w:val="22"/>
-                <w:szCs w:val="22"/>
-                <w:rtl w:val="0"/>
-              </w:rPr>
-              <w:t xml:space="preserve">Quiero visualizar el menú principal para acceder a todos los cursos que estoy asignado</w:t>
+            <w:r>
+              <w:rPr>
+                <w:rFonts w:ascii="Cambria" w:cs="Cambria" w:eastAsia="Cambria" w:hAnsi="Cambria"/>
+                <w:i w:val="1"/>
+                <w:sz w:val="22"/>
+                <w:szCs w:val="22"/>
+                <w:rtl w:val="0"/>
+              </w:rPr>
+              <w:t xml:space="preserve">Quiero habilitar un estudiante .</w:t>
             </w:r>
           </w:p>
         </w:tc>
@@ -9476,7 +9382,7 @@
                 <w:szCs w:val="22"/>
                 <w:rtl w:val="0"/>
               </w:rPr>
-              <w:t xml:space="preserve">Visualizar el menú principal </w:t>
+              <w:t xml:space="preserve">El estudiante volverá a hacer uso del aplicativo web</w:t>
             </w:r>
           </w:p>
         </w:tc>
@@ -9595,6 +9501,136 @@
               <w:t xml:space="preserve">Visualización del menú principal</w:t>
             </w:r>
           </w:p>
+          <w:p>
+            <w:pPr>
+              <w:numPr>
+                <w:ilvl w:val="0"/>
+                <w:numId w:val="1"/>
+              </w:numPr>
+              <w:ind w:left="1440" w:hanging="360"/>
+              <w:rPr>
+                <w:rFonts w:ascii="Cambria" w:cs="Cambria" w:eastAsia="Cambria" w:hAnsi="Cambria"/>
+                <w:i w:val="1"/>
+                <w:sz w:val="22"/>
+                <w:szCs w:val="22"/>
+                <w:u w:val="none"/>
+              </w:rPr>
+            </w:pPr>
+            <w:r>
+              <w:rPr>
+                <w:rFonts w:ascii="Cambria" w:cs="Cambria" w:eastAsia="Cambria" w:hAnsi="Cambria"/>
+                <w:i w:val="1"/>
+                <w:sz w:val="22"/>
+                <w:szCs w:val="22"/>
+                <w:rtl w:val="0"/>
+              </w:rPr>
+              <w:t xml:space="preserve">Visualización del menú desplegable</w:t>
+            </w:r>
+          </w:p>
+          <w:p>
+            <w:pPr>
+              <w:numPr>
+                <w:ilvl w:val="0"/>
+                <w:numId w:val="1"/>
+              </w:numPr>
+              <w:ind w:left="1440" w:hanging="360"/>
+              <w:rPr>
+                <w:rFonts w:ascii="Cambria" w:cs="Cambria" w:eastAsia="Cambria" w:hAnsi="Cambria"/>
+                <w:i w:val="1"/>
+                <w:sz w:val="22"/>
+                <w:szCs w:val="22"/>
+                <w:u w:val="none"/>
+              </w:rPr>
+            </w:pPr>
+            <w:r>
+              <w:rPr>
+                <w:rFonts w:ascii="Cambria" w:cs="Cambria" w:eastAsia="Cambria" w:hAnsi="Cambria"/>
+                <w:i w:val="1"/>
+                <w:sz w:val="22"/>
+                <w:szCs w:val="22"/>
+                <w:rtl w:val="0"/>
+              </w:rPr>
+              <w:t xml:space="preserve">Dar clic en el botón “Deshabilitados”</w:t>
+            </w:r>
+          </w:p>
+          <w:p>
+            <w:pPr>
+              <w:numPr>
+                <w:ilvl w:val="0"/>
+                <w:numId w:val="1"/>
+              </w:numPr>
+              <w:ind w:left="1440" w:hanging="360"/>
+              <w:rPr>
+                <w:rFonts w:ascii="Cambria" w:cs="Cambria" w:eastAsia="Cambria" w:hAnsi="Cambria"/>
+                <w:i w:val="1"/>
+                <w:sz w:val="22"/>
+                <w:szCs w:val="22"/>
+                <w:u w:val="none"/>
+              </w:rPr>
+            </w:pPr>
+            <w:r>
+              <w:rPr>
+                <w:rFonts w:ascii="Cambria" w:cs="Cambria" w:eastAsia="Cambria" w:hAnsi="Cambria"/>
+                <w:i w:val="1"/>
+                <w:sz w:val="22"/>
+                <w:szCs w:val="22"/>
+                <w:rtl w:val="0"/>
+              </w:rPr>
+              <w:t xml:space="preserve">Visualizar estudiante deshabilitado</w:t>
+            </w:r>
+          </w:p>
+          <w:p>
+            <w:pPr>
+              <w:numPr>
+                <w:ilvl w:val="0"/>
+                <w:numId w:val="1"/>
+              </w:numPr>
+              <w:ind w:left="1440" w:hanging="360"/>
+              <w:rPr>
+                <w:rFonts w:ascii="Cambria" w:cs="Cambria" w:eastAsia="Cambria" w:hAnsi="Cambria"/>
+                <w:i w:val="1"/>
+                <w:sz w:val="22"/>
+                <w:szCs w:val="22"/>
+                <w:u w:val="none"/>
+              </w:rPr>
+            </w:pPr>
+            <w:r>
+              <w:rPr>
+                <w:rFonts w:ascii="Cambria" w:cs="Cambria" w:eastAsia="Cambria" w:hAnsi="Cambria"/>
+                <w:i w:val="1"/>
+                <w:sz w:val="22"/>
+                <w:szCs w:val="22"/>
+                <w:rtl w:val="0"/>
+              </w:rPr>
+              <w:t xml:space="preserve">Ingresar en el estudiante</w:t>
+            </w:r>
+          </w:p>
+          <w:p>
+            <w:pPr>
+              <w:numPr>
+                <w:ilvl w:val="0"/>
+                <w:numId w:val="1"/>
+              </w:numPr>
+              <w:ind w:left="1440" w:hanging="360"/>
+              <w:rPr>
+                <w:rFonts w:ascii="Cambria" w:cs="Cambria" w:eastAsia="Cambria" w:hAnsi="Cambria"/>
+                <w:i w:val="1"/>
+                <w:sz w:val="22"/>
+                <w:szCs w:val="22"/>
+                <w:u w:val="none"/>
+              </w:rPr>
+            </w:pPr>
+            <w:r>
+              <w:rPr>
+                <w:rFonts w:ascii="Cambria" w:cs="Cambria" w:eastAsia="Cambria" w:hAnsi="Cambria"/>
+                <w:i w:val="1"/>
+                <w:sz w:val="22"/>
+                <w:szCs w:val="22"/>
+                <w:rtl w:val="0"/>
+              </w:rPr>
+              <w:t xml:space="preserve">Dar clic en el botón “habilitar”</w:t>
+            </w:r>
+          </w:p>
         </w:tc>
       </w:tr>
       <w:tr>
@@ -9790,324 +9826,6 @@
                 <w:rtl w:val="0"/>
               </w:rPr>
               <w:t xml:space="preserve">Resultado</w:t>
-            </w:r>
-          </w:p>
-        </w:tc>
-      </w:tr>
-      <w:tr>
-        <w:trPr>
-          <w:cantSplit w:val="0"/>
-          <w:trHeight w:val="1080" w:hRule="atLeast"/>
-          <w:tblHeader w:val="0"/>
-        </w:trPr>
-        <w:tc>
-          <w:tcPr>
-            <w:tcBorders>
-              <w:top w:color="000000" w:space="0" w:sz="4" w:val="single"/>
-              <w:left w:color="000000" w:space="0" w:sz="4" w:val="single"/>
-              <w:bottom w:color="000000" w:space="0" w:sz="4" w:val="single"/>
-              <w:right w:color="000000" w:space="0" w:sz="4" w:val="single"/>
-            </w:tcBorders>
-          </w:tcPr>
-          <w:p>
-            <w:pPr>
-              <w:rPr>
-                <w:rFonts w:ascii="Cambria" w:cs="Cambria" w:eastAsia="Cambria" w:hAnsi="Cambria"/>
-                <w:sz w:val="22"/>
-                <w:szCs w:val="22"/>
-              </w:rPr>
-            </w:pPr>
-            <w:r>
-              <w:rPr>
-                <w:rFonts w:ascii="Cambria" w:cs="Cambria" w:eastAsia="Cambria" w:hAnsi="Cambria"/>
-                <w:sz w:val="22"/>
-                <w:szCs w:val="22"/>
-                <w:rtl w:val="0"/>
-              </w:rPr>
-              <w:t xml:space="preserve">1</w:t>
-            </w:r>
-          </w:p>
-        </w:tc>
-        <w:tc>
-          <w:tcPr>
-            <w:tcBorders>
-              <w:top w:color="000000" w:space="0" w:sz="4" w:val="single"/>
-              <w:left w:color="000000" w:space="0" w:sz="4" w:val="single"/>
-              <w:bottom w:color="000000" w:space="0" w:sz="4" w:val="single"/>
-              <w:right w:color="000000" w:space="0" w:sz="4" w:val="single"/>
-            </w:tcBorders>
-          </w:tcPr>
-          <w:p>
-            <w:pPr>
-              <w:rPr>
-                <w:rFonts w:ascii="Cambria" w:cs="Cambria" w:eastAsia="Cambria" w:hAnsi="Cambria"/>
-                <w:i w:val="1"/>
-                <w:sz w:val="22"/>
-                <w:szCs w:val="22"/>
-              </w:rPr>
-            </w:pPr>
-            <w:r>
-              <w:rPr>
-                <w:rFonts w:ascii="Cambria" w:cs="Cambria" w:eastAsia="Cambria" w:hAnsi="Cambria"/>
-                <w:i w:val="1"/>
-                <w:sz w:val="22"/>
-                <w:szCs w:val="22"/>
-                <w:rtl w:val="0"/>
-              </w:rPr>
-              <w:t xml:space="preserve">Visualización Exitosa</w:t>
-            </w:r>
-          </w:p>
-        </w:tc>
-        <w:tc>
-          <w:tcPr>
-            <w:gridSpan w:val="2"/>
-            <w:tcBorders>
-              <w:top w:color="000000" w:space="0" w:sz="4" w:val="single"/>
-              <w:left w:color="000000" w:space="0" w:sz="4" w:val="single"/>
-              <w:bottom w:color="000000" w:space="0" w:sz="4" w:val="single"/>
-              <w:right w:color="000000" w:space="0" w:sz="4" w:val="single"/>
-            </w:tcBorders>
-          </w:tcPr>
-          <w:p>
-            <w:pPr>
-              <w:rPr>
-                <w:rFonts w:ascii="Cambria" w:cs="Cambria" w:eastAsia="Cambria" w:hAnsi="Cambria"/>
-                <w:i w:val="1"/>
-                <w:sz w:val="22"/>
-                <w:szCs w:val="22"/>
-              </w:rPr>
-            </w:pPr>
-            <w:r>
-              <w:rPr>
-                <w:rFonts w:ascii="Cambria" w:cs="Cambria" w:eastAsia="Cambria" w:hAnsi="Cambria"/>
-                <w:i w:val="1"/>
-                <w:sz w:val="22"/>
-                <w:szCs w:val="22"/>
-                <w:rtl w:val="0"/>
-              </w:rPr>
-              <w:t xml:space="preserve">Si se logueo correctamente con credenciales de docente</w:t>
-            </w:r>
-          </w:p>
-        </w:tc>
-        <w:tc>
-          <w:tcPr>
-            <w:gridSpan w:val="2"/>
-            <w:tcBorders>
-              <w:top w:color="000000" w:space="0" w:sz="4" w:val="single"/>
-              <w:left w:color="000000" w:space="0" w:sz="4" w:val="single"/>
-              <w:bottom w:color="000000" w:space="0" w:sz="4" w:val="single"/>
-              <w:right w:color="000000" w:space="0" w:sz="4" w:val="single"/>
-            </w:tcBorders>
-          </w:tcPr>
-          <w:p>
-            <w:pPr>
-              <w:rPr>
-                <w:rFonts w:ascii="Cambria" w:cs="Cambria" w:eastAsia="Cambria" w:hAnsi="Cambria"/>
-                <w:i w:val="1"/>
-              </w:rPr>
-            </w:pPr>
-            <w:r>
-              <w:rPr>
-                <w:rFonts w:ascii="Cambria" w:cs="Cambria" w:eastAsia="Cambria" w:hAnsi="Cambria"/>
-                <w:i w:val="1"/>
-                <w:sz w:val="22"/>
-                <w:szCs w:val="22"/>
-                <w:rtl w:val="0"/>
-              </w:rPr>
-              <w:t xml:space="preserve">Cuando el usuario clickea el botón de iniciar sesión</w:t>
-            </w:r>
-            <w:r>
-              <w:rPr>
-                <w:rtl w:val="0"/>
-              </w:rPr>
-            </w:r>
-          </w:p>
-        </w:tc>
-        <w:tc>
-          <w:tcPr>
-            <w:gridSpan w:val="3"/>
-            <w:tcBorders>
-              <w:top w:color="000000" w:space="0" w:sz="4" w:val="single"/>
-              <w:left w:color="000000" w:space="0" w:sz="4" w:val="single"/>
-              <w:bottom w:color="000000" w:space="0" w:sz="4" w:val="single"/>
-              <w:right w:color="000000" w:space="0" w:sz="4" w:val="single"/>
-            </w:tcBorders>
-          </w:tcPr>
-          <w:p>
-            <w:pPr>
-              <w:rPr>
-                <w:rFonts w:ascii="Cambria" w:cs="Cambria" w:eastAsia="Cambria" w:hAnsi="Cambria"/>
-                <w:i w:val="1"/>
-                <w:sz w:val="22"/>
-                <w:szCs w:val="22"/>
-              </w:rPr>
-            </w:pPr>
-            <w:r>
-              <w:rPr>
-                <w:rFonts w:ascii="Cambria" w:cs="Cambria" w:eastAsia="Cambria" w:hAnsi="Cambria"/>
-                <w:i w:val="1"/>
-                <w:sz w:val="22"/>
-                <w:szCs w:val="22"/>
-                <w:rtl w:val="0"/>
-              </w:rPr>
-              <w:t xml:space="preserve">El sistema visualiza el menú principal con los cursos asignados </w:t>
-            </w:r>
-          </w:p>
-        </w:tc>
-      </w:tr>
-      <w:tr>
-        <w:trPr>
-          <w:cantSplit w:val="0"/>
-          <w:tblHeader w:val="0"/>
-        </w:trPr>
-        <w:tc>
-          <w:tcPr>
-            <w:tcBorders>
-              <w:top w:color="000000" w:space="0" w:sz="4" w:val="single"/>
-              <w:left w:color="000000" w:space="0" w:sz="4" w:val="single"/>
-              <w:bottom w:color="000000" w:space="0" w:sz="4" w:val="single"/>
-              <w:right w:color="000000" w:space="0" w:sz="4" w:val="single"/>
-            </w:tcBorders>
-          </w:tcPr>
-          <w:p>
-            <w:pPr>
-              <w:rPr>
-                <w:rFonts w:ascii="Cambria" w:cs="Cambria" w:eastAsia="Cambria" w:hAnsi="Cambria"/>
-                <w:sz w:val="22"/>
-                <w:szCs w:val="22"/>
-              </w:rPr>
-            </w:pPr>
-            <w:r>
-              <w:rPr>
-                <w:rFonts w:ascii="Cambria" w:cs="Cambria" w:eastAsia="Cambria" w:hAnsi="Cambria"/>
-                <w:sz w:val="22"/>
-                <w:szCs w:val="22"/>
-                <w:rtl w:val="0"/>
-              </w:rPr>
-              <w:t xml:space="preserve">2</w:t>
-            </w:r>
-          </w:p>
-        </w:tc>
-        <w:tc>
-          <w:tcPr>
-            <w:tcBorders>
-              <w:top w:color="000000" w:space="0" w:sz="4" w:val="single"/>
-              <w:left w:color="000000" w:space="0" w:sz="4" w:val="single"/>
-              <w:bottom w:color="000000" w:space="0" w:sz="4" w:val="single"/>
-              <w:right w:color="000000" w:space="0" w:sz="4" w:val="single"/>
-            </w:tcBorders>
-          </w:tcPr>
-          <w:p>
-            <w:pPr>
-              <w:rPr>
-                <w:rFonts w:ascii="Cambria" w:cs="Cambria" w:eastAsia="Cambria" w:hAnsi="Cambria"/>
-                <w:i w:val="1"/>
-                <w:sz w:val="22"/>
-                <w:szCs w:val="22"/>
-              </w:rPr>
-            </w:pPr>
-            <w:r>
-              <w:rPr>
-                <w:rFonts w:ascii="Cambria" w:cs="Cambria" w:eastAsia="Cambria" w:hAnsi="Cambria"/>
-                <w:i w:val="1"/>
-                <w:sz w:val="22"/>
-                <w:szCs w:val="22"/>
-                <w:rtl w:val="0"/>
-              </w:rPr>
-              <w:t xml:space="preserve">Visualización Fallida</w:t>
-            </w:r>
-          </w:p>
-        </w:tc>
-        <w:tc>
-          <w:tcPr>
-            <w:gridSpan w:val="2"/>
-            <w:tcBorders>
-              <w:top w:color="000000" w:space="0" w:sz="4" w:val="single"/>
-              <w:left w:color="000000" w:space="0" w:sz="4" w:val="single"/>
-              <w:bottom w:color="000000" w:space="0" w:sz="4" w:val="single"/>
-              <w:right w:color="000000" w:space="0" w:sz="4" w:val="single"/>
-            </w:tcBorders>
-          </w:tcPr>
-          <w:p>
-            <w:pPr>
-              <w:rPr>
-                <w:rFonts w:ascii="Cambria" w:cs="Cambria" w:eastAsia="Cambria" w:hAnsi="Cambria"/>
-                <w:i w:val="1"/>
-                <w:sz w:val="22"/>
-                <w:szCs w:val="22"/>
-              </w:rPr>
-            </w:pPr>
-            <w:r>
-              <w:rPr>
-                <w:rFonts w:ascii="Cambria" w:cs="Cambria" w:eastAsia="Cambria" w:hAnsi="Cambria"/>
-                <w:i w:val="1"/>
-                <w:sz w:val="22"/>
-                <w:szCs w:val="22"/>
-                <w:rtl w:val="0"/>
-              </w:rPr>
-              <w:t xml:space="preserve">Si el usuario intenta acceder desde la ruta sin credenciales</w:t>
-            </w:r>
-          </w:p>
-        </w:tc>
-        <w:tc>
-          <w:tcPr>
-            <w:gridSpan w:val="2"/>
-            <w:tcBorders>
-              <w:top w:color="000000" w:space="0" w:sz="4" w:val="single"/>
-              <w:left w:color="000000" w:space="0" w:sz="4" w:val="single"/>
-              <w:bottom w:color="000000" w:space="0" w:sz="4" w:val="single"/>
-              <w:right w:color="000000" w:space="0" w:sz="4" w:val="single"/>
-            </w:tcBorders>
-          </w:tcPr>
-          <w:p>
-            <w:pPr>
-              <w:rPr>
-                <w:rFonts w:ascii="Cambria" w:cs="Cambria" w:eastAsia="Cambria" w:hAnsi="Cambria"/>
-                <w:i w:val="1"/>
-                <w:sz w:val="22"/>
-                <w:szCs w:val="22"/>
-              </w:rPr>
-            </w:pPr>
-            <w:r>
-              <w:rPr>
-                <w:rFonts w:ascii="Cambria" w:cs="Cambria" w:eastAsia="Cambria" w:hAnsi="Cambria"/>
-                <w:i w:val="1"/>
-                <w:sz w:val="22"/>
-                <w:szCs w:val="22"/>
-                <w:rtl w:val="0"/>
-              </w:rPr>
-              <w:t xml:space="preserve">Cuando el usuario clickea el botón de iniciar sesión</w:t>
-            </w:r>
-          </w:p>
-        </w:tc>
-        <w:tc>
-          <w:tcPr>
-            <w:gridSpan w:val="3"/>
-            <w:tcBorders>
-              <w:top w:color="000000" w:space="0" w:sz="4" w:val="single"/>
-              <w:left w:color="000000" w:space="0" w:sz="4" w:val="single"/>
-              <w:bottom w:color="000000" w:space="0" w:sz="4" w:val="single"/>
-              <w:right w:color="000000" w:space="0" w:sz="4" w:val="single"/>
-            </w:tcBorders>
-          </w:tcPr>
-          <w:p>
-            <w:pPr>
-              <w:rPr>
-                <w:rFonts w:ascii="Cambria" w:cs="Cambria" w:eastAsia="Cambria" w:hAnsi="Cambria"/>
-                <w:i w:val="1"/>
-                <w:sz w:val="22"/>
-                <w:szCs w:val="22"/>
-              </w:rPr>
-            </w:pPr>
-            <w:r>
-              <w:rPr>
-                <w:rFonts w:ascii="Cambria" w:cs="Cambria" w:eastAsia="Cambria" w:hAnsi="Cambria"/>
-                <w:i w:val="1"/>
-                <w:sz w:val="22"/>
-                <w:szCs w:val="22"/>
-                <w:rtl w:val="0"/>
-              </w:rPr>
-              <w:t xml:space="preserve">El sistema presentará un mensaje sugiriendo que primero se debe loguear en la aplicación</w:t>
             </w:r>
           </w:p>
         </w:tc>
@@ -10775,7 +10493,7 @@
                 <w:szCs w:val="22"/>
                 <w:rtl w:val="0"/>
               </w:rPr>
-              <w:t xml:space="preserve">Quiero registrar un nuevo usuario al sistema para que él pueda realizar sus respectivas  funciones </w:t>
+              <w:t xml:space="preserve">Quiero registrar un nuevo usuario al sistema</w:t>
             </w:r>
           </w:p>
         </w:tc>
@@ -10843,7 +10561,7 @@
                 <w:szCs w:val="22"/>
                 <w:rtl w:val="0"/>
               </w:rPr>
-              <w:t xml:space="preserve">Registrar un usuario y añadirlo a la vista del curso</w:t>
+              <w:t xml:space="preserve">para que él pueda realizar sus respectivas  funciones</w:t>
             </w:r>
           </w:p>
         </w:tc>
@@ -12031,7 +11749,7 @@
                 <w:szCs w:val="22"/>
                 <w:rtl w:val="0"/>
               </w:rPr>
-              <w:t xml:space="preserve">Quiero cerrar sesión  en el sistema para proteger mis datos</w:t>
+              <w:t xml:space="preserve">Quiero cerrar sesión  en el sistema </w:t>
             </w:r>
           </w:p>
         </w:tc>
@@ -12099,7 +11817,7 @@
                 <w:szCs w:val="22"/>
                 <w:rtl w:val="0"/>
               </w:rPr>
-              <w:t xml:space="preserve">Visualizar la ventana de inicio de sesión</w:t>
+              <w:t xml:space="preserve">para proteger mis datos</w:t>
             </w:r>
           </w:p>
         </w:tc>
@@ -12956,7 +12674,7 @@
                 <w:szCs w:val="22"/>
                 <w:rtl w:val="0"/>
               </w:rPr>
-              <w:t xml:space="preserve">Quiero visualizar el historial de un estudiante para hacer seguimiento a este mismo</w:t>
+              <w:t xml:space="preserve">Quiero visualizar el historial de un estudiante</w:t>
             </w:r>
           </w:p>
         </w:tc>
@@ -13079,7 +12797,7 @@
             <w:pPr>
               <w:numPr>
                 <w:ilvl w:val="0"/>
-                <w:numId w:val="14"/>
+                <w:numId w:val="13"/>
               </w:numPr>
               <w:ind w:left="720" w:hanging="360"/>
               <w:rPr>
@@ -13104,7 +12822,7 @@
             <w:pPr>
               <w:numPr>
                 <w:ilvl w:val="0"/>
-                <w:numId w:val="14"/>
+                <w:numId w:val="13"/>
               </w:numPr>
               <w:ind w:left="720" w:hanging="360"/>
               <w:rPr>
@@ -13129,7 +12847,7 @@
             <w:pPr>
               <w:numPr>
                 <w:ilvl w:val="0"/>
-                <w:numId w:val="14"/>
+                <w:numId w:val="13"/>
               </w:numPr>
               <w:ind w:left="720" w:hanging="360"/>
               <w:rPr>
@@ -14263,7 +13981,7 @@
                 <w:szCs w:val="22"/>
                 <w:rtl w:val="0"/>
               </w:rPr>
-              <w:t xml:space="preserve">Quiero que en el menú principal filtre los grupos en base al criterio que escribo para encontrar los grupos de una manera más rápida</w:t>
+              <w:t xml:space="preserve">Quiero que en el menú principal filtre los grupos en base al criterio que escribo.</w:t>
             </w:r>
           </w:p>
         </w:tc>
@@ -14331,7 +14049,7 @@
                 <w:szCs w:val="22"/>
                 <w:rtl w:val="0"/>
               </w:rPr>
-              <w:t xml:space="preserve">Visualizar los grupo en base al criterio ingresado en la búsqueda</w:t>
+              <w:t xml:space="preserve">Visualizar los grupos en base al criterio ingresado en la búsqueda</w:t>
             </w:r>
           </w:p>
         </w:tc>
@@ -15547,7 +15265,7 @@
                 <w:szCs w:val="22"/>
                 <w:rtl w:val="0"/>
               </w:rPr>
-              <w:t xml:space="preserve">Visualizar los estudiantes en base al criterio ingresado.</w:t>
+              <w:t xml:space="preserve">Visualizar los estudiantes en base al criterio ingresado en la barra de búsqueda.</w:t>
             </w:r>
           </w:p>
         </w:tc>
@@ -16821,12 +16539,7 @@
                 <w:szCs w:val="22"/>
                 <w:rtl w:val="0"/>
               </w:rPr>
-              <w:t xml:space="preserve">Visualizar la vista del perfil</w:t>
-            </w:r>
-            <w:r>
-              <w:rPr>
-                <w:rtl w:val="0"/>
-              </w:rPr>
+              <w:t xml:space="preserve">Datos actualizados.</w:t>
             </w:r>
           </w:p>
         </w:tc>
@@ -17832,7 +17545,7 @@
                 <w:szCs w:val="22"/>
                 <w:rtl w:val="0"/>
               </w:rPr>
-              <w:t xml:space="preserve">Visualizar los estudiantes que están habilitados</w:t>
+              <w:t xml:space="preserve">Para que el estudiante no haga uso del aplicativo web.</w:t>
             </w:r>
             <w:r>
               <w:rPr>
@@ -18792,7 +18505,7 @@
                 <w:szCs w:val="22"/>
                 <w:rtl w:val="0"/>
               </w:rPr>
-              <w:t xml:space="preserve">Quiero visualizar los grupos que estoy encargado para dar seguimiento a los alumnos respectivos al grupo</w:t>
+              <w:t xml:space="preserve">Quiero visualizar los grupos que estoy encargado</w:t>
             </w:r>
           </w:p>
         </w:tc>
@@ -18860,7 +18573,7 @@
                 <w:szCs w:val="22"/>
                 <w:rtl w:val="0"/>
               </w:rPr>
-              <w:t xml:space="preserve">Visualizar los grupos en los cuales estoy asignado.</w:t>
+              <w:t xml:space="preserve">Dar seguimiento a los alumnos respectivos al grupo</w:t>
             </w:r>
             <w:r>
               <w:rPr>
@@ -19528,7 +19241,7 @@
                 <w:szCs w:val="22"/>
                 <w:rtl w:val="0"/>
               </w:rPr>
-              <w:t xml:space="preserve">El sistema muestra un mensaje dando a entender que no hay grupo asignados al docente.</w:t>
+              <w:t xml:space="preserve">El sistema muestra un mensaje dando a entender que no hay grupos asignados al docente.</w:t>
             </w:r>
           </w:p>
         </w:tc>
@@ -20027,7 +19740,7 @@
                 <w:szCs w:val="22"/>
                 <w:rtl w:val="0"/>
               </w:rPr>
-              <w:t xml:space="preserve">Quiero agregar informes a los estudiantes para dar seguimiento a los alumnos respectivos al grupo</w:t>
+              <w:t xml:space="preserve">Quiero agregar anotaciones a los estudiantes</w:t>
             </w:r>
             <w:r>
               <w:rPr>
@@ -20100,7 +19813,7 @@
                 <w:szCs w:val="22"/>
                 <w:rtl w:val="0"/>
               </w:rPr>
-              <w:t xml:space="preserve">Visualizar vista para agregar la anotación requerida</w:t>
+              <w:t xml:space="preserve">Agregar anotación a un estudiante para tener un historial anecdótico.</w:t>
             </w:r>
             <w:r>
               <w:rPr>
@@ -20979,7 +20692,7 @@
                 <w:szCs w:val="22"/>
                 <w:rtl w:val="0"/>
               </w:rPr>
-              <w:t xml:space="preserve">Visualizar anotaciones.</w:t>
+              <w:t xml:space="preserve">Visualizar anotaciones propias.</w:t>
             </w:r>
             <w:r>
               <w:rPr>
@@ -24141,7 +23854,7 @@
                 <w:szCs w:val="22"/>
                 <w:rtl w:val="0"/>
               </w:rPr>
-              <w:t xml:space="preserve">Cambiar rol</w:t>
+              <w:t xml:space="preserve">Habilitar docente</w:t>
             </w:r>
             <w:r>
               <w:rPr>
@@ -24445,7 +24158,7 @@
                 <w:szCs w:val="22"/>
                 <w:rtl w:val="0"/>
               </w:rPr>
-              <w:t xml:space="preserve">Quiero cambiar el rol de un usuario.</w:t>
+              <w:t xml:space="preserve">Quiero habilitar un docente</w:t>
             </w:r>
             <w:r>
               <w:rPr>
@@ -24518,7 +24231,7 @@
                 <w:szCs w:val="22"/>
                 <w:rtl w:val="0"/>
               </w:rPr>
-              <w:t xml:space="preserve">Cambiar rol</w:t>
+              <w:t xml:space="preserve">Volver a hacer uso del aplicativo web</w:t>
             </w:r>
             <w:r>
               <w:rPr>
@@ -24586,18 +24299,17 @@
                 <w:i w:val="1"/>
                 <w:sz w:val="22"/>
                 <w:szCs w:val="22"/>
-                <w:u w:val="none"/>
-              </w:rPr>
-            </w:pPr>
-            <w:r>
-              <w:rPr>
-                <w:rFonts w:ascii="Cambria" w:cs="Cambria" w:eastAsia="Cambria" w:hAnsi="Cambria"/>
-                <w:i w:val="1"/>
-                <w:sz w:val="22"/>
-                <w:szCs w:val="22"/>
-                <w:rtl w:val="0"/>
-              </w:rPr>
-              <w:t xml:space="preserve">El usuario elige a la persona.</w:t>
+              </w:rPr>
+            </w:pPr>
+            <w:r>
+              <w:rPr>
+                <w:rFonts w:ascii="Cambria" w:cs="Cambria" w:eastAsia="Cambria" w:hAnsi="Cambria"/>
+                <w:i w:val="1"/>
+                <w:sz w:val="22"/>
+                <w:szCs w:val="22"/>
+                <w:rtl w:val="0"/>
+              </w:rPr>
+              <w:t xml:space="preserve">Ingreso al sistema</w:t>
             </w:r>
           </w:p>
           <w:p>
@@ -24612,18 +24324,17 @@
                 <w:i w:val="1"/>
                 <w:sz w:val="22"/>
                 <w:szCs w:val="22"/>
-                <w:u w:val="none"/>
-              </w:rPr>
-            </w:pPr>
-            <w:r>
-              <w:rPr>
-                <w:rFonts w:ascii="Cambria" w:cs="Cambria" w:eastAsia="Cambria" w:hAnsi="Cambria"/>
-                <w:i w:val="1"/>
-                <w:sz w:val="22"/>
-                <w:szCs w:val="22"/>
-                <w:rtl w:val="0"/>
-              </w:rPr>
-              <w:t xml:space="preserve">El administrador da clic en el botón “editar información“.</w:t>
+              </w:rPr>
+            </w:pPr>
+            <w:r>
+              <w:rPr>
+                <w:rFonts w:ascii="Cambria" w:cs="Cambria" w:eastAsia="Cambria" w:hAnsi="Cambria"/>
+                <w:i w:val="1"/>
+                <w:sz w:val="22"/>
+                <w:szCs w:val="22"/>
+                <w:rtl w:val="0"/>
+              </w:rPr>
+              <w:t xml:space="preserve">Visualización del menú principal</w:t>
             </w:r>
           </w:p>
           <w:p>
@@ -24638,18 +24349,17 @@
                 <w:i w:val="1"/>
                 <w:sz w:val="22"/>
                 <w:szCs w:val="22"/>
-                <w:u w:val="none"/>
-              </w:rPr>
-            </w:pPr>
-            <w:r>
-              <w:rPr>
-                <w:rFonts w:ascii="Cambria" w:cs="Cambria" w:eastAsia="Cambria" w:hAnsi="Cambria"/>
-                <w:i w:val="1"/>
-                <w:sz w:val="22"/>
-                <w:szCs w:val="22"/>
-                <w:rtl w:val="0"/>
-              </w:rPr>
-              <w:t xml:space="preserve">El administrador elige el nuevo rol.</w:t>
+              </w:rPr>
+            </w:pPr>
+            <w:r>
+              <w:rPr>
+                <w:rFonts w:ascii="Cambria" w:cs="Cambria" w:eastAsia="Cambria" w:hAnsi="Cambria"/>
+                <w:i w:val="1"/>
+                <w:sz w:val="22"/>
+                <w:szCs w:val="22"/>
+                <w:rtl w:val="0"/>
+              </w:rPr>
+              <w:t xml:space="preserve">Visualización del menú desplegable</w:t>
             </w:r>
           </w:p>
           <w:p>
@@ -24664,18 +24374,97 @@
                 <w:i w:val="1"/>
                 <w:sz w:val="22"/>
                 <w:szCs w:val="22"/>
-                <w:u w:val="none"/>
-              </w:rPr>
-            </w:pPr>
-            <w:r>
-              <w:rPr>
-                <w:rFonts w:ascii="Cambria" w:cs="Cambria" w:eastAsia="Cambria" w:hAnsi="Cambria"/>
-                <w:i w:val="1"/>
-                <w:sz w:val="22"/>
-                <w:szCs w:val="22"/>
-                <w:rtl w:val="0"/>
-              </w:rPr>
-              <w:t xml:space="preserve">El administrador da clic en guardar para finalizar el proceso.</w:t>
+              </w:rPr>
+            </w:pPr>
+            <w:r>
+              <w:rPr>
+                <w:rFonts w:ascii="Cambria" w:cs="Cambria" w:eastAsia="Cambria" w:hAnsi="Cambria"/>
+                <w:i w:val="1"/>
+                <w:sz w:val="22"/>
+                <w:szCs w:val="22"/>
+                <w:rtl w:val="0"/>
+              </w:rPr>
+              <w:t xml:space="preserve">Dar clic en el botón “Deshabilitados”</w:t>
+            </w:r>
+          </w:p>
+          <w:p>
+            <w:pPr>
+              <w:numPr>
+                <w:ilvl w:val="0"/>
+                <w:numId w:val="5"/>
+              </w:numPr>
+              <w:ind w:left="720" w:hanging="360"/>
+              <w:rPr>
+                <w:rFonts w:ascii="Cambria" w:cs="Cambria" w:eastAsia="Cambria" w:hAnsi="Cambria"/>
+                <w:i w:val="1"/>
+                <w:sz w:val="22"/>
+                <w:szCs w:val="22"/>
+              </w:rPr>
+            </w:pPr>
+            <w:r>
+              <w:rPr>
+                <w:rFonts w:ascii="Cambria" w:cs="Cambria" w:eastAsia="Cambria" w:hAnsi="Cambria"/>
+                <w:i w:val="1"/>
+                <w:sz w:val="22"/>
+                <w:szCs w:val="22"/>
+                <w:rtl w:val="0"/>
+              </w:rPr>
+              <w:t xml:space="preserve">Visualizar estudiante deshabilitado</w:t>
+            </w:r>
+          </w:p>
+          <w:p>
+            <w:pPr>
+              <w:numPr>
+                <w:ilvl w:val="0"/>
+                <w:numId w:val="5"/>
+              </w:numPr>
+              <w:ind w:left="720" w:hanging="360"/>
+              <w:rPr>
+                <w:rFonts w:ascii="Cambria" w:cs="Cambria" w:eastAsia="Cambria" w:hAnsi="Cambria"/>
+                <w:i w:val="1"/>
+                <w:sz w:val="22"/>
+                <w:szCs w:val="22"/>
+              </w:rPr>
+            </w:pPr>
+            <w:r>
+              <w:rPr>
+                <w:rFonts w:ascii="Cambria" w:cs="Cambria" w:eastAsia="Cambria" w:hAnsi="Cambria"/>
+                <w:i w:val="1"/>
+                <w:sz w:val="22"/>
+                <w:szCs w:val="22"/>
+                <w:rtl w:val="0"/>
+              </w:rPr>
+              <w:t xml:space="preserve">Ingresar en el estudiante</w:t>
+            </w:r>
+          </w:p>
+          <w:p>
+            <w:pPr>
+              <w:numPr>
+                <w:ilvl w:val="0"/>
+                <w:numId w:val="5"/>
+              </w:numPr>
+              <w:ind w:left="720" w:hanging="360"/>
+              <w:rPr>
+                <w:rFonts w:ascii="Cambria" w:cs="Cambria" w:eastAsia="Cambria" w:hAnsi="Cambria"/>
+                <w:i w:val="1"/>
+                <w:sz w:val="22"/>
+                <w:szCs w:val="22"/>
+              </w:rPr>
+            </w:pPr>
+            <w:r>
+              <w:rPr>
+                <w:rFonts w:ascii="Cambria" w:cs="Cambria" w:eastAsia="Cambria" w:hAnsi="Cambria"/>
+                <w:i w:val="1"/>
+                <w:sz w:val="22"/>
+                <w:szCs w:val="22"/>
+                <w:rtl w:val="0"/>
+              </w:rPr>
+              <w:t xml:space="preserve">Dar clic en el botón “habilitar”</w:t>
+            </w:r>
+            <w:r>
+              <w:rPr>
+                <w:rtl w:val="0"/>
+              </w:rPr>
             </w:r>
           </w:p>
         </w:tc>
@@ -25804,6 +25593,48 @@
         </w:rPr>
       </w:r>
     </w:p>
+    <w:p>
+      <w:pPr>
+        <w:pStyle w:val="Heading1"/>
+        <w:jc w:val="left"/>
+        <w:rPr/>
+      </w:pPr>
+      <w:bookmarkStart w:colFirst="0" w:colLast="0" w:name="_heading=h.jjiu5rq4mvge" w:id="42"/>
+      <w:bookmarkEnd w:id="42"/>
+      <w:r>
+        <w:rPr>
+          <w:rtl w:val="0"/>
+        </w:rPr>
+      </w:r>
+    </w:p>
+    <w:p>
+      <w:pPr>
+        <w:pStyle w:val="Heading1"/>
+        <w:jc w:val="left"/>
+        <w:rPr/>
+      </w:pPr>
+      <w:bookmarkStart w:colFirst="0" w:colLast="0" w:name="_heading=h.8zh2n0nndzcd" w:id="43"/>
+      <w:bookmarkEnd w:id="43"/>
+      <w:r>
+        <w:rPr>
+          <w:rtl w:val="0"/>
+        </w:rPr>
+      </w:r>
+    </w:p>
+    <w:p>
+      <w:pPr>
+        <w:pStyle w:val="Heading1"/>
+        <w:jc w:val="left"/>
+        <w:rPr/>
+      </w:pPr>
+      <w:bookmarkStart w:colFirst="0" w:colLast="0" w:name="_heading=h.p83qo4fwoweb" w:id="44"/>
+      <w:bookmarkEnd w:id="44"/>
+      <w:r>
+        <w:rPr>
+          <w:rtl w:val="0"/>
+        </w:rPr>
+      </w:r>
+    </w:p>
     <w:tbl>
       <w:tblPr>
         <w:tblStyle w:val="Table20"/>
@@ -25958,7 +25789,7 @@
                 <w:szCs w:val="22"/>
                 <w:rtl w:val="0"/>
               </w:rPr>
-              <w:t xml:space="preserve">Filtrar anotaciones.</w:t>
+              <w:t xml:space="preserve">Información de la anotación.</w:t>
             </w:r>
             <w:r>
               <w:rPr>
@@ -26262,7 +26093,12 @@
                 <w:szCs w:val="22"/>
                 <w:rtl w:val="0"/>
               </w:rPr>
-              <w:t xml:space="preserve">Quiero filtrar las anotaciones en base al criterio que ingrese en el buscador.</w:t>
+              <w:t xml:space="preserve">Quiero elegir una anotación y ver toda la información correspondiente al informe.</w:t>
+            </w:r>
+            <w:r>
+              <w:rPr>
+                <w:rtl w:val="0"/>
+              </w:rPr>
             </w:r>
           </w:p>
         </w:tc>
@@ -26330,7 +26166,12 @@
                 <w:szCs w:val="22"/>
                 <w:rtl w:val="0"/>
               </w:rPr>
-              <w:t xml:space="preserve">Visualizar anotaciones en base al criterio ingresado.</w:t>
+              <w:t xml:space="preserve">Visualizar toda la información de la anotación.</w:t>
+            </w:r>
+            <w:r>
+              <w:rPr>
+                <w:rtl w:val="0"/>
+              </w:rPr>
             </w:r>
           </w:p>
         </w:tc>
@@ -26385,7 +26226,7 @@
             <w:pPr>
               <w:numPr>
                 <w:ilvl w:val="0"/>
-                <w:numId w:val="13"/>
+                <w:numId w:val="19"/>
               </w:numPr>
               <w:ind w:left="720" w:hanging="360"/>
               <w:rPr>
@@ -26404,14 +26245,14 @@
                 <w:szCs w:val="22"/>
                 <w:rtl w:val="0"/>
               </w:rPr>
-              <w:t xml:space="preserve">El usuario da clic en el buscador.</w:t>
+              <w:t xml:space="preserve">El usuario da clic en el informe.</w:t>
             </w:r>
           </w:p>
           <w:p>
             <w:pPr>
               <w:numPr>
                 <w:ilvl w:val="0"/>
-                <w:numId w:val="13"/>
+                <w:numId w:val="19"/>
               </w:numPr>
               <w:ind w:left="720" w:hanging="360"/>
               <w:rPr>
@@ -26430,33 +26271,12 @@
                 <w:szCs w:val="22"/>
                 <w:rtl w:val="0"/>
               </w:rPr>
-              <w:t xml:space="preserve">El usuario ingresa un criterio para realizar la búsqueda.</w:t>
-            </w:r>
-          </w:p>
-          <w:p>
-            <w:pPr>
-              <w:numPr>
-                <w:ilvl w:val="0"/>
-                <w:numId w:val="13"/>
-              </w:numPr>
-              <w:ind w:left="720" w:hanging="360"/>
-              <w:rPr>
-                <w:rFonts w:ascii="Cambria" w:cs="Cambria" w:eastAsia="Cambria" w:hAnsi="Cambria"/>
-                <w:i w:val="1"/>
-                <w:sz w:val="22"/>
-                <w:szCs w:val="22"/>
-                <w:u w:val="none"/>
-              </w:rPr>
-            </w:pPr>
-            <w:r>
-              <w:rPr>
-                <w:rFonts w:ascii="Cambria" w:cs="Cambria" w:eastAsia="Cambria" w:hAnsi="Cambria"/>
-                <w:i w:val="1"/>
-                <w:sz w:val="22"/>
-                <w:szCs w:val="22"/>
-                <w:rtl w:val="0"/>
-              </w:rPr>
-              <w:t xml:space="preserve">El usuario visualiza todas las anotaciones en base al criterio ingresado.</w:t>
+              <w:t xml:space="preserve">El usuario visualiza toda la información del informe.</w:t>
+            </w:r>
+            <w:r>
+              <w:rPr>
+                <w:rtl w:val="0"/>
+              </w:rPr>
             </w:r>
           </w:p>
         </w:tc>
@@ -26658,157 +26478,6 @@
           </w:p>
         </w:tc>
       </w:tr>
-      <w:tr>
-        <w:trPr>
-          <w:cantSplit w:val="0"/>
-          <w:tblHeader w:val="0"/>
-        </w:trPr>
-        <w:tc>
-          <w:tcPr>
-            <w:tcBorders>
-              <w:top w:color="000000" w:space="0" w:sz="4" w:val="single"/>
-              <w:left w:color="000000" w:space="0" w:sz="4" w:val="single"/>
-              <w:bottom w:color="000000" w:space="0" w:sz="4" w:val="single"/>
-              <w:right w:color="000000" w:space="0" w:sz="4" w:val="single"/>
-            </w:tcBorders>
-          </w:tcPr>
-          <w:p>
-            <w:pPr>
-              <w:rPr>
-                <w:rFonts w:ascii="Cambria" w:cs="Cambria" w:eastAsia="Cambria" w:hAnsi="Cambria"/>
-                <w:sz w:val="22"/>
-                <w:szCs w:val="22"/>
-              </w:rPr>
-            </w:pPr>
-            <w:r>
-              <w:rPr>
-                <w:rFonts w:ascii="Cambria" w:cs="Cambria" w:eastAsia="Cambria" w:hAnsi="Cambria"/>
-                <w:sz w:val="22"/>
-                <w:szCs w:val="22"/>
-                <w:rtl w:val="0"/>
-              </w:rPr>
-              <w:t xml:space="preserve">1</w:t>
-            </w:r>
-          </w:p>
-        </w:tc>
-        <w:tc>
-          <w:tcPr>
-            <w:tcBorders>
-              <w:top w:color="000000" w:space="0" w:sz="4" w:val="single"/>
-              <w:left w:color="000000" w:space="0" w:sz="4" w:val="single"/>
-              <w:bottom w:color="000000" w:space="0" w:sz="4" w:val="single"/>
-              <w:right w:color="000000" w:space="0" w:sz="4" w:val="single"/>
-            </w:tcBorders>
-          </w:tcPr>
-          <w:p>
-            <w:pPr>
-              <w:rPr>
-                <w:rFonts w:ascii="Cambria" w:cs="Cambria" w:eastAsia="Cambria" w:hAnsi="Cambria"/>
-                <w:sz w:val="22"/>
-                <w:szCs w:val="22"/>
-              </w:rPr>
-            </w:pPr>
-            <w:r>
-              <w:rPr>
-                <w:rFonts w:ascii="Cambria" w:cs="Cambria" w:eastAsia="Cambria" w:hAnsi="Cambria"/>
-                <w:sz w:val="22"/>
-                <w:szCs w:val="22"/>
-                <w:rtl w:val="0"/>
-              </w:rPr>
-              <w:t xml:space="preserve">Búsqueda exitosa.</w:t>
-            </w:r>
-          </w:p>
-        </w:tc>
-        <w:tc>
-          <w:tcPr>
-            <w:gridSpan w:val="2"/>
-            <w:tcBorders>
-              <w:top w:color="000000" w:space="0" w:sz="4" w:val="single"/>
-              <w:left w:color="000000" w:space="0" w:sz="4" w:val="single"/>
-              <w:bottom w:color="000000" w:space="0" w:sz="4" w:val="single"/>
-              <w:right w:color="000000" w:space="0" w:sz="4" w:val="single"/>
-            </w:tcBorders>
-          </w:tcPr>
-          <w:p>
-            <w:pPr>
-              <w:rPr>
-                <w:rFonts w:ascii="Cambria" w:cs="Cambria" w:eastAsia="Cambria" w:hAnsi="Cambria"/>
-                <w:i w:val="1"/>
-                <w:sz w:val="22"/>
-                <w:szCs w:val="22"/>
-              </w:rPr>
-            </w:pPr>
-            <w:r>
-              <w:rPr>
-                <w:rFonts w:ascii="Cambria" w:cs="Cambria" w:eastAsia="Cambria" w:hAnsi="Cambria"/>
-                <w:i w:val="1"/>
-                <w:sz w:val="22"/>
-                <w:szCs w:val="22"/>
-                <w:rtl w:val="0"/>
-              </w:rPr>
-              <w:t xml:space="preserve">Si el criterio ingresado coincide con la información existente</w:t>
-            </w:r>
-          </w:p>
-        </w:tc>
-        <w:tc>
-          <w:tcPr>
-            <w:gridSpan w:val="2"/>
-            <w:tcBorders>
-              <w:top w:color="000000" w:space="0" w:sz="4" w:val="single"/>
-              <w:left w:color="000000" w:space="0" w:sz="4" w:val="single"/>
-              <w:bottom w:color="000000" w:space="0" w:sz="4" w:val="single"/>
-              <w:right w:color="000000" w:space="0" w:sz="4" w:val="single"/>
-            </w:tcBorders>
-          </w:tcPr>
-          <w:p>
-            <w:pPr>
-              <w:rPr>
-                <w:rFonts w:ascii="Cambria" w:cs="Cambria" w:eastAsia="Cambria" w:hAnsi="Cambria"/>
-                <w:i w:val="1"/>
-              </w:rPr>
-            </w:pPr>
-            <w:r>
-              <w:rPr>
-                <w:rFonts w:ascii="Cambria" w:cs="Cambria" w:eastAsia="Cambria" w:hAnsi="Cambria"/>
-                <w:i w:val="1"/>
-                <w:rtl w:val="0"/>
-              </w:rPr>
-              <w:t xml:space="preserve">Cuando ingrese texto en el campo del buscador.</w:t>
-            </w:r>
-          </w:p>
-        </w:tc>
-        <w:tc>
-          <w:tcPr>
-            <w:gridSpan w:val="3"/>
-            <w:tcBorders>
-              <w:top w:color="000000" w:space="0" w:sz="4" w:val="single"/>
-              <w:left w:color="000000" w:space="0" w:sz="4" w:val="single"/>
-              <w:bottom w:color="000000" w:space="0" w:sz="4" w:val="single"/>
-              <w:right w:color="000000" w:space="0" w:sz="4" w:val="single"/>
-            </w:tcBorders>
-          </w:tcPr>
-          <w:p>
-            <w:pPr>
-              <w:rPr>
-                <w:rFonts w:ascii="Cambria" w:cs="Cambria" w:eastAsia="Cambria" w:hAnsi="Cambria"/>
-                <w:i w:val="1"/>
-                <w:sz w:val="22"/>
-                <w:szCs w:val="22"/>
-              </w:rPr>
-            </w:pPr>
-            <w:r>
-              <w:rPr>
-                <w:rFonts w:ascii="Cambria" w:cs="Cambria" w:eastAsia="Cambria" w:hAnsi="Cambria"/>
-                <w:i w:val="1"/>
-                <w:sz w:val="22"/>
-                <w:szCs w:val="22"/>
-                <w:rtl w:val="0"/>
-              </w:rPr>
-              <w:t xml:space="preserve">Se visualizará las anotaciones.</w:t>
-            </w:r>
-          </w:p>
-        </w:tc>
-      </w:tr>
     </w:tbl>
     <w:p>
       <w:pPr>
@@ -26816,8 +26485,8 @@
         <w:jc w:val="left"/>
         <w:rPr/>
       </w:pPr>
-      <w:bookmarkStart w:colFirst="0" w:colLast="0" w:name="_heading=h.jjiu5rq4mvge" w:id="42"/>
-      <w:bookmarkEnd w:id="42"/>
+      <w:bookmarkStart w:colFirst="0" w:colLast="0" w:name="_heading=h.95pqbv9jkd23" w:id="45"/>
+      <w:bookmarkEnd w:id="45"/>
       <w:r>
         <w:rPr>
           <w:rtl w:val="0"/>
@@ -26826,26 +26495,8 @@
     </w:p>
     <w:p>
       <w:pPr>
-        <w:pStyle w:val="Heading1"/>
-        <w:jc w:val="left"/>
         <w:rPr/>
       </w:pPr>
-      <w:bookmarkStart w:colFirst="0" w:colLast="0" w:name="_heading=h.8zh2n0nndzcd" w:id="43"/>
-      <w:bookmarkEnd w:id="43"/>
-      <w:r>
-        <w:rPr>
-          <w:rtl w:val="0"/>
-        </w:rPr>
-      </w:r>
-    </w:p>
-    <w:p>
-      <w:pPr>
-        <w:pStyle w:val="Heading1"/>
-        <w:jc w:val="left"/>
-        <w:rPr/>
-      </w:pPr>
-      <w:bookmarkStart w:colFirst="0" w:colLast="0" w:name="_heading=h.p83qo4fwoweb" w:id="44"/>
-      <w:bookmarkEnd w:id="44"/>
       <w:r>
         <w:rPr>
           <w:rtl w:val="0"/>
@@ -27006,7 +26657,7 @@
                 <w:szCs w:val="22"/>
                 <w:rtl w:val="0"/>
               </w:rPr>
-              <w:t xml:space="preserve">Información de la anotación.</w:t>
+              <w:t xml:space="preserve">Buscar Docente</w:t>
             </w:r>
             <w:r>
               <w:rPr>
@@ -27132,7 +26783,7 @@
                 <w:szCs w:val="22"/>
                 <w:rtl w:val="0"/>
               </w:rPr>
-              <w:t xml:space="preserve">CU - Estudiante</w:t>
+              <w:t xml:space="preserve">CU - administrador</w:t>
             </w:r>
             <w:r>
               <w:rPr>
@@ -27242,7 +26893,21 @@
                 <w:szCs w:val="22"/>
                 <w:rtl w:val="0"/>
               </w:rPr>
-              <w:t xml:space="preserve">Como estudiante</w:t>
+              <w:t xml:space="preserve">Como administrador</w:t>
+            </w:r>
+          </w:p>
+          <w:p>
+            <w:pPr>
+              <w:rPr>
+                <w:rFonts w:ascii="Cambria" w:cs="Cambria" w:eastAsia="Cambria" w:hAnsi="Cambria"/>
+                <w:sz w:val="22"/>
+                <w:szCs w:val="22"/>
+              </w:rPr>
+            </w:pPr>
+            <w:r>
+              <w:rPr>
+                <w:rtl w:val="0"/>
+              </w:rPr>
             </w:r>
           </w:p>
         </w:tc>
@@ -27310,12 +26975,7 @@
                 <w:szCs w:val="22"/>
                 <w:rtl w:val="0"/>
               </w:rPr>
-              <w:t xml:space="preserve">Quiero elegir una anotación y ver toda la información correspondiente al informe.</w:t>
-            </w:r>
-            <w:r>
-              <w:rPr>
-                <w:rtl w:val="0"/>
-              </w:rPr>
+              <w:t xml:space="preserve">Quiero que en el buscador me filtren los docentes según el criterio de búsqueda</w:t>
             </w:r>
           </w:p>
         </w:tc>
@@ -27383,12 +27043,7 @@
                 <w:szCs w:val="22"/>
                 <w:rtl w:val="0"/>
               </w:rPr>
-              <w:t xml:space="preserve">Visualizar toda la información de la anotación.</w:t>
-            </w:r>
-            <w:r>
-              <w:rPr>
-                <w:rtl w:val="0"/>
-              </w:rPr>
+              <w:t xml:space="preserve">Visualizar los docentes en base al criterio ingresado.</w:t>
             </w:r>
           </w:p>
         </w:tc>
@@ -27441,9 +27096,24 @@
           </w:tcPr>
           <w:p>
             <w:pPr>
+              <w:rPr>
+                <w:rFonts w:ascii="Cambria" w:cs="Cambria" w:eastAsia="Cambria" w:hAnsi="Cambria"/>
+                <w:i w:val="1"/>
+                <w:sz w:val="22"/>
+                <w:szCs w:val="22"/>
+              </w:rPr>
+            </w:pPr>
+            <w:r>
+              <w:rPr>
+                <w:rtl w:val="0"/>
+              </w:rPr>
+            </w:r>
+          </w:p>
+          <w:p>
+            <w:pPr>
               <w:numPr>
                 <w:ilvl w:val="0"/>
-                <w:numId w:val="19"/>
+                <w:numId w:val="15"/>
               </w:numPr>
               <w:ind w:left="720" w:hanging="360"/>
               <w:rPr>
@@ -27451,25 +27121,24 @@
                 <w:i w:val="1"/>
                 <w:sz w:val="22"/>
                 <w:szCs w:val="22"/>
-                <w:u w:val="none"/>
-              </w:rPr>
-            </w:pPr>
-            <w:r>
-              <w:rPr>
-                <w:rFonts w:ascii="Cambria" w:cs="Cambria" w:eastAsia="Cambria" w:hAnsi="Cambria"/>
-                <w:i w:val="1"/>
-                <w:sz w:val="22"/>
-                <w:szCs w:val="22"/>
-                <w:rtl w:val="0"/>
-              </w:rPr>
-              <w:t xml:space="preserve">El usuario da clic en el informe.</w:t>
+              </w:rPr>
+            </w:pPr>
+            <w:r>
+              <w:rPr>
+                <w:rFonts w:ascii="Cambria" w:cs="Cambria" w:eastAsia="Cambria" w:hAnsi="Cambria"/>
+                <w:i w:val="1"/>
+                <w:sz w:val="22"/>
+                <w:szCs w:val="22"/>
+                <w:rtl w:val="0"/>
+              </w:rPr>
+              <w:t xml:space="preserve">El usuario da clic en el buscador.</w:t>
             </w:r>
           </w:p>
           <w:p>
             <w:pPr>
               <w:numPr>
                 <w:ilvl w:val="0"/>
-                <w:numId w:val="19"/>
+                <w:numId w:val="15"/>
               </w:numPr>
               <w:ind w:left="720" w:hanging="360"/>
               <w:rPr>
@@ -27477,23 +27146,42 @@
                 <w:i w:val="1"/>
                 <w:sz w:val="22"/>
                 <w:szCs w:val="22"/>
-                <w:u w:val="none"/>
-              </w:rPr>
-            </w:pPr>
-            <w:r>
-              <w:rPr>
-                <w:rFonts w:ascii="Cambria" w:cs="Cambria" w:eastAsia="Cambria" w:hAnsi="Cambria"/>
-                <w:i w:val="1"/>
-                <w:sz w:val="22"/>
-                <w:szCs w:val="22"/>
-                <w:rtl w:val="0"/>
-              </w:rPr>
-              <w:t xml:space="preserve">El usuario visualiza toda la información del informe.</w:t>
-            </w:r>
-            <w:r>
-              <w:rPr>
-                <w:rtl w:val="0"/>
-              </w:rPr>
+              </w:rPr>
+            </w:pPr>
+            <w:r>
+              <w:rPr>
+                <w:rFonts w:ascii="Cambria" w:cs="Cambria" w:eastAsia="Cambria" w:hAnsi="Cambria"/>
+                <w:i w:val="1"/>
+                <w:sz w:val="22"/>
+                <w:szCs w:val="22"/>
+                <w:rtl w:val="0"/>
+              </w:rPr>
+              <w:t xml:space="preserve">El usuario ingresa el criterio de búsqueda</w:t>
+            </w:r>
+          </w:p>
+          <w:p>
+            <w:pPr>
+              <w:numPr>
+                <w:ilvl w:val="0"/>
+                <w:numId w:val="15"/>
+              </w:numPr>
+              <w:ind w:left="720" w:hanging="360"/>
+              <w:rPr>
+                <w:rFonts w:ascii="Cambria" w:cs="Cambria" w:eastAsia="Cambria" w:hAnsi="Cambria"/>
+                <w:i w:val="1"/>
+                <w:sz w:val="22"/>
+                <w:szCs w:val="22"/>
+              </w:rPr>
+            </w:pPr>
+            <w:r>
+              <w:rPr>
+                <w:rFonts w:ascii="Cambria" w:cs="Cambria" w:eastAsia="Cambria" w:hAnsi="Cambria"/>
+                <w:i w:val="1"/>
+                <w:sz w:val="22"/>
+                <w:szCs w:val="22"/>
+                <w:rtl w:val="0"/>
+              </w:rPr>
+              <w:t xml:space="preserve">El sistema filtra los resultados basado en el criterio de búsqueda ingresado</w:t>
             </w:r>
           </w:p>
         </w:tc>
@@ -27695,21 +27383,321 @@
           </w:p>
         </w:tc>
       </w:tr>
+      <w:tr>
+        <w:trPr>
+          <w:cantSplit w:val="0"/>
+          <w:trHeight w:val="1080" w:hRule="atLeast"/>
+          <w:tblHeader w:val="0"/>
+        </w:trPr>
+        <w:tc>
+          <w:tcPr>
+            <w:tcBorders>
+              <w:top w:color="000000" w:space="0" w:sz="4" w:val="single"/>
+              <w:left w:color="000000" w:space="0" w:sz="4" w:val="single"/>
+              <w:bottom w:color="000000" w:space="0" w:sz="4" w:val="single"/>
+              <w:right w:color="000000" w:space="0" w:sz="4" w:val="single"/>
+            </w:tcBorders>
+          </w:tcPr>
+          <w:p>
+            <w:pPr>
+              <w:rPr>
+                <w:rFonts w:ascii="Cambria" w:cs="Cambria" w:eastAsia="Cambria" w:hAnsi="Cambria"/>
+                <w:sz w:val="22"/>
+                <w:szCs w:val="22"/>
+              </w:rPr>
+            </w:pPr>
+            <w:r>
+              <w:rPr>
+                <w:rFonts w:ascii="Cambria" w:cs="Cambria" w:eastAsia="Cambria" w:hAnsi="Cambria"/>
+                <w:sz w:val="22"/>
+                <w:szCs w:val="22"/>
+                <w:rtl w:val="0"/>
+              </w:rPr>
+              <w:t xml:space="preserve">1</w:t>
+            </w:r>
+          </w:p>
+        </w:tc>
+        <w:tc>
+          <w:tcPr>
+            <w:tcBorders>
+              <w:top w:color="000000" w:space="0" w:sz="4" w:val="single"/>
+              <w:left w:color="000000" w:space="0" w:sz="4" w:val="single"/>
+              <w:bottom w:color="000000" w:space="0" w:sz="4" w:val="single"/>
+              <w:right w:color="000000" w:space="0" w:sz="4" w:val="single"/>
+            </w:tcBorders>
+          </w:tcPr>
+          <w:p>
+            <w:pPr>
+              <w:rPr>
+                <w:rFonts w:ascii="Cambria" w:cs="Cambria" w:eastAsia="Cambria" w:hAnsi="Cambria"/>
+                <w:i w:val="1"/>
+                <w:sz w:val="22"/>
+                <w:szCs w:val="22"/>
+              </w:rPr>
+            </w:pPr>
+            <w:r>
+              <w:rPr>
+                <w:rFonts w:ascii="Cambria" w:cs="Cambria" w:eastAsia="Cambria" w:hAnsi="Cambria"/>
+                <w:i w:val="1"/>
+                <w:sz w:val="22"/>
+                <w:szCs w:val="22"/>
+                <w:rtl w:val="0"/>
+              </w:rPr>
+              <w:t xml:space="preserve">Búsqueda exitosa</w:t>
+            </w:r>
+          </w:p>
+        </w:tc>
+        <w:tc>
+          <w:tcPr>
+            <w:gridSpan w:val="2"/>
+            <w:tcBorders>
+              <w:top w:color="000000" w:space="0" w:sz="4" w:val="single"/>
+              <w:left w:color="000000" w:space="0" w:sz="4" w:val="single"/>
+              <w:bottom w:color="000000" w:space="0" w:sz="4" w:val="single"/>
+              <w:right w:color="000000" w:space="0" w:sz="4" w:val="single"/>
+            </w:tcBorders>
+          </w:tcPr>
+          <w:p>
+            <w:pPr>
+              <w:rPr>
+                <w:rFonts w:ascii="Cambria" w:cs="Cambria" w:eastAsia="Cambria" w:hAnsi="Cambria"/>
+                <w:i w:val="1"/>
+                <w:sz w:val="22"/>
+                <w:szCs w:val="22"/>
+              </w:rPr>
+            </w:pPr>
+            <w:r>
+              <w:rPr>
+                <w:rFonts w:ascii="Cambria" w:cs="Cambria" w:eastAsia="Cambria" w:hAnsi="Cambria"/>
+                <w:i w:val="1"/>
+                <w:sz w:val="22"/>
+                <w:szCs w:val="22"/>
+                <w:rtl w:val="0"/>
+              </w:rPr>
+              <w:t xml:space="preserve">Si el criterio ingresado coincide con la información existente</w:t>
+            </w:r>
+          </w:p>
+        </w:tc>
+        <w:tc>
+          <w:tcPr>
+            <w:gridSpan w:val="2"/>
+            <w:tcBorders>
+              <w:top w:color="000000" w:space="0" w:sz="4" w:val="single"/>
+              <w:left w:color="000000" w:space="0" w:sz="4" w:val="single"/>
+              <w:bottom w:color="000000" w:space="0" w:sz="4" w:val="single"/>
+              <w:right w:color="000000" w:space="0" w:sz="4" w:val="single"/>
+            </w:tcBorders>
+          </w:tcPr>
+          <w:p>
+            <w:pPr>
+              <w:rPr>
+                <w:rFonts w:ascii="Cambria" w:cs="Cambria" w:eastAsia="Cambria" w:hAnsi="Cambria"/>
+                <w:i w:val="1"/>
+              </w:rPr>
+            </w:pPr>
+            <w:r>
+              <w:rPr>
+                <w:rFonts w:ascii="Cambria" w:cs="Cambria" w:eastAsia="Cambria" w:hAnsi="Cambria"/>
+                <w:i w:val="1"/>
+                <w:rtl w:val="0"/>
+              </w:rPr>
+              <w:t xml:space="preserve">Cuando ingrese texto en el campo del buscador.</w:t>
+            </w:r>
+          </w:p>
+        </w:tc>
+        <w:tc>
+          <w:tcPr>
+            <w:gridSpan w:val="3"/>
+            <w:tcBorders>
+              <w:top w:color="000000" w:space="0" w:sz="4" w:val="single"/>
+              <w:left w:color="000000" w:space="0" w:sz="4" w:val="single"/>
+              <w:bottom w:color="000000" w:space="0" w:sz="4" w:val="single"/>
+              <w:right w:color="000000" w:space="0" w:sz="4" w:val="single"/>
+            </w:tcBorders>
+          </w:tcPr>
+          <w:p>
+            <w:pPr>
+              <w:rPr>
+                <w:rFonts w:ascii="Cambria" w:cs="Cambria" w:eastAsia="Cambria" w:hAnsi="Cambria"/>
+                <w:i w:val="1"/>
+                <w:sz w:val="22"/>
+                <w:szCs w:val="22"/>
+              </w:rPr>
+            </w:pPr>
+            <w:r>
+              <w:rPr>
+                <w:rFonts w:ascii="Cambria" w:cs="Cambria" w:eastAsia="Cambria" w:hAnsi="Cambria"/>
+                <w:i w:val="1"/>
+                <w:sz w:val="22"/>
+                <w:szCs w:val="22"/>
+                <w:rtl w:val="0"/>
+              </w:rPr>
+              <w:t xml:space="preserve">Se permitirá la visualización del o de los usuarios</w:t>
+            </w:r>
+          </w:p>
+        </w:tc>
+      </w:tr>
+      <w:tr>
+        <w:trPr>
+          <w:cantSplit w:val="0"/>
+          <w:tblHeader w:val="0"/>
+        </w:trPr>
+        <w:tc>
+          <w:tcPr>
+            <w:tcBorders>
+              <w:top w:color="000000" w:space="0" w:sz="4" w:val="single"/>
+              <w:left w:color="000000" w:space="0" w:sz="4" w:val="single"/>
+              <w:bottom w:color="000000" w:space="0" w:sz="4" w:val="single"/>
+              <w:right w:color="000000" w:space="0" w:sz="4" w:val="single"/>
+            </w:tcBorders>
+          </w:tcPr>
+          <w:p>
+            <w:pPr>
+              <w:rPr>
+                <w:rFonts w:ascii="Cambria" w:cs="Cambria" w:eastAsia="Cambria" w:hAnsi="Cambria"/>
+                <w:sz w:val="22"/>
+                <w:szCs w:val="22"/>
+              </w:rPr>
+            </w:pPr>
+            <w:r>
+              <w:rPr>
+                <w:rFonts w:ascii="Cambria" w:cs="Cambria" w:eastAsia="Cambria" w:hAnsi="Cambria"/>
+                <w:sz w:val="22"/>
+                <w:szCs w:val="22"/>
+                <w:rtl w:val="0"/>
+              </w:rPr>
+              <w:t xml:space="preserve">2</w:t>
+            </w:r>
+          </w:p>
+        </w:tc>
+        <w:tc>
+          <w:tcPr>
+            <w:tcBorders>
+              <w:top w:color="000000" w:space="0" w:sz="4" w:val="single"/>
+              <w:left w:color="000000" w:space="0" w:sz="4" w:val="single"/>
+              <w:bottom w:color="000000" w:space="0" w:sz="4" w:val="single"/>
+              <w:right w:color="000000" w:space="0" w:sz="4" w:val="single"/>
+            </w:tcBorders>
+          </w:tcPr>
+          <w:p>
+            <w:pPr>
+              <w:rPr>
+                <w:rFonts w:ascii="Cambria" w:cs="Cambria" w:eastAsia="Cambria" w:hAnsi="Cambria"/>
+                <w:i w:val="1"/>
+                <w:sz w:val="22"/>
+                <w:szCs w:val="22"/>
+              </w:rPr>
+            </w:pPr>
+            <w:r>
+              <w:rPr>
+                <w:rFonts w:ascii="Cambria" w:cs="Cambria" w:eastAsia="Cambria" w:hAnsi="Cambria"/>
+                <w:i w:val="1"/>
+                <w:sz w:val="22"/>
+                <w:szCs w:val="22"/>
+                <w:rtl w:val="0"/>
+              </w:rPr>
+              <w:t xml:space="preserve">Búsqueda fallida</w:t>
+            </w:r>
+          </w:p>
+        </w:tc>
+        <w:tc>
+          <w:tcPr>
+            <w:gridSpan w:val="2"/>
+            <w:tcBorders>
+              <w:top w:color="000000" w:space="0" w:sz="4" w:val="single"/>
+              <w:left w:color="000000" w:space="0" w:sz="4" w:val="single"/>
+              <w:bottom w:color="000000" w:space="0" w:sz="4" w:val="single"/>
+              <w:right w:color="000000" w:space="0" w:sz="4" w:val="single"/>
+            </w:tcBorders>
+          </w:tcPr>
+          <w:p>
+            <w:pPr>
+              <w:rPr>
+                <w:rFonts w:ascii="Cambria" w:cs="Cambria" w:eastAsia="Cambria" w:hAnsi="Cambria"/>
+                <w:i w:val="1"/>
+                <w:sz w:val="22"/>
+                <w:szCs w:val="22"/>
+              </w:rPr>
+            </w:pPr>
+            <w:r>
+              <w:rPr>
+                <w:rFonts w:ascii="Cambria" w:cs="Cambria" w:eastAsia="Cambria" w:hAnsi="Cambria"/>
+                <w:i w:val="1"/>
+                <w:sz w:val="22"/>
+                <w:szCs w:val="22"/>
+                <w:rtl w:val="0"/>
+              </w:rPr>
+              <w:t xml:space="preserve">Si el criterio ingresado no coincide con la información existente</w:t>
+            </w:r>
+          </w:p>
+        </w:tc>
+        <w:tc>
+          <w:tcPr>
+            <w:gridSpan w:val="2"/>
+            <w:tcBorders>
+              <w:top w:color="000000" w:space="0" w:sz="4" w:val="single"/>
+              <w:left w:color="000000" w:space="0" w:sz="4" w:val="single"/>
+              <w:bottom w:color="000000" w:space="0" w:sz="4" w:val="single"/>
+              <w:right w:color="000000" w:space="0" w:sz="4" w:val="single"/>
+            </w:tcBorders>
+          </w:tcPr>
+          <w:p>
+            <w:pPr>
+              <w:rPr>
+                <w:rFonts w:ascii="Cambria" w:cs="Cambria" w:eastAsia="Cambria" w:hAnsi="Cambria"/>
+                <w:i w:val="1"/>
+                <w:sz w:val="22"/>
+                <w:szCs w:val="22"/>
+              </w:rPr>
+            </w:pPr>
+            <w:r>
+              <w:rPr>
+                <w:rFonts w:ascii="Cambria" w:cs="Cambria" w:eastAsia="Cambria" w:hAnsi="Cambria"/>
+                <w:i w:val="1"/>
+                <w:rtl w:val="0"/>
+              </w:rPr>
+              <w:t xml:space="preserve">Cuando ingrese texto en el campo del buscador.</w:t>
+            </w:r>
+            <w:r>
+              <w:rPr>
+                <w:rtl w:val="0"/>
+              </w:rPr>
+            </w:r>
+          </w:p>
+        </w:tc>
+        <w:tc>
+          <w:tcPr>
+            <w:gridSpan w:val="3"/>
+            <w:tcBorders>
+              <w:top w:color="000000" w:space="0" w:sz="4" w:val="single"/>
+              <w:left w:color="000000" w:space="0" w:sz="4" w:val="single"/>
+              <w:bottom w:color="000000" w:space="0" w:sz="4" w:val="single"/>
+              <w:right w:color="000000" w:space="0" w:sz="4" w:val="single"/>
+            </w:tcBorders>
+          </w:tcPr>
+          <w:p>
+            <w:pPr>
+              <w:rPr>
+                <w:rFonts w:ascii="Cambria" w:cs="Cambria" w:eastAsia="Cambria" w:hAnsi="Cambria"/>
+                <w:i w:val="1"/>
+                <w:sz w:val="22"/>
+                <w:szCs w:val="22"/>
+              </w:rPr>
+            </w:pPr>
+            <w:r>
+              <w:rPr>
+                <w:rFonts w:ascii="Cambria" w:cs="Cambria" w:eastAsia="Cambria" w:hAnsi="Cambria"/>
+                <w:i w:val="1"/>
+                <w:sz w:val="22"/>
+                <w:szCs w:val="22"/>
+                <w:rtl w:val="0"/>
+              </w:rPr>
+              <w:t xml:space="preserve">Se presentará un mensaje de advertencia indicando que el usuario no se encontró</w:t>
+            </w:r>
+          </w:p>
+        </w:tc>
+      </w:tr>
     </w:tbl>
-    <w:p>
-      <w:pPr>
-        <w:pStyle w:val="Heading1"/>
-        <w:jc w:val="left"/>
-        <w:rPr/>
-      </w:pPr>
-      <w:bookmarkStart w:colFirst="0" w:colLast="0" w:name="_heading=h.95pqbv9jkd23" w:id="45"/>
-      <w:bookmarkEnd w:id="45"/>
-      <w:r>
-        <w:rPr>
-          <w:rtl w:val="0"/>
-        </w:rPr>
-      </w:r>
-    </w:p>
     <w:p>
       <w:pPr>
         <w:rPr/>
@@ -27874,7 +27862,7 @@
                 <w:szCs w:val="22"/>
                 <w:rtl w:val="0"/>
               </w:rPr>
-              <w:t xml:space="preserve">Buscar Docente</w:t>
+              <w:t xml:space="preserve">Buscar informe</w:t>
             </w:r>
             <w:r>
               <w:rPr>
@@ -28000,7 +27988,7 @@
                 <w:szCs w:val="22"/>
                 <w:rtl w:val="0"/>
               </w:rPr>
-              <w:t xml:space="preserve">CU - administrador</w:t>
+              <w:t xml:space="preserve">CU - estudiantes</w:t>
             </w:r>
             <w:r>
               <w:rPr>
@@ -28110,7 +28098,7 @@
                 <w:szCs w:val="22"/>
                 <w:rtl w:val="0"/>
               </w:rPr>
-              <w:t xml:space="preserve">Como administrador</w:t>
+              <w:t xml:space="preserve">Como estudiantes</w:t>
             </w:r>
           </w:p>
           <w:p>
@@ -28192,7 +28180,7 @@
                 <w:szCs w:val="22"/>
                 <w:rtl w:val="0"/>
               </w:rPr>
-              <w:t xml:space="preserve">Quiero que en el buscador me filtren los docentes según el criterio de búsqueda</w:t>
+              <w:t xml:space="preserve">Quiero que en el buscador me filtren los informes según el criterio de búsqueda</w:t>
             </w:r>
           </w:p>
         </w:tc>
@@ -28260,7 +28248,7 @@
                 <w:szCs w:val="22"/>
                 <w:rtl w:val="0"/>
               </w:rPr>
-              <w:t xml:space="preserve">Visualizar los estudiantes en base al criterio ingresado.</w:t>
+              <w:t xml:space="preserve">Visualizar los informes en base al criterio ingresado.</w:t>
             </w:r>
           </w:p>
         </w:tc>
@@ -29051,6 +29039,11 @@
               </w:rPr>
               <w:t xml:space="preserve">Nombre</w:t>
             </w:r>
+            <w:r>
+              <w:rPr>
+                <w:rtl w:val="0"/>
+              </w:rPr>
+            </w:r>
           </w:p>
         </w:tc>
         <w:tc>
@@ -29079,7 +29072,16 @@
                 <w:szCs w:val="22"/>
                 <w:rtl w:val="0"/>
               </w:rPr>
-              <w:t xml:space="preserve">Buscar informe</w:t>
+              <w:t xml:space="preserve">Deshabilitar </w:t>
+            </w:r>
+            <w:r>
+              <w:rPr>
+                <w:rFonts w:ascii="Cambria" w:cs="Cambria" w:eastAsia="Cambria" w:hAnsi="Cambria"/>
+                <w:sz w:val="22"/>
+                <w:szCs w:val="22"/>
+                <w:rtl w:val="0"/>
+              </w:rPr>
+              <w:t xml:space="preserve">docente</w:t>
             </w:r>
             <w:r>
               <w:rPr>
@@ -29175,6 +29177,11 @@
               </w:rPr>
               <w:t xml:space="preserve">Caso de Uso</w:t>
             </w:r>
+            <w:r>
+              <w:rPr>
+                <w:rtl w:val="0"/>
+              </w:rPr>
+            </w:r>
           </w:p>
         </w:tc>
         <w:tc>
@@ -29205,7 +29212,7 @@
                 <w:szCs w:val="22"/>
                 <w:rtl w:val="0"/>
               </w:rPr>
-              <w:t xml:space="preserve">CU - estudiantes</w:t>
+              <w:t xml:space="preserve">CU - Administrador</w:t>
             </w:r>
             <w:r>
               <w:rPr>
@@ -29251,6 +29258,11 @@
               </w:rPr>
               <w:t xml:space="preserve">HISTORIA</w:t>
             </w:r>
+            <w:r>
+              <w:rPr>
+                <w:rtl w:val="0"/>
+              </w:rPr>
+            </w:r>
           </w:p>
         </w:tc>
       </w:tr>
@@ -29288,6 +29300,11 @@
               </w:rPr>
               <w:t xml:space="preserve">ROL</w:t>
             </w:r>
+            <w:r>
+              <w:rPr>
+                <w:rtl w:val="0"/>
+              </w:rPr>
+            </w:r>
           </w:p>
         </w:tc>
         <w:tc>
@@ -29315,17 +29332,8 @@
                 <w:szCs w:val="22"/>
                 <w:rtl w:val="0"/>
               </w:rPr>
-              <w:t xml:space="preserve">Como estudiantes</w:t>
-            </w:r>
-          </w:p>
-          <w:p>
-            <w:pPr>
-              <w:rPr>
-                <w:rFonts w:ascii="Cambria" w:cs="Cambria" w:eastAsia="Cambria" w:hAnsi="Cambria"/>
-                <w:sz w:val="22"/>
-                <w:szCs w:val="22"/>
-              </w:rPr>
-            </w:pPr>
+              <w:t xml:space="preserve">Como administrador</w:t>
+            </w:r>
             <w:r>
               <w:rPr>
                 <w:rtl w:val="0"/>
@@ -29368,6 +29376,11 @@
               </w:rPr>
               <w:t xml:space="preserve">FUNCIONALIDAD</w:t>
             </w:r>
+            <w:r>
+              <w:rPr>
+                <w:rtl w:val="0"/>
+              </w:rPr>
+            </w:r>
           </w:p>
         </w:tc>
         <w:tc>
@@ -29397,7 +29410,12 @@
                 <w:szCs w:val="22"/>
                 <w:rtl w:val="0"/>
               </w:rPr>
-              <w:t xml:space="preserve">Quiero que en el buscador me filtren los informes según el criterio de búsqueda</w:t>
+              <w:t xml:space="preserve">Quiero deshabilitar a un docente para que no haga uso del sistema.</w:t>
+            </w:r>
+            <w:r>
+              <w:rPr>
+                <w:rtl w:val="0"/>
+              </w:rPr>
             </w:r>
           </w:p>
         </w:tc>
@@ -29436,6 +29454,11 @@
               </w:rPr>
               <w:t xml:space="preserve">RESULTADO</w:t>
             </w:r>
+            <w:r>
+              <w:rPr>
+                <w:rtl w:val="0"/>
+              </w:rPr>
+            </w:r>
           </w:p>
         </w:tc>
         <w:tc>
@@ -29465,7 +29488,12 @@
                 <w:szCs w:val="22"/>
                 <w:rtl w:val="0"/>
               </w:rPr>
-              <w:t xml:space="preserve">Visualizar los estudiantes en base al criterio ingresado.</w:t>
+              <w:t xml:space="preserve">Visualizar los estudiantes que están habilitados</w:t>
+            </w:r>
+            <w:r>
+              <w:rPr>
+                <w:rtl w:val="0"/>
+              </w:rPr>
             </w:r>
           </w:p>
         </w:tc>
@@ -29504,6 +29532,11 @@
               </w:rPr>
               <w:t xml:space="preserve">Flujo Normal</w:t>
             </w:r>
+            <w:r>
+              <w:rPr>
+                <w:rtl w:val="0"/>
+              </w:rPr>
+            </w:r>
           </w:p>
         </w:tc>
         <w:tc>
@@ -29516,26 +29549,11 @@
               <w:right w:color="000000" w:space="0" w:sz="4" w:val="single"/>
             </w:tcBorders>
           </w:tcPr>
-          <w:p>
-            <w:pPr>
-              <w:rPr>
-                <w:rFonts w:ascii="Cambria" w:cs="Cambria" w:eastAsia="Cambria" w:hAnsi="Cambria"/>
-                <w:i w:val="1"/>
-                <w:sz w:val="22"/>
-                <w:szCs w:val="22"/>
-              </w:rPr>
-            </w:pPr>
-            <w:r>
-              <w:rPr>
-                <w:rtl w:val="0"/>
-              </w:rPr>
-            </w:r>
-          </w:p>
           <w:p>
             <w:pPr>
               <w:numPr>
                 <w:ilvl w:val="0"/>
-                <w:numId w:val="15"/>
+                <w:numId w:val="4"/>
               </w:numPr>
               <w:ind w:left="720" w:hanging="360"/>
               <w:rPr>
@@ -29553,14 +29571,14 @@
                 <w:szCs w:val="22"/>
                 <w:rtl w:val="0"/>
               </w:rPr>
-              <w:t xml:space="preserve">El usuario da clic en el buscador.</w:t>
+              <w:t xml:space="preserve">El administrador busca al docente.</w:t>
             </w:r>
           </w:p>
           <w:p>
             <w:pPr>
               <w:numPr>
                 <w:ilvl w:val="0"/>
-                <w:numId w:val="15"/>
+                <w:numId w:val="4"/>
               </w:numPr>
               <w:ind w:left="720" w:hanging="360"/>
               <w:rPr>
@@ -29578,14 +29596,14 @@
                 <w:szCs w:val="22"/>
                 <w:rtl w:val="0"/>
               </w:rPr>
-              <w:t xml:space="preserve">El usuario ingresa el criterio de búsqueda</w:t>
+              <w:t xml:space="preserve">El administrador clickea la foto del usuario.</w:t>
             </w:r>
           </w:p>
           <w:p>
             <w:pPr>
               <w:numPr>
                 <w:ilvl w:val="0"/>
-                <w:numId w:val="15"/>
+                <w:numId w:val="4"/>
               </w:numPr>
               <w:ind w:left="720" w:hanging="360"/>
               <w:rPr>
@@ -29603,7 +29621,87 @@
                 <w:szCs w:val="22"/>
                 <w:rtl w:val="0"/>
               </w:rPr>
-              <w:t xml:space="preserve">El sistema filtra los resultados basado en el criterio de búsqueda ingresado</w:t>
+              <w:t xml:space="preserve">El administrador da clic en el botón deshabilitar usuario que se muestra en la pantalla.</w:t>
+            </w:r>
+          </w:p>
+          <w:p>
+            <w:pPr>
+              <w:numPr>
+                <w:ilvl w:val="0"/>
+                <w:numId w:val="4"/>
+              </w:numPr>
+              <w:ind w:left="720" w:hanging="360"/>
+              <w:rPr>
+                <w:rFonts w:ascii="Cambria" w:cs="Cambria" w:eastAsia="Cambria" w:hAnsi="Cambria"/>
+                <w:i w:val="1"/>
+                <w:sz w:val="22"/>
+                <w:szCs w:val="22"/>
+              </w:rPr>
+            </w:pPr>
+            <w:r>
+              <w:rPr>
+                <w:rFonts w:ascii="Cambria" w:cs="Cambria" w:eastAsia="Cambria" w:hAnsi="Cambria"/>
+                <w:i w:val="1"/>
+                <w:sz w:val="22"/>
+                <w:szCs w:val="22"/>
+                <w:rtl w:val="0"/>
+              </w:rPr>
+              <w:t xml:space="preserve">El sistema muestra una ventana modal para confirmar la  acción.</w:t>
+            </w:r>
+          </w:p>
+          <w:p>
+            <w:pPr>
+              <w:numPr>
+                <w:ilvl w:val="0"/>
+                <w:numId w:val="4"/>
+              </w:numPr>
+              <w:ind w:left="720" w:hanging="360"/>
+              <w:rPr>
+                <w:rFonts w:ascii="Cambria" w:cs="Cambria" w:eastAsia="Cambria" w:hAnsi="Cambria"/>
+                <w:i w:val="1"/>
+                <w:sz w:val="22"/>
+                <w:szCs w:val="22"/>
+              </w:rPr>
+            </w:pPr>
+            <w:r>
+              <w:rPr>
+                <w:rFonts w:ascii="Cambria" w:cs="Cambria" w:eastAsia="Cambria" w:hAnsi="Cambria"/>
+                <w:i w:val="1"/>
+                <w:sz w:val="22"/>
+                <w:szCs w:val="22"/>
+                <w:rtl w:val="0"/>
+              </w:rPr>
+              <w:t xml:space="preserve">El administrador confirma la deshabilitación..</w:t>
+            </w:r>
+          </w:p>
+          <w:p>
+            <w:pPr>
+              <w:numPr>
+                <w:ilvl w:val="0"/>
+                <w:numId w:val="4"/>
+              </w:numPr>
+              <w:ind w:left="720" w:hanging="360"/>
+              <w:rPr>
+                <w:rFonts w:ascii="Cambria" w:cs="Cambria" w:eastAsia="Cambria" w:hAnsi="Cambria"/>
+                <w:i w:val="1"/>
+                <w:sz w:val="22"/>
+                <w:szCs w:val="22"/>
+              </w:rPr>
+            </w:pPr>
+            <w:r>
+              <w:rPr>
+                <w:rFonts w:ascii="Cambria" w:cs="Cambria" w:eastAsia="Cambria" w:hAnsi="Cambria"/>
+                <w:i w:val="1"/>
+                <w:sz w:val="22"/>
+                <w:szCs w:val="22"/>
+                <w:rtl w:val="0"/>
+              </w:rPr>
+              <w:t xml:space="preserve">El sistema deshabilita el usuario.</w:t>
+            </w:r>
+            <w:r>
+              <w:rPr>
+                <w:rtl w:val="0"/>
+              </w:rPr>
             </w:r>
           </w:p>
         </w:tc>
@@ -29643,6 +29741,11 @@
               </w:rPr>
               <w:t xml:space="preserve">CRITERIOS DE ACEPTACIÓN</w:t>
             </w:r>
+            <w:r>
+              <w:rPr>
+                <w:rtl w:val="0"/>
+              </w:rPr>
+            </w:r>
           </w:p>
         </w:tc>
       </w:tr>
@@ -29740,6 +29843,11 @@
               </w:rPr>
               <w:t xml:space="preserve">Condición</w:t>
             </w:r>
+            <w:r>
+              <w:rPr>
+                <w:rtl w:val="0"/>
+              </w:rPr>
+            </w:r>
           </w:p>
         </w:tc>
         <w:tc>
@@ -29771,6 +29879,11 @@
               </w:rPr>
               <w:t xml:space="preserve">Acción</w:t>
             </w:r>
+            <w:r>
+              <w:rPr>
+                <w:rtl w:val="0"/>
+              </w:rPr>
+            </w:r>
           </w:p>
         </w:tc>
         <w:tc>
@@ -29802,319 +29915,10 @@
               </w:rPr>
               <w:t xml:space="preserve">Resultado</w:t>
             </w:r>
-          </w:p>
-        </w:tc>
-      </w:tr>
-      <w:tr>
-        <w:trPr>
-          <w:cantSplit w:val="0"/>
-          <w:trHeight w:val="1080" w:hRule="atLeast"/>
-          <w:tblHeader w:val="0"/>
-        </w:trPr>
-        <w:tc>
-          <w:tcPr>
-            <w:tcBorders>
-              <w:top w:color="000000" w:space="0" w:sz="4" w:val="single"/>
-              <w:left w:color="000000" w:space="0" w:sz="4" w:val="single"/>
-              <w:bottom w:color="000000" w:space="0" w:sz="4" w:val="single"/>
-              <w:right w:color="000000" w:space="0" w:sz="4" w:val="single"/>
-            </w:tcBorders>
-          </w:tcPr>
-          <w:p>
-            <w:pPr>
-              <w:rPr>
-                <w:rFonts w:ascii="Cambria" w:cs="Cambria" w:eastAsia="Cambria" w:hAnsi="Cambria"/>
-                <w:sz w:val="22"/>
-                <w:szCs w:val="22"/>
-              </w:rPr>
-            </w:pPr>
-            <w:r>
-              <w:rPr>
-                <w:rFonts w:ascii="Cambria" w:cs="Cambria" w:eastAsia="Cambria" w:hAnsi="Cambria"/>
-                <w:sz w:val="22"/>
-                <w:szCs w:val="22"/>
-                <w:rtl w:val="0"/>
-              </w:rPr>
-              <w:t xml:space="preserve">1</w:t>
-            </w:r>
-          </w:p>
-        </w:tc>
-        <w:tc>
-          <w:tcPr>
-            <w:tcBorders>
-              <w:top w:color="000000" w:space="0" w:sz="4" w:val="single"/>
-              <w:left w:color="000000" w:space="0" w:sz="4" w:val="single"/>
-              <w:bottom w:color="000000" w:space="0" w:sz="4" w:val="single"/>
-              <w:right w:color="000000" w:space="0" w:sz="4" w:val="single"/>
-            </w:tcBorders>
-          </w:tcPr>
-          <w:p>
-            <w:pPr>
-              <w:rPr>
-                <w:rFonts w:ascii="Cambria" w:cs="Cambria" w:eastAsia="Cambria" w:hAnsi="Cambria"/>
-                <w:i w:val="1"/>
-                <w:sz w:val="22"/>
-                <w:szCs w:val="22"/>
-              </w:rPr>
-            </w:pPr>
-            <w:r>
-              <w:rPr>
-                <w:rFonts w:ascii="Cambria" w:cs="Cambria" w:eastAsia="Cambria" w:hAnsi="Cambria"/>
-                <w:i w:val="1"/>
-                <w:sz w:val="22"/>
-                <w:szCs w:val="22"/>
-                <w:rtl w:val="0"/>
-              </w:rPr>
-              <w:t xml:space="preserve">Búsqueda exitosa</w:t>
-            </w:r>
-          </w:p>
-        </w:tc>
-        <w:tc>
-          <w:tcPr>
-            <w:gridSpan w:val="2"/>
-            <w:tcBorders>
-              <w:top w:color="000000" w:space="0" w:sz="4" w:val="single"/>
-              <w:left w:color="000000" w:space="0" w:sz="4" w:val="single"/>
-              <w:bottom w:color="000000" w:space="0" w:sz="4" w:val="single"/>
-              <w:right w:color="000000" w:space="0" w:sz="4" w:val="single"/>
-            </w:tcBorders>
-          </w:tcPr>
-          <w:p>
-            <w:pPr>
-              <w:rPr>
-                <w:rFonts w:ascii="Cambria" w:cs="Cambria" w:eastAsia="Cambria" w:hAnsi="Cambria"/>
-                <w:i w:val="1"/>
-                <w:sz w:val="22"/>
-                <w:szCs w:val="22"/>
-              </w:rPr>
-            </w:pPr>
-            <w:r>
-              <w:rPr>
-                <w:rFonts w:ascii="Cambria" w:cs="Cambria" w:eastAsia="Cambria" w:hAnsi="Cambria"/>
-                <w:i w:val="1"/>
-                <w:sz w:val="22"/>
-                <w:szCs w:val="22"/>
-                <w:rtl w:val="0"/>
-              </w:rPr>
-              <w:t xml:space="preserve">Si el criterio ingresado coincide con la información existente</w:t>
-            </w:r>
-          </w:p>
-        </w:tc>
-        <w:tc>
-          <w:tcPr>
-            <w:gridSpan w:val="2"/>
-            <w:tcBorders>
-              <w:top w:color="000000" w:space="0" w:sz="4" w:val="single"/>
-              <w:left w:color="000000" w:space="0" w:sz="4" w:val="single"/>
-              <w:bottom w:color="000000" w:space="0" w:sz="4" w:val="single"/>
-              <w:right w:color="000000" w:space="0" w:sz="4" w:val="single"/>
-            </w:tcBorders>
-          </w:tcPr>
-          <w:p>
-            <w:pPr>
-              <w:rPr>
-                <w:rFonts w:ascii="Cambria" w:cs="Cambria" w:eastAsia="Cambria" w:hAnsi="Cambria"/>
-                <w:i w:val="1"/>
-              </w:rPr>
-            </w:pPr>
-            <w:r>
-              <w:rPr>
-                <w:rFonts w:ascii="Cambria" w:cs="Cambria" w:eastAsia="Cambria" w:hAnsi="Cambria"/>
-                <w:i w:val="1"/>
-                <w:rtl w:val="0"/>
-              </w:rPr>
-              <w:t xml:space="preserve">Cuando ingrese texto en el campo del buscador.</w:t>
-            </w:r>
-          </w:p>
-        </w:tc>
-        <w:tc>
-          <w:tcPr>
-            <w:gridSpan w:val="3"/>
-            <w:tcBorders>
-              <w:top w:color="000000" w:space="0" w:sz="4" w:val="single"/>
-              <w:left w:color="000000" w:space="0" w:sz="4" w:val="single"/>
-              <w:bottom w:color="000000" w:space="0" w:sz="4" w:val="single"/>
-              <w:right w:color="000000" w:space="0" w:sz="4" w:val="single"/>
-            </w:tcBorders>
-          </w:tcPr>
-          <w:p>
-            <w:pPr>
-              <w:rPr>
-                <w:rFonts w:ascii="Cambria" w:cs="Cambria" w:eastAsia="Cambria" w:hAnsi="Cambria"/>
-                <w:i w:val="1"/>
-                <w:sz w:val="22"/>
-                <w:szCs w:val="22"/>
-              </w:rPr>
-            </w:pPr>
-            <w:r>
-              <w:rPr>
-                <w:rFonts w:ascii="Cambria" w:cs="Cambria" w:eastAsia="Cambria" w:hAnsi="Cambria"/>
-                <w:i w:val="1"/>
-                <w:sz w:val="22"/>
-                <w:szCs w:val="22"/>
-                <w:rtl w:val="0"/>
-              </w:rPr>
-              <w:t xml:space="preserve">Se permitirá la visualización del o de los usuarios</w:t>
-            </w:r>
-          </w:p>
-        </w:tc>
-      </w:tr>
-      <w:tr>
-        <w:trPr>
-          <w:cantSplit w:val="0"/>
-          <w:tblHeader w:val="0"/>
-        </w:trPr>
-        <w:tc>
-          <w:tcPr>
-            <w:tcBorders>
-              <w:top w:color="000000" w:space="0" w:sz="4" w:val="single"/>
-              <w:left w:color="000000" w:space="0" w:sz="4" w:val="single"/>
-              <w:bottom w:color="000000" w:space="0" w:sz="4" w:val="single"/>
-              <w:right w:color="000000" w:space="0" w:sz="4" w:val="single"/>
-            </w:tcBorders>
-          </w:tcPr>
-          <w:p>
-            <w:pPr>
-              <w:rPr>
-                <w:rFonts w:ascii="Cambria" w:cs="Cambria" w:eastAsia="Cambria" w:hAnsi="Cambria"/>
-                <w:sz w:val="22"/>
-                <w:szCs w:val="22"/>
-              </w:rPr>
-            </w:pPr>
-            <w:r>
-              <w:rPr>
-                <w:rFonts w:ascii="Cambria" w:cs="Cambria" w:eastAsia="Cambria" w:hAnsi="Cambria"/>
-                <w:sz w:val="22"/>
-                <w:szCs w:val="22"/>
-                <w:rtl w:val="0"/>
-              </w:rPr>
-              <w:t xml:space="preserve">2</w:t>
-            </w:r>
-          </w:p>
-        </w:tc>
-        <w:tc>
-          <w:tcPr>
-            <w:tcBorders>
-              <w:top w:color="000000" w:space="0" w:sz="4" w:val="single"/>
-              <w:left w:color="000000" w:space="0" w:sz="4" w:val="single"/>
-              <w:bottom w:color="000000" w:space="0" w:sz="4" w:val="single"/>
-              <w:right w:color="000000" w:space="0" w:sz="4" w:val="single"/>
-            </w:tcBorders>
-          </w:tcPr>
-          <w:p>
-            <w:pPr>
-              <w:rPr>
-                <w:rFonts w:ascii="Cambria" w:cs="Cambria" w:eastAsia="Cambria" w:hAnsi="Cambria"/>
-                <w:i w:val="1"/>
-                <w:sz w:val="22"/>
-                <w:szCs w:val="22"/>
-              </w:rPr>
-            </w:pPr>
-            <w:r>
-              <w:rPr>
-                <w:rFonts w:ascii="Cambria" w:cs="Cambria" w:eastAsia="Cambria" w:hAnsi="Cambria"/>
-                <w:i w:val="1"/>
-                <w:sz w:val="22"/>
-                <w:szCs w:val="22"/>
-                <w:rtl w:val="0"/>
-              </w:rPr>
-              <w:t xml:space="preserve">Búsqueda fallida</w:t>
-            </w:r>
-          </w:p>
-        </w:tc>
-        <w:tc>
-          <w:tcPr>
-            <w:gridSpan w:val="2"/>
-            <w:tcBorders>
-              <w:top w:color="000000" w:space="0" w:sz="4" w:val="single"/>
-              <w:left w:color="000000" w:space="0" w:sz="4" w:val="single"/>
-              <w:bottom w:color="000000" w:space="0" w:sz="4" w:val="single"/>
-              <w:right w:color="000000" w:space="0" w:sz="4" w:val="single"/>
-            </w:tcBorders>
-          </w:tcPr>
-          <w:p>
-            <w:pPr>
-              <w:rPr>
-                <w:rFonts w:ascii="Cambria" w:cs="Cambria" w:eastAsia="Cambria" w:hAnsi="Cambria"/>
-                <w:i w:val="1"/>
-                <w:sz w:val="22"/>
-                <w:szCs w:val="22"/>
-              </w:rPr>
-            </w:pPr>
-            <w:r>
-              <w:rPr>
-                <w:rFonts w:ascii="Cambria" w:cs="Cambria" w:eastAsia="Cambria" w:hAnsi="Cambria"/>
-                <w:i w:val="1"/>
-                <w:sz w:val="22"/>
-                <w:szCs w:val="22"/>
-                <w:rtl w:val="0"/>
-              </w:rPr>
-              <w:t xml:space="preserve">Si el criterio ingresado no coincide con la información existente</w:t>
-            </w:r>
-          </w:p>
-        </w:tc>
-        <w:tc>
-          <w:tcPr>
-            <w:gridSpan w:val="2"/>
-            <w:tcBorders>
-              <w:top w:color="000000" w:space="0" w:sz="4" w:val="single"/>
-              <w:left w:color="000000" w:space="0" w:sz="4" w:val="single"/>
-              <w:bottom w:color="000000" w:space="0" w:sz="4" w:val="single"/>
-              <w:right w:color="000000" w:space="0" w:sz="4" w:val="single"/>
-            </w:tcBorders>
-          </w:tcPr>
-          <w:p>
-            <w:pPr>
-              <w:rPr>
-                <w:rFonts w:ascii="Cambria" w:cs="Cambria" w:eastAsia="Cambria" w:hAnsi="Cambria"/>
-                <w:i w:val="1"/>
-                <w:sz w:val="22"/>
-                <w:szCs w:val="22"/>
-              </w:rPr>
-            </w:pPr>
-            <w:r>
-              <w:rPr>
-                <w:rFonts w:ascii="Cambria" w:cs="Cambria" w:eastAsia="Cambria" w:hAnsi="Cambria"/>
-                <w:i w:val="1"/>
-                <w:rtl w:val="0"/>
-              </w:rPr>
-              <w:t xml:space="preserve">Cuando ingrese texto en el campo del buscador.</w:t>
-            </w:r>
-            <w:r>
-              <w:rPr>
-                <w:rtl w:val="0"/>
-              </w:rPr>
-            </w:r>
-          </w:p>
-        </w:tc>
-        <w:tc>
-          <w:tcPr>
-            <w:gridSpan w:val="3"/>
-            <w:tcBorders>
-              <w:top w:color="000000" w:space="0" w:sz="4" w:val="single"/>
-              <w:left w:color="000000" w:space="0" w:sz="4" w:val="single"/>
-              <w:bottom w:color="000000" w:space="0" w:sz="4" w:val="single"/>
-              <w:right w:color="000000" w:space="0" w:sz="4" w:val="single"/>
-            </w:tcBorders>
-          </w:tcPr>
-          <w:p>
-            <w:pPr>
-              <w:rPr>
-                <w:rFonts w:ascii="Cambria" w:cs="Cambria" w:eastAsia="Cambria" w:hAnsi="Cambria"/>
-                <w:i w:val="1"/>
-                <w:sz w:val="22"/>
-                <w:szCs w:val="22"/>
-              </w:rPr>
-            </w:pPr>
-            <w:r>
-              <w:rPr>
-                <w:rFonts w:ascii="Cambria" w:cs="Cambria" w:eastAsia="Cambria" w:hAnsi="Cambria"/>
-                <w:i w:val="1"/>
-                <w:sz w:val="22"/>
-                <w:szCs w:val="22"/>
-                <w:rtl w:val="0"/>
-              </w:rPr>
-              <w:t xml:space="preserve">Se presentará un mensaje de advertencia indicando que el usuario no se encontró</w:t>
+            <w:r>
+              <w:rPr>
+                <w:rtl w:val="0"/>
+              </w:rPr>
             </w:r>
           </w:p>
         </w:tc>
@@ -30289,16 +30093,7 @@
                 <w:szCs w:val="22"/>
                 <w:rtl w:val="0"/>
               </w:rPr>
-              <w:t xml:space="preserve">Deshabilitar </w:t>
-            </w:r>
-            <w:r>
-              <w:rPr>
-                <w:rFonts w:ascii="Cambria" w:cs="Cambria" w:eastAsia="Cambria" w:hAnsi="Cambria"/>
-                <w:sz w:val="22"/>
-                <w:szCs w:val="22"/>
-                <w:rtl w:val="0"/>
-              </w:rPr>
-              <w:t xml:space="preserve">docente</w:t>
+              <w:t xml:space="preserve">Visualizar usuarios deshabilitados</w:t>
             </w:r>
             <w:r>
               <w:rPr>
@@ -30627,7 +30422,7 @@
                 <w:szCs w:val="22"/>
                 <w:rtl w:val="0"/>
               </w:rPr>
-              <w:t xml:space="preserve">Quiero deshabilitar a un docente para que no haga uso del sistema.</w:t>
+              <w:t xml:space="preserve">Quiero visualizar todos los usuarios deshabilitados.</w:t>
             </w:r>
             <w:r>
               <w:rPr>
@@ -30705,7 +30500,7 @@
                 <w:szCs w:val="22"/>
                 <w:rtl w:val="0"/>
               </w:rPr>
-              <w:t xml:space="preserve">Visualizar los estudiantes que están habilitados</w:t>
+              <w:t xml:space="preserve">Visualizar usuarios deshabilitados.</w:t>
             </w:r>
             <w:r>
               <w:rPr>
@@ -30770,7 +30565,7 @@
             <w:pPr>
               <w:numPr>
                 <w:ilvl w:val="0"/>
-                <w:numId w:val="4"/>
+                <w:numId w:val="14"/>
               </w:numPr>
               <w:ind w:left="720" w:hanging="360"/>
               <w:rPr>
@@ -30778,24 +30573,25 @@
                 <w:i w:val="1"/>
                 <w:sz w:val="22"/>
                 <w:szCs w:val="22"/>
-              </w:rPr>
-            </w:pPr>
-            <w:r>
-              <w:rPr>
-                <w:rFonts w:ascii="Cambria" w:cs="Cambria" w:eastAsia="Cambria" w:hAnsi="Cambria"/>
-                <w:i w:val="1"/>
-                <w:sz w:val="22"/>
-                <w:szCs w:val="22"/>
-                <w:rtl w:val="0"/>
-              </w:rPr>
-              <w:t xml:space="preserve">El administrador busca al docente.</w:t>
+                <w:u w:val="none"/>
+              </w:rPr>
+            </w:pPr>
+            <w:r>
+              <w:rPr>
+                <w:rFonts w:ascii="Cambria" w:cs="Cambria" w:eastAsia="Cambria" w:hAnsi="Cambria"/>
+                <w:i w:val="1"/>
+                <w:sz w:val="22"/>
+                <w:szCs w:val="22"/>
+                <w:rtl w:val="0"/>
+              </w:rPr>
+              <w:t xml:space="preserve">Iniciar sesión en el aplicativo web.</w:t>
             </w:r>
           </w:p>
           <w:p>
             <w:pPr>
               <w:numPr>
                 <w:ilvl w:val="0"/>
-                <w:numId w:val="4"/>
+                <w:numId w:val="14"/>
               </w:numPr>
               <w:ind w:left="720" w:hanging="360"/>
               <w:rPr>
@@ -30803,24 +30599,25 @@
                 <w:i w:val="1"/>
                 <w:sz w:val="22"/>
                 <w:szCs w:val="22"/>
-              </w:rPr>
-            </w:pPr>
-            <w:r>
-              <w:rPr>
-                <w:rFonts w:ascii="Cambria" w:cs="Cambria" w:eastAsia="Cambria" w:hAnsi="Cambria"/>
-                <w:i w:val="1"/>
-                <w:sz w:val="22"/>
-                <w:szCs w:val="22"/>
-                <w:rtl w:val="0"/>
-              </w:rPr>
-              <w:t xml:space="preserve">El administrador clickea la foto del usuario.</w:t>
+                <w:u w:val="none"/>
+              </w:rPr>
+            </w:pPr>
+            <w:r>
+              <w:rPr>
+                <w:rFonts w:ascii="Cambria" w:cs="Cambria" w:eastAsia="Cambria" w:hAnsi="Cambria"/>
+                <w:i w:val="1"/>
+                <w:sz w:val="22"/>
+                <w:szCs w:val="22"/>
+                <w:rtl w:val="0"/>
+              </w:rPr>
+              <w:t xml:space="preserve">Visualizar menú principal</w:t>
             </w:r>
           </w:p>
           <w:p>
             <w:pPr>
               <w:numPr>
                 <w:ilvl w:val="0"/>
-                <w:numId w:val="4"/>
+                <w:numId w:val="14"/>
               </w:numPr>
               <w:ind w:left="720" w:hanging="360"/>
               <w:rPr>
@@ -30828,24 +30625,25 @@
                 <w:i w:val="1"/>
                 <w:sz w:val="22"/>
                 <w:szCs w:val="22"/>
-              </w:rPr>
-            </w:pPr>
-            <w:r>
-              <w:rPr>
-                <w:rFonts w:ascii="Cambria" w:cs="Cambria" w:eastAsia="Cambria" w:hAnsi="Cambria"/>
-                <w:i w:val="1"/>
-                <w:sz w:val="22"/>
-                <w:szCs w:val="22"/>
-                <w:rtl w:val="0"/>
-              </w:rPr>
-              <w:t xml:space="preserve">El administrador da clic en el botón deshabilitar usuario que se muestra en la pantalla.</w:t>
+                <w:u w:val="none"/>
+              </w:rPr>
+            </w:pPr>
+            <w:r>
+              <w:rPr>
+                <w:rFonts w:ascii="Cambria" w:cs="Cambria" w:eastAsia="Cambria" w:hAnsi="Cambria"/>
+                <w:i w:val="1"/>
+                <w:sz w:val="22"/>
+                <w:szCs w:val="22"/>
+                <w:rtl w:val="0"/>
+              </w:rPr>
+              <w:t xml:space="preserve">Visualizar menú desplegable</w:t>
             </w:r>
           </w:p>
           <w:p>
             <w:pPr>
               <w:numPr>
                 <w:ilvl w:val="0"/>
-                <w:numId w:val="4"/>
+                <w:numId w:val="14"/>
               </w:numPr>
               <w:ind w:left="720" w:hanging="360"/>
               <w:rPr>
@@ -30853,24 +30651,25 @@
                 <w:i w:val="1"/>
                 <w:sz w:val="22"/>
                 <w:szCs w:val="22"/>
-              </w:rPr>
-            </w:pPr>
-            <w:r>
-              <w:rPr>
-                <w:rFonts w:ascii="Cambria" w:cs="Cambria" w:eastAsia="Cambria" w:hAnsi="Cambria"/>
-                <w:i w:val="1"/>
-                <w:sz w:val="22"/>
-                <w:szCs w:val="22"/>
-                <w:rtl w:val="0"/>
-              </w:rPr>
-              <w:t xml:space="preserve">El sistema muestra una ventana modal para confirmar la  acción.</w:t>
+                <w:u w:val="none"/>
+              </w:rPr>
+            </w:pPr>
+            <w:r>
+              <w:rPr>
+                <w:rFonts w:ascii="Cambria" w:cs="Cambria" w:eastAsia="Cambria" w:hAnsi="Cambria"/>
+                <w:i w:val="1"/>
+                <w:sz w:val="22"/>
+                <w:szCs w:val="22"/>
+                <w:rtl w:val="0"/>
+              </w:rPr>
+              <w:t xml:space="preserve">Visualizar el botón “Deshabilitados”.</w:t>
             </w:r>
           </w:p>
           <w:p>
             <w:pPr>
               <w:numPr>
                 <w:ilvl w:val="0"/>
-                <w:numId w:val="4"/>
+                <w:numId w:val="14"/>
               </w:numPr>
               <w:ind w:left="720" w:hanging="360"/>
               <w:rPr>
@@ -30878,24 +30677,25 @@
                 <w:i w:val="1"/>
                 <w:sz w:val="22"/>
                 <w:szCs w:val="22"/>
-              </w:rPr>
-            </w:pPr>
-            <w:r>
-              <w:rPr>
-                <w:rFonts w:ascii="Cambria" w:cs="Cambria" w:eastAsia="Cambria" w:hAnsi="Cambria"/>
-                <w:i w:val="1"/>
-                <w:sz w:val="22"/>
-                <w:szCs w:val="22"/>
-                <w:rtl w:val="0"/>
-              </w:rPr>
-              <w:t xml:space="preserve">El administrador confirma la deshabilitación..</w:t>
+                <w:u w:val="none"/>
+              </w:rPr>
+            </w:pPr>
+            <w:r>
+              <w:rPr>
+                <w:rFonts w:ascii="Cambria" w:cs="Cambria" w:eastAsia="Cambria" w:hAnsi="Cambria"/>
+                <w:i w:val="1"/>
+                <w:sz w:val="22"/>
+                <w:szCs w:val="22"/>
+                <w:rtl w:val="0"/>
+              </w:rPr>
+              <w:t xml:space="preserve">Dar clic en el botón “Deshabilitados”</w:t>
             </w:r>
           </w:p>
           <w:p>
             <w:pPr>
               <w:numPr>
                 <w:ilvl w:val="0"/>
-                <w:numId w:val="4"/>
+                <w:numId w:val="14"/>
               </w:numPr>
               <w:ind w:left="720" w:hanging="360"/>
               <w:rPr>
@@ -30903,17 +30703,1916 @@
                 <w:i w:val="1"/>
                 <w:sz w:val="22"/>
                 <w:szCs w:val="22"/>
-              </w:rPr>
-            </w:pPr>
-            <w:r>
-              <w:rPr>
-                <w:rFonts w:ascii="Cambria" w:cs="Cambria" w:eastAsia="Cambria" w:hAnsi="Cambria"/>
-                <w:i w:val="1"/>
-                <w:sz w:val="22"/>
-                <w:szCs w:val="22"/>
-                <w:rtl w:val="0"/>
-              </w:rPr>
-              <w:t xml:space="preserve">El sistema deshabilita el usuario.</w:t>
+                <w:u w:val="none"/>
+              </w:rPr>
+            </w:pPr>
+            <w:r>
+              <w:rPr>
+                <w:rFonts w:ascii="Cambria" w:cs="Cambria" w:eastAsia="Cambria" w:hAnsi="Cambria"/>
+                <w:i w:val="1"/>
+                <w:sz w:val="22"/>
+                <w:szCs w:val="22"/>
+                <w:rtl w:val="0"/>
+              </w:rPr>
+              <w:t xml:space="preserve">Visualizar usuarios deshabilitados.</w:t>
+            </w:r>
+            <w:r>
+              <w:rPr>
+                <w:rtl w:val="0"/>
+              </w:rPr>
+            </w:r>
+          </w:p>
+        </w:tc>
+      </w:tr>
+      <w:tr>
+        <w:trPr>
+          <w:cantSplit w:val="0"/>
+          <w:tblHeader w:val="0"/>
+        </w:trPr>
+        <w:tc>
+          <w:tcPr>
+            <w:gridSpan w:val="9"/>
+            <w:tcBorders>
+              <w:top w:color="000000" w:space="0" w:sz="4" w:val="single"/>
+              <w:left w:color="000000" w:space="0" w:sz="4" w:val="single"/>
+              <w:bottom w:color="000000" w:space="0" w:sz="4" w:val="single"/>
+              <w:right w:color="000000" w:space="0" w:sz="4" w:val="single"/>
+            </w:tcBorders>
+          </w:tcPr>
+          <w:p>
+            <w:pPr>
+              <w:jc w:val="center"/>
+              <w:rPr>
+                <w:rFonts w:ascii="Cambria" w:cs="Cambria" w:eastAsia="Cambria" w:hAnsi="Cambria"/>
+                <w:b w:val="1"/>
+                <w:sz w:val="22"/>
+                <w:szCs w:val="22"/>
+              </w:rPr>
+            </w:pPr>
+            <w:r>
+              <w:rPr>
+                <w:rFonts w:ascii="Cambria" w:cs="Cambria" w:eastAsia="Cambria" w:hAnsi="Cambria"/>
+                <w:b w:val="1"/>
+                <w:sz w:val="22"/>
+                <w:szCs w:val="22"/>
+                <w:rtl w:val="0"/>
+              </w:rPr>
+              <w:t xml:space="preserve">CRITERIOS DE ACEPTACIÓN</w:t>
+            </w:r>
+            <w:r>
+              <w:rPr>
+                <w:rtl w:val="0"/>
+              </w:rPr>
+            </w:r>
+          </w:p>
+        </w:tc>
+      </w:tr>
+      <w:tr>
+        <w:trPr>
+          <w:cantSplit w:val="0"/>
+          <w:tblHeader w:val="0"/>
+        </w:trPr>
+        <w:tc>
+          <w:tcPr>
+            <w:tcBorders>
+              <w:top w:color="000000" w:space="0" w:sz="4" w:val="single"/>
+              <w:left w:color="000000" w:space="0" w:sz="4" w:val="single"/>
+              <w:bottom w:color="000000" w:space="0" w:sz="4" w:val="single"/>
+              <w:right w:color="000000" w:space="0" w:sz="4" w:val="single"/>
+            </w:tcBorders>
+          </w:tcPr>
+          <w:p>
+            <w:pPr>
+              <w:rPr>
+                <w:rFonts w:ascii="Cambria" w:cs="Cambria" w:eastAsia="Cambria" w:hAnsi="Cambria"/>
+                <w:b w:val="1"/>
+                <w:sz w:val="22"/>
+                <w:szCs w:val="22"/>
+              </w:rPr>
+            </w:pPr>
+            <w:r>
+              <w:rPr>
+                <w:rFonts w:ascii="Cambria" w:cs="Cambria" w:eastAsia="Cambria" w:hAnsi="Cambria"/>
+                <w:b w:val="1"/>
+                <w:sz w:val="22"/>
+                <w:szCs w:val="22"/>
+                <w:rtl w:val="0"/>
+              </w:rPr>
+              <w:t xml:space="preserve">#</w:t>
+            </w:r>
+          </w:p>
+        </w:tc>
+        <w:tc>
+          <w:tcPr>
+            <w:tcBorders>
+              <w:top w:color="000000" w:space="0" w:sz="4" w:val="single"/>
+              <w:left w:color="000000" w:space="0" w:sz="4" w:val="single"/>
+              <w:bottom w:color="000000" w:space="0" w:sz="4" w:val="single"/>
+              <w:right w:color="000000" w:space="0" w:sz="4" w:val="single"/>
+            </w:tcBorders>
+          </w:tcPr>
+          <w:p>
+            <w:pPr>
+              <w:rPr>
+                <w:rFonts w:ascii="Cambria" w:cs="Cambria" w:eastAsia="Cambria" w:hAnsi="Cambria"/>
+                <w:b w:val="1"/>
+                <w:sz w:val="22"/>
+                <w:szCs w:val="22"/>
+              </w:rPr>
+            </w:pPr>
+            <w:r>
+              <w:rPr>
+                <w:rFonts w:ascii="Cambria" w:cs="Cambria" w:eastAsia="Cambria" w:hAnsi="Cambria"/>
+                <w:b w:val="1"/>
+                <w:sz w:val="22"/>
+                <w:szCs w:val="22"/>
+                <w:rtl w:val="0"/>
+              </w:rPr>
+              <w:t xml:space="preserve">Criterio</w:t>
+            </w:r>
+          </w:p>
+        </w:tc>
+        <w:tc>
+          <w:tcPr>
+            <w:gridSpan w:val="2"/>
+            <w:tcBorders>
+              <w:top w:color="000000" w:space="0" w:sz="4" w:val="single"/>
+              <w:left w:color="000000" w:space="0" w:sz="4" w:val="single"/>
+              <w:bottom w:color="000000" w:space="0" w:sz="4" w:val="single"/>
+              <w:right w:color="000000" w:space="0" w:sz="4" w:val="single"/>
+            </w:tcBorders>
+          </w:tcPr>
+          <w:p>
+            <w:pPr>
+              <w:rPr>
+                <w:rFonts w:ascii="Cambria" w:cs="Cambria" w:eastAsia="Cambria" w:hAnsi="Cambria"/>
+                <w:b w:val="1"/>
+                <w:sz w:val="22"/>
+                <w:szCs w:val="22"/>
+              </w:rPr>
+            </w:pPr>
+            <w:r>
+              <w:rPr>
+                <w:rFonts w:ascii="Cambria" w:cs="Cambria" w:eastAsia="Cambria" w:hAnsi="Cambria"/>
+                <w:b w:val="1"/>
+                <w:sz w:val="22"/>
+                <w:szCs w:val="22"/>
+                <w:rtl w:val="0"/>
+              </w:rPr>
+              <w:t xml:space="preserve">Condición</w:t>
+            </w:r>
+            <w:r>
+              <w:rPr>
+                <w:rtl w:val="0"/>
+              </w:rPr>
+            </w:r>
+          </w:p>
+        </w:tc>
+        <w:tc>
+          <w:tcPr>
+            <w:gridSpan w:val="2"/>
+            <w:tcBorders>
+              <w:top w:color="000000" w:space="0" w:sz="4" w:val="single"/>
+              <w:left w:color="000000" w:space="0" w:sz="4" w:val="single"/>
+              <w:bottom w:color="000000" w:space="0" w:sz="4" w:val="single"/>
+              <w:right w:color="000000" w:space="0" w:sz="4" w:val="single"/>
+            </w:tcBorders>
+          </w:tcPr>
+          <w:p>
+            <w:pPr>
+              <w:rPr>
+                <w:rFonts w:ascii="Cambria" w:cs="Cambria" w:eastAsia="Cambria" w:hAnsi="Cambria"/>
+                <w:b w:val="1"/>
+                <w:sz w:val="22"/>
+                <w:szCs w:val="22"/>
+              </w:rPr>
+            </w:pPr>
+            <w:r>
+              <w:rPr>
+                <w:rFonts w:ascii="Cambria" w:cs="Cambria" w:eastAsia="Cambria" w:hAnsi="Cambria"/>
+                <w:b w:val="1"/>
+                <w:sz w:val="22"/>
+                <w:szCs w:val="22"/>
+                <w:rtl w:val="0"/>
+              </w:rPr>
+              <w:t xml:space="preserve">Acción</w:t>
+            </w:r>
+            <w:r>
+              <w:rPr>
+                <w:rtl w:val="0"/>
+              </w:rPr>
+            </w:r>
+          </w:p>
+        </w:tc>
+        <w:tc>
+          <w:tcPr>
+            <w:gridSpan w:val="3"/>
+            <w:tcBorders>
+              <w:top w:color="000000" w:space="0" w:sz="4" w:val="single"/>
+              <w:left w:color="000000" w:space="0" w:sz="4" w:val="single"/>
+              <w:bottom w:color="000000" w:space="0" w:sz="4" w:val="single"/>
+              <w:right w:color="000000" w:space="0" w:sz="4" w:val="single"/>
+            </w:tcBorders>
+          </w:tcPr>
+          <w:p>
+            <w:pPr>
+              <w:rPr>
+                <w:rFonts w:ascii="Cambria" w:cs="Cambria" w:eastAsia="Cambria" w:hAnsi="Cambria"/>
+                <w:b w:val="1"/>
+                <w:sz w:val="22"/>
+                <w:szCs w:val="22"/>
+              </w:rPr>
+            </w:pPr>
+            <w:r>
+              <w:rPr>
+                <w:rFonts w:ascii="Cambria" w:cs="Cambria" w:eastAsia="Cambria" w:hAnsi="Cambria"/>
+                <w:b w:val="1"/>
+                <w:sz w:val="22"/>
+                <w:szCs w:val="22"/>
+                <w:rtl w:val="0"/>
+              </w:rPr>
+              <w:t xml:space="preserve">Resultado</w:t>
+            </w:r>
+            <w:r>
+              <w:rPr>
+                <w:rtl w:val="0"/>
+              </w:rPr>
+            </w:r>
+          </w:p>
+        </w:tc>
+      </w:tr>
+    </w:tbl>
+    <w:p>
+      <w:pPr>
+        <w:rPr/>
+      </w:pPr>
+      <w:r>
+        <w:rPr>
+          <w:rtl w:val="0"/>
+        </w:rPr>
+      </w:r>
+    </w:p>
+    <w:p>
+      <w:pPr>
+        <w:rPr/>
+      </w:pPr>
+      <w:r>
+        <w:rPr>
+          <w:rtl w:val="0"/>
+        </w:rPr>
+      </w:r>
+    </w:p>
+    <w:tbl>
+      <w:tblPr>
+        <w:tblStyle w:val="Table25"/>
+        <w:tblW w:w="8720.0" w:type="dxa"/>
+        <w:jc w:val="left"/>
+        <w:tblInd w:w="0.0" w:type="dxa"/>
+        <w:tblLayout w:type="fixed"/>
+        <w:tblLook w:val="0400"/>
+      </w:tblPr>
+      <w:tblGrid>
+        <w:gridCol w:w="546"/>
+        <w:gridCol w:w="1390"/>
+        <w:gridCol w:w="1230"/>
+        <w:gridCol w:w="772"/>
+        <w:gridCol w:w="706"/>
+        <w:gridCol w:w="1665"/>
+        <w:gridCol w:w="745"/>
+        <w:gridCol w:w="992"/>
+        <w:gridCol w:w="674"/>
+        <w:tblGridChange w:id="0">
+          <w:tblGrid>
+            <w:gridCol w:w="546"/>
+            <w:gridCol w:w="1390"/>
+            <w:gridCol w:w="1230"/>
+            <w:gridCol w:w="772"/>
+            <w:gridCol w:w="706"/>
+            <w:gridCol w:w="1665"/>
+            <w:gridCol w:w="745"/>
+            <w:gridCol w:w="992"/>
+            <w:gridCol w:w="674"/>
+          </w:tblGrid>
+        </w:tblGridChange>
+      </w:tblGrid>
+      <w:tr>
+        <w:trPr>
+          <w:cantSplit w:val="0"/>
+          <w:tblHeader w:val="0"/>
+        </w:trPr>
+        <w:tc>
+          <w:tcPr>
+            <w:gridSpan w:val="2"/>
+            <w:tcBorders>
+              <w:top w:color="000000" w:space="0" w:sz="4" w:val="single"/>
+              <w:left w:color="000000" w:space="0" w:sz="4" w:val="single"/>
+              <w:bottom w:color="000000" w:space="0" w:sz="4" w:val="single"/>
+              <w:right w:color="000000" w:space="0" w:sz="4" w:val="single"/>
+            </w:tcBorders>
+          </w:tcPr>
+          <w:p>
+            <w:pPr>
+              <w:rPr>
+                <w:rFonts w:ascii="Cambria" w:cs="Cambria" w:eastAsia="Cambria" w:hAnsi="Cambria"/>
+                <w:b w:val="1"/>
+                <w:sz w:val="22"/>
+                <w:szCs w:val="22"/>
+              </w:rPr>
+            </w:pPr>
+            <w:r>
+              <w:rPr>
+                <w:rFonts w:ascii="Cambria" w:cs="Cambria" w:eastAsia="Cambria" w:hAnsi="Cambria"/>
+                <w:b w:val="1"/>
+                <w:sz w:val="22"/>
+                <w:szCs w:val="22"/>
+                <w:rtl w:val="0"/>
+              </w:rPr>
+              <w:t xml:space="preserve">ID Historia</w:t>
+            </w:r>
+          </w:p>
+        </w:tc>
+        <w:tc>
+          <w:tcPr>
+            <w:tcBorders>
+              <w:top w:color="000000" w:space="0" w:sz="4" w:val="single"/>
+              <w:left w:color="000000" w:space="0" w:sz="4" w:val="single"/>
+              <w:bottom w:color="000000" w:space="0" w:sz="4" w:val="single"/>
+              <w:right w:color="000000" w:space="0" w:sz="4" w:val="single"/>
+            </w:tcBorders>
+          </w:tcPr>
+          <w:p>
+            <w:pPr>
+              <w:rPr>
+                <w:rFonts w:ascii="Cambria" w:cs="Cambria" w:eastAsia="Cambria" w:hAnsi="Cambria"/>
+                <w:sz w:val="22"/>
+                <w:szCs w:val="22"/>
+              </w:rPr>
+            </w:pPr>
+            <w:r>
+              <w:rPr>
+                <w:rFonts w:ascii="Cambria" w:cs="Cambria" w:eastAsia="Cambria" w:hAnsi="Cambria"/>
+                <w:sz w:val="22"/>
+                <w:szCs w:val="22"/>
+                <w:rtl w:val="0"/>
+              </w:rPr>
+              <w:t xml:space="preserve">HU 22</w:t>
+            </w:r>
+          </w:p>
+        </w:tc>
+        <w:tc>
+          <w:tcPr>
+            <w:gridSpan w:val="2"/>
+            <w:tcBorders>
+              <w:top w:color="000000" w:space="0" w:sz="4" w:val="single"/>
+              <w:left w:color="000000" w:space="0" w:sz="4" w:val="single"/>
+              <w:bottom w:color="000000" w:space="0" w:sz="4" w:val="single"/>
+              <w:right w:color="000000" w:space="0" w:sz="4" w:val="single"/>
+            </w:tcBorders>
+          </w:tcPr>
+          <w:p>
+            <w:pPr>
+              <w:rPr>
+                <w:rFonts w:ascii="Cambria" w:cs="Cambria" w:eastAsia="Cambria" w:hAnsi="Cambria"/>
+                <w:b w:val="1"/>
+                <w:sz w:val="22"/>
+                <w:szCs w:val="22"/>
+              </w:rPr>
+            </w:pPr>
+            <w:r>
+              <w:rPr>
+                <w:rFonts w:ascii="Cambria" w:cs="Cambria" w:eastAsia="Cambria" w:hAnsi="Cambria"/>
+                <w:b w:val="1"/>
+                <w:sz w:val="22"/>
+                <w:szCs w:val="22"/>
+                <w:rtl w:val="0"/>
+              </w:rPr>
+              <w:t xml:space="preserve">Nombre</w:t>
+            </w:r>
+            <w:r>
+              <w:rPr>
+                <w:rtl w:val="0"/>
+              </w:rPr>
+            </w:r>
+          </w:p>
+        </w:tc>
+        <w:tc>
+          <w:tcPr>
+            <w:gridSpan w:val="2"/>
+            <w:tcBorders>
+              <w:top w:color="000000" w:space="0" w:sz="4" w:val="single"/>
+              <w:left w:color="000000" w:space="0" w:sz="4" w:val="single"/>
+              <w:bottom w:color="000000" w:space="0" w:sz="4" w:val="single"/>
+              <w:right w:color="000000" w:space="0" w:sz="4" w:val="single"/>
+            </w:tcBorders>
+          </w:tcPr>
+          <w:p>
+            <w:pPr>
+              <w:rPr>
+                <w:rFonts w:ascii="Cambria" w:cs="Cambria" w:eastAsia="Cambria" w:hAnsi="Cambria"/>
+                <w:b w:val="1"/>
+                <w:sz w:val="22"/>
+                <w:szCs w:val="22"/>
+              </w:rPr>
+            </w:pPr>
+            <w:r>
+              <w:rPr>
+                <w:rFonts w:ascii="Cambria" w:cs="Cambria" w:eastAsia="Cambria" w:hAnsi="Cambria"/>
+                <w:sz w:val="22"/>
+                <w:szCs w:val="22"/>
+                <w:rtl w:val="0"/>
+              </w:rPr>
+              <w:t xml:space="preserve">Editar información propia</w:t>
+            </w:r>
+            <w:r>
+              <w:rPr>
+                <w:rtl w:val="0"/>
+              </w:rPr>
+            </w:r>
+          </w:p>
+        </w:tc>
+        <w:tc>
+          <w:tcPr>
+            <w:tcBorders>
+              <w:top w:color="000000" w:space="0" w:sz="4" w:val="single"/>
+              <w:left w:color="000000" w:space="0" w:sz="4" w:val="single"/>
+              <w:bottom w:color="000000" w:space="0" w:sz="4" w:val="single"/>
+              <w:right w:color="000000" w:space="0" w:sz="4" w:val="single"/>
+            </w:tcBorders>
+          </w:tcPr>
+          <w:p>
+            <w:pPr>
+              <w:jc w:val="center"/>
+              <w:rPr>
+                <w:rFonts w:ascii="Cambria" w:cs="Cambria" w:eastAsia="Cambria" w:hAnsi="Cambria"/>
+                <w:b w:val="1"/>
+                <w:sz w:val="22"/>
+                <w:szCs w:val="22"/>
+              </w:rPr>
+            </w:pPr>
+            <w:r>
+              <w:rPr>
+                <w:rtl w:val="0"/>
+              </w:rPr>
+            </w:r>
+          </w:p>
+        </w:tc>
+        <w:tc>
+          <w:tcPr>
+            <w:tcBorders>
+              <w:top w:color="000000" w:space="0" w:sz="4" w:val="single"/>
+              <w:left w:color="000000" w:space="0" w:sz="4" w:val="single"/>
+              <w:bottom w:color="000000" w:space="0" w:sz="4" w:val="single"/>
+              <w:right w:color="000000" w:space="0" w:sz="4" w:val="single"/>
+            </w:tcBorders>
+          </w:tcPr>
+          <w:p>
+            <w:pPr>
+              <w:jc w:val="center"/>
+              <w:rPr>
+                <w:rFonts w:ascii="Cambria" w:cs="Cambria" w:eastAsia="Cambria" w:hAnsi="Cambria"/>
+                <w:i w:val="1"/>
+                <w:sz w:val="22"/>
+                <w:szCs w:val="22"/>
+              </w:rPr>
+            </w:pPr>
+            <w:r>
+              <w:rPr>
+                <w:rtl w:val="0"/>
+              </w:rPr>
+            </w:r>
+          </w:p>
+        </w:tc>
+      </w:tr>
+      <w:tr>
+        <w:trPr>
+          <w:cantSplit w:val="0"/>
+          <w:tblHeader w:val="0"/>
+        </w:trPr>
+        <w:tc>
+          <w:tcPr>
+            <w:gridSpan w:val="2"/>
+            <w:tcBorders>
+              <w:top w:color="000000" w:space="0" w:sz="4" w:val="single"/>
+              <w:left w:color="000000" w:space="0" w:sz="4" w:val="single"/>
+              <w:bottom w:color="000000" w:space="0" w:sz="4" w:val="single"/>
+              <w:right w:color="000000" w:space="0" w:sz="4" w:val="single"/>
+            </w:tcBorders>
+          </w:tcPr>
+          <w:p>
+            <w:pPr>
+              <w:rPr>
+                <w:rFonts w:ascii="Cambria" w:cs="Cambria" w:eastAsia="Cambria" w:hAnsi="Cambria"/>
+                <w:b w:val="1"/>
+                <w:sz w:val="22"/>
+                <w:szCs w:val="22"/>
+              </w:rPr>
+            </w:pPr>
+            <w:r>
+              <w:rPr>
+                <w:rFonts w:ascii="Cambria" w:cs="Cambria" w:eastAsia="Cambria" w:hAnsi="Cambria"/>
+                <w:b w:val="1"/>
+                <w:sz w:val="22"/>
+                <w:szCs w:val="22"/>
+                <w:rtl w:val="0"/>
+              </w:rPr>
+              <w:t xml:space="preserve">Caso de Uso</w:t>
+            </w:r>
+            <w:r>
+              <w:rPr>
+                <w:rtl w:val="0"/>
+              </w:rPr>
+            </w:r>
+          </w:p>
+        </w:tc>
+        <w:tc>
+          <w:tcPr>
+            <w:gridSpan w:val="7"/>
+            <w:tcBorders>
+              <w:top w:color="000000" w:space="0" w:sz="4" w:val="single"/>
+              <w:left w:color="000000" w:space="0" w:sz="4" w:val="single"/>
+              <w:bottom w:color="000000" w:space="0" w:sz="4" w:val="single"/>
+              <w:right w:color="000000" w:space="0" w:sz="4" w:val="single"/>
+            </w:tcBorders>
+          </w:tcPr>
+          <w:p>
+            <w:pPr>
+              <w:rPr>
+                <w:rFonts w:ascii="Cambria" w:cs="Cambria" w:eastAsia="Cambria" w:hAnsi="Cambria"/>
+                <w:i w:val="1"/>
+                <w:color w:val="0000ff"/>
+                <w:sz w:val="22"/>
+                <w:szCs w:val="22"/>
+              </w:rPr>
+            </w:pPr>
+            <w:r>
+              <w:rPr>
+                <w:rFonts w:ascii="Cambria" w:cs="Cambria" w:eastAsia="Cambria" w:hAnsi="Cambria"/>
+                <w:i w:val="1"/>
+                <w:sz w:val="22"/>
+                <w:szCs w:val="22"/>
+                <w:rtl w:val="0"/>
+              </w:rPr>
+              <w:t xml:space="preserve">CU - </w:t>
+            </w:r>
+            <w:r>
+              <w:rPr>
+                <w:rFonts w:ascii="Cambria" w:cs="Cambria" w:eastAsia="Cambria" w:hAnsi="Cambria"/>
+                <w:i w:val="1"/>
+                <w:sz w:val="22"/>
+                <w:szCs w:val="22"/>
+                <w:rtl w:val="0"/>
+              </w:rPr>
+              <w:t xml:space="preserve">general</w:t>
+            </w:r>
+            <w:r>
+              <w:rPr>
+                <w:rtl w:val="0"/>
+              </w:rPr>
+            </w:r>
+          </w:p>
+        </w:tc>
+      </w:tr>
+      <w:tr>
+        <w:trPr>
+          <w:cantSplit w:val="0"/>
+          <w:tblHeader w:val="0"/>
+        </w:trPr>
+        <w:tc>
+          <w:tcPr>
+            <w:gridSpan w:val="9"/>
+            <w:tcBorders>
+              <w:top w:color="000000" w:space="0" w:sz="4" w:val="single"/>
+              <w:left w:color="000000" w:space="0" w:sz="4" w:val="single"/>
+              <w:bottom w:color="000000" w:space="0" w:sz="4" w:val="single"/>
+              <w:right w:color="000000" w:space="0" w:sz="4" w:val="single"/>
+            </w:tcBorders>
+          </w:tcPr>
+          <w:p>
+            <w:pPr>
+              <w:ind w:left="708" w:firstLine="0"/>
+              <w:jc w:val="center"/>
+              <w:rPr>
+                <w:rFonts w:ascii="Cambria" w:cs="Cambria" w:eastAsia="Cambria" w:hAnsi="Cambria"/>
+                <w:b w:val="1"/>
+                <w:sz w:val="22"/>
+                <w:szCs w:val="22"/>
+              </w:rPr>
+            </w:pPr>
+            <w:r>
+              <w:rPr>
+                <w:rFonts w:ascii="Cambria" w:cs="Cambria" w:eastAsia="Cambria" w:hAnsi="Cambria"/>
+                <w:b w:val="1"/>
+                <w:sz w:val="22"/>
+                <w:szCs w:val="22"/>
+                <w:rtl w:val="0"/>
+              </w:rPr>
+              <w:t xml:space="preserve">HISTORIA</w:t>
+            </w:r>
+            <w:r>
+              <w:rPr>
+                <w:rtl w:val="0"/>
+              </w:rPr>
+            </w:r>
+          </w:p>
+        </w:tc>
+      </w:tr>
+      <w:tr>
+        <w:trPr>
+          <w:cantSplit w:val="0"/>
+          <w:tblHeader w:val="0"/>
+        </w:trPr>
+        <w:tc>
+          <w:tcPr>
+            <w:gridSpan w:val="2"/>
+            <w:tcBorders>
+              <w:top w:color="000000" w:space="0" w:sz="4" w:val="single"/>
+              <w:left w:color="000000" w:space="0" w:sz="4" w:val="single"/>
+              <w:bottom w:color="000000" w:space="0" w:sz="4" w:val="single"/>
+              <w:right w:color="000000" w:space="0" w:sz="4" w:val="single"/>
+            </w:tcBorders>
+          </w:tcPr>
+          <w:p>
+            <w:pPr>
+              <w:rPr>
+                <w:rFonts w:ascii="Cambria" w:cs="Cambria" w:eastAsia="Cambria" w:hAnsi="Cambria"/>
+                <w:b w:val="1"/>
+                <w:sz w:val="22"/>
+                <w:szCs w:val="22"/>
+              </w:rPr>
+            </w:pPr>
+            <w:r>
+              <w:rPr>
+                <w:rFonts w:ascii="Cambria" w:cs="Cambria" w:eastAsia="Cambria" w:hAnsi="Cambria"/>
+                <w:b w:val="1"/>
+                <w:sz w:val="22"/>
+                <w:szCs w:val="22"/>
+                <w:rtl w:val="0"/>
+              </w:rPr>
+              <w:t xml:space="preserve">ROL</w:t>
+            </w:r>
+            <w:r>
+              <w:rPr>
+                <w:rtl w:val="0"/>
+              </w:rPr>
+            </w:r>
+          </w:p>
+        </w:tc>
+        <w:tc>
+          <w:tcPr>
+            <w:gridSpan w:val="7"/>
+            <w:tcBorders>
+              <w:top w:color="000000" w:space="0" w:sz="4" w:val="single"/>
+              <w:left w:color="000000" w:space="0" w:sz="4" w:val="single"/>
+              <w:bottom w:color="000000" w:space="0" w:sz="4" w:val="single"/>
+              <w:right w:color="000000" w:space="0" w:sz="4" w:val="single"/>
+            </w:tcBorders>
+          </w:tcPr>
+          <w:p>
+            <w:pPr>
+              <w:rPr>
+                <w:rFonts w:ascii="Cambria" w:cs="Cambria" w:eastAsia="Cambria" w:hAnsi="Cambria"/>
+                <w:sz w:val="22"/>
+                <w:szCs w:val="22"/>
+              </w:rPr>
+            </w:pPr>
+            <w:r>
+              <w:rPr>
+                <w:rFonts w:ascii="Cambria" w:cs="Cambria" w:eastAsia="Cambria" w:hAnsi="Cambria"/>
+                <w:sz w:val="22"/>
+                <w:szCs w:val="22"/>
+                <w:rtl w:val="0"/>
+              </w:rPr>
+              <w:t xml:space="preserve">Como administrador</w:t>
+            </w:r>
+            <w:r>
+              <w:rPr>
+                <w:rtl w:val="0"/>
+              </w:rPr>
+            </w:r>
+          </w:p>
+        </w:tc>
+      </w:tr>
+      <w:tr>
+        <w:trPr>
+          <w:cantSplit w:val="0"/>
+          <w:tblHeader w:val="0"/>
+        </w:trPr>
+        <w:tc>
+          <w:tcPr>
+            <w:gridSpan w:val="2"/>
+            <w:tcBorders>
+              <w:top w:color="000000" w:space="0" w:sz="4" w:val="single"/>
+              <w:left w:color="000000" w:space="0" w:sz="4" w:val="single"/>
+              <w:bottom w:color="000000" w:space="0" w:sz="4" w:val="single"/>
+              <w:right w:color="000000" w:space="0" w:sz="4" w:val="single"/>
+            </w:tcBorders>
+          </w:tcPr>
+          <w:p>
+            <w:pPr>
+              <w:rPr>
+                <w:rFonts w:ascii="Cambria" w:cs="Cambria" w:eastAsia="Cambria" w:hAnsi="Cambria"/>
+                <w:b w:val="1"/>
+                <w:sz w:val="22"/>
+                <w:szCs w:val="22"/>
+              </w:rPr>
+            </w:pPr>
+            <w:r>
+              <w:rPr>
+                <w:rFonts w:ascii="Cambria" w:cs="Cambria" w:eastAsia="Cambria" w:hAnsi="Cambria"/>
+                <w:b w:val="1"/>
+                <w:sz w:val="22"/>
+                <w:szCs w:val="22"/>
+                <w:rtl w:val="0"/>
+              </w:rPr>
+              <w:t xml:space="preserve">FUNCIONALIDAD</w:t>
+            </w:r>
+            <w:r>
+              <w:rPr>
+                <w:rtl w:val="0"/>
+              </w:rPr>
+            </w:r>
+          </w:p>
+        </w:tc>
+        <w:tc>
+          <w:tcPr>
+            <w:gridSpan w:val="7"/>
+            <w:tcBorders>
+              <w:top w:color="000000" w:space="0" w:sz="4" w:val="single"/>
+              <w:left w:color="000000" w:space="0" w:sz="4" w:val="single"/>
+              <w:bottom w:color="000000" w:space="0" w:sz="4" w:val="single"/>
+              <w:right w:color="000000" w:space="0" w:sz="4" w:val="single"/>
+            </w:tcBorders>
+          </w:tcPr>
+          <w:p>
+            <w:pPr>
+              <w:rPr>
+                <w:rFonts w:ascii="Cambria" w:cs="Cambria" w:eastAsia="Cambria" w:hAnsi="Cambria"/>
+                <w:i w:val="1"/>
+                <w:sz w:val="22"/>
+                <w:szCs w:val="22"/>
+              </w:rPr>
+            </w:pPr>
+            <w:r>
+              <w:rPr>
+                <w:rFonts w:ascii="Cambria" w:cs="Cambria" w:eastAsia="Cambria" w:hAnsi="Cambria"/>
+                <w:i w:val="1"/>
+                <w:sz w:val="22"/>
+                <w:szCs w:val="22"/>
+                <w:rtl w:val="0"/>
+              </w:rPr>
+              <w:t xml:space="preserve">Quiero editar mi propia información</w:t>
+            </w:r>
+          </w:p>
+        </w:tc>
+      </w:tr>
+      <w:tr>
+        <w:trPr>
+          <w:cantSplit w:val="0"/>
+          <w:tblHeader w:val="0"/>
+        </w:trPr>
+        <w:tc>
+          <w:tcPr>
+            <w:gridSpan w:val="2"/>
+            <w:tcBorders>
+              <w:top w:color="000000" w:space="0" w:sz="4" w:val="single"/>
+              <w:left w:color="000000" w:space="0" w:sz="4" w:val="single"/>
+              <w:bottom w:color="000000" w:space="0" w:sz="4" w:val="single"/>
+              <w:right w:color="000000" w:space="0" w:sz="4" w:val="single"/>
+            </w:tcBorders>
+          </w:tcPr>
+          <w:p>
+            <w:pPr>
+              <w:rPr>
+                <w:rFonts w:ascii="Cambria" w:cs="Cambria" w:eastAsia="Cambria" w:hAnsi="Cambria"/>
+                <w:b w:val="1"/>
+                <w:sz w:val="22"/>
+                <w:szCs w:val="22"/>
+              </w:rPr>
+            </w:pPr>
+            <w:r>
+              <w:rPr>
+                <w:rFonts w:ascii="Cambria" w:cs="Cambria" w:eastAsia="Cambria" w:hAnsi="Cambria"/>
+                <w:b w:val="1"/>
+                <w:sz w:val="22"/>
+                <w:szCs w:val="22"/>
+                <w:rtl w:val="0"/>
+              </w:rPr>
+              <w:t xml:space="preserve">RESULTADO</w:t>
+            </w:r>
+            <w:r>
+              <w:rPr>
+                <w:rtl w:val="0"/>
+              </w:rPr>
+            </w:r>
+          </w:p>
+        </w:tc>
+        <w:tc>
+          <w:tcPr>
+            <w:gridSpan w:val="7"/>
+            <w:tcBorders>
+              <w:top w:color="000000" w:space="0" w:sz="4" w:val="single"/>
+              <w:left w:color="000000" w:space="0" w:sz="4" w:val="single"/>
+              <w:bottom w:color="000000" w:space="0" w:sz="4" w:val="single"/>
+              <w:right w:color="000000" w:space="0" w:sz="4" w:val="single"/>
+            </w:tcBorders>
+          </w:tcPr>
+          <w:p>
+            <w:pPr>
+              <w:rPr>
+                <w:rFonts w:ascii="Cambria" w:cs="Cambria" w:eastAsia="Cambria" w:hAnsi="Cambria"/>
+                <w:i w:val="1"/>
+                <w:sz w:val="22"/>
+                <w:szCs w:val="22"/>
+              </w:rPr>
+            </w:pPr>
+            <w:r>
+              <w:rPr>
+                <w:rFonts w:ascii="Cambria" w:cs="Cambria" w:eastAsia="Cambria" w:hAnsi="Cambria"/>
+                <w:i w:val="1"/>
+                <w:sz w:val="22"/>
+                <w:szCs w:val="22"/>
+                <w:rtl w:val="0"/>
+              </w:rPr>
+              <w:t xml:space="preserve">Editar información nueva</w:t>
+            </w:r>
+            <w:r>
+              <w:rPr>
+                <w:rtl w:val="0"/>
+              </w:rPr>
+            </w:r>
+          </w:p>
+        </w:tc>
+      </w:tr>
+      <w:tr>
+        <w:trPr>
+          <w:cantSplit w:val="0"/>
+          <w:tblHeader w:val="0"/>
+        </w:trPr>
+        <w:tc>
+          <w:tcPr>
+            <w:gridSpan w:val="2"/>
+            <w:tcBorders>
+              <w:top w:color="000000" w:space="0" w:sz="4" w:val="single"/>
+              <w:left w:color="000000" w:space="0" w:sz="4" w:val="single"/>
+              <w:bottom w:color="000000" w:space="0" w:sz="4" w:val="single"/>
+              <w:right w:color="000000" w:space="0" w:sz="4" w:val="single"/>
+            </w:tcBorders>
+          </w:tcPr>
+          <w:p>
+            <w:pPr>
+              <w:rPr>
+                <w:rFonts w:ascii="Cambria" w:cs="Cambria" w:eastAsia="Cambria" w:hAnsi="Cambria"/>
+                <w:b w:val="1"/>
+                <w:sz w:val="22"/>
+                <w:szCs w:val="22"/>
+              </w:rPr>
+            </w:pPr>
+            <w:r>
+              <w:rPr>
+                <w:rFonts w:ascii="Cambria" w:cs="Cambria" w:eastAsia="Cambria" w:hAnsi="Cambria"/>
+                <w:b w:val="1"/>
+                <w:sz w:val="22"/>
+                <w:szCs w:val="22"/>
+                <w:rtl w:val="0"/>
+              </w:rPr>
+              <w:t xml:space="preserve">Flujo Normal</w:t>
+            </w:r>
+            <w:r>
+              <w:rPr>
+                <w:rtl w:val="0"/>
+              </w:rPr>
+            </w:r>
+          </w:p>
+        </w:tc>
+        <w:tc>
+          <w:tcPr>
+            <w:gridSpan w:val="7"/>
+            <w:tcBorders>
+              <w:top w:color="000000" w:space="0" w:sz="4" w:val="single"/>
+              <w:left w:color="000000" w:space="0" w:sz="4" w:val="single"/>
+              <w:bottom w:color="000000" w:space="0" w:sz="4" w:val="single"/>
+              <w:right w:color="000000" w:space="0" w:sz="4" w:val="single"/>
+            </w:tcBorders>
+          </w:tcPr>
+          <w:p>
+            <w:pPr>
+              <w:numPr>
+                <w:ilvl w:val="0"/>
+                <w:numId w:val="14"/>
+              </w:numPr>
+              <w:ind w:left="720" w:hanging="360"/>
+              <w:rPr>
+                <w:rFonts w:ascii="Cambria" w:cs="Cambria" w:eastAsia="Cambria" w:hAnsi="Cambria"/>
+                <w:i w:val="1"/>
+                <w:sz w:val="22"/>
+                <w:szCs w:val="22"/>
+              </w:rPr>
+            </w:pPr>
+            <w:r>
+              <w:rPr>
+                <w:rFonts w:ascii="Cambria" w:cs="Cambria" w:eastAsia="Cambria" w:hAnsi="Cambria"/>
+                <w:i w:val="1"/>
+                <w:sz w:val="22"/>
+                <w:szCs w:val="22"/>
+                <w:rtl w:val="0"/>
+              </w:rPr>
+              <w:t xml:space="preserve">Elige la foto de perfil</w:t>
+            </w:r>
+          </w:p>
+          <w:p>
+            <w:pPr>
+              <w:numPr>
+                <w:ilvl w:val="0"/>
+                <w:numId w:val="14"/>
+              </w:numPr>
+              <w:ind w:left="720" w:hanging="360"/>
+              <w:rPr>
+                <w:rFonts w:ascii="Cambria" w:cs="Cambria" w:eastAsia="Cambria" w:hAnsi="Cambria"/>
+                <w:i w:val="1"/>
+                <w:sz w:val="22"/>
+                <w:szCs w:val="22"/>
+                <w:u w:val="none"/>
+              </w:rPr>
+            </w:pPr>
+            <w:r>
+              <w:rPr>
+                <w:rFonts w:ascii="Cambria" w:cs="Cambria" w:eastAsia="Cambria" w:hAnsi="Cambria"/>
+                <w:i w:val="1"/>
+                <w:sz w:val="22"/>
+                <w:szCs w:val="22"/>
+                <w:rtl w:val="0"/>
+              </w:rPr>
+              <w:t xml:space="preserve">Cambia los datos</w:t>
+            </w:r>
+          </w:p>
+          <w:p>
+            <w:pPr>
+              <w:numPr>
+                <w:ilvl w:val="0"/>
+                <w:numId w:val="14"/>
+              </w:numPr>
+              <w:ind w:left="720" w:hanging="360"/>
+              <w:rPr>
+                <w:rFonts w:ascii="Cambria" w:cs="Cambria" w:eastAsia="Cambria" w:hAnsi="Cambria"/>
+                <w:i w:val="1"/>
+                <w:sz w:val="22"/>
+                <w:szCs w:val="22"/>
+                <w:u w:val="none"/>
+              </w:rPr>
+            </w:pPr>
+            <w:r>
+              <w:rPr>
+                <w:rFonts w:ascii="Cambria" w:cs="Cambria" w:eastAsia="Cambria" w:hAnsi="Cambria"/>
+                <w:i w:val="1"/>
+                <w:sz w:val="22"/>
+                <w:szCs w:val="22"/>
+                <w:rtl w:val="0"/>
+              </w:rPr>
+              <w:t xml:space="preserve">Dar clic en el botón guardar</w:t>
+            </w:r>
+            <w:r>
+              <w:rPr>
+                <w:rtl w:val="0"/>
+              </w:rPr>
+            </w:r>
+          </w:p>
+        </w:tc>
+      </w:tr>
+      <w:tr>
+        <w:trPr>
+          <w:cantSplit w:val="0"/>
+          <w:tblHeader w:val="0"/>
+        </w:trPr>
+        <w:tc>
+          <w:tcPr>
+            <w:gridSpan w:val="9"/>
+            <w:tcBorders>
+              <w:top w:color="000000" w:space="0" w:sz="4" w:val="single"/>
+              <w:left w:color="000000" w:space="0" w:sz="4" w:val="single"/>
+              <w:bottom w:color="000000" w:space="0" w:sz="4" w:val="single"/>
+              <w:right w:color="000000" w:space="0" w:sz="4" w:val="single"/>
+            </w:tcBorders>
+          </w:tcPr>
+          <w:p>
+            <w:pPr>
+              <w:jc w:val="center"/>
+              <w:rPr>
+                <w:rFonts w:ascii="Cambria" w:cs="Cambria" w:eastAsia="Cambria" w:hAnsi="Cambria"/>
+                <w:b w:val="1"/>
+                <w:sz w:val="22"/>
+                <w:szCs w:val="22"/>
+              </w:rPr>
+            </w:pPr>
+            <w:r>
+              <w:rPr>
+                <w:rFonts w:ascii="Cambria" w:cs="Cambria" w:eastAsia="Cambria" w:hAnsi="Cambria"/>
+                <w:b w:val="1"/>
+                <w:sz w:val="22"/>
+                <w:szCs w:val="22"/>
+                <w:rtl w:val="0"/>
+              </w:rPr>
+              <w:t xml:space="preserve">CRITERIOS DE ACEPTACIÓN</w:t>
+            </w:r>
+            <w:r>
+              <w:rPr>
+                <w:rtl w:val="0"/>
+              </w:rPr>
+            </w:r>
+          </w:p>
+        </w:tc>
+      </w:tr>
+      <w:tr>
+        <w:trPr>
+          <w:cantSplit w:val="0"/>
+          <w:tblHeader w:val="0"/>
+        </w:trPr>
+        <w:tc>
+          <w:tcPr>
+            <w:tcBorders>
+              <w:top w:color="000000" w:space="0" w:sz="4" w:val="single"/>
+              <w:left w:color="000000" w:space="0" w:sz="4" w:val="single"/>
+              <w:bottom w:color="000000" w:space="0" w:sz="4" w:val="single"/>
+              <w:right w:color="000000" w:space="0" w:sz="4" w:val="single"/>
+            </w:tcBorders>
+          </w:tcPr>
+          <w:p>
+            <w:pPr>
+              <w:rPr>
+                <w:rFonts w:ascii="Cambria" w:cs="Cambria" w:eastAsia="Cambria" w:hAnsi="Cambria"/>
+                <w:b w:val="1"/>
+                <w:sz w:val="22"/>
+                <w:szCs w:val="22"/>
+              </w:rPr>
+            </w:pPr>
+            <w:r>
+              <w:rPr>
+                <w:rFonts w:ascii="Cambria" w:cs="Cambria" w:eastAsia="Cambria" w:hAnsi="Cambria"/>
+                <w:b w:val="1"/>
+                <w:sz w:val="22"/>
+                <w:szCs w:val="22"/>
+                <w:rtl w:val="0"/>
+              </w:rPr>
+              <w:t xml:space="preserve">#</w:t>
+            </w:r>
+          </w:p>
+        </w:tc>
+        <w:tc>
+          <w:tcPr>
+            <w:tcBorders>
+              <w:top w:color="000000" w:space="0" w:sz="4" w:val="single"/>
+              <w:left w:color="000000" w:space="0" w:sz="4" w:val="single"/>
+              <w:bottom w:color="000000" w:space="0" w:sz="4" w:val="single"/>
+              <w:right w:color="000000" w:space="0" w:sz="4" w:val="single"/>
+            </w:tcBorders>
+          </w:tcPr>
+          <w:p>
+            <w:pPr>
+              <w:rPr>
+                <w:rFonts w:ascii="Cambria" w:cs="Cambria" w:eastAsia="Cambria" w:hAnsi="Cambria"/>
+                <w:b w:val="1"/>
+                <w:sz w:val="22"/>
+                <w:szCs w:val="22"/>
+              </w:rPr>
+            </w:pPr>
+            <w:r>
+              <w:rPr>
+                <w:rFonts w:ascii="Cambria" w:cs="Cambria" w:eastAsia="Cambria" w:hAnsi="Cambria"/>
+                <w:b w:val="1"/>
+                <w:sz w:val="22"/>
+                <w:szCs w:val="22"/>
+                <w:rtl w:val="0"/>
+              </w:rPr>
+              <w:t xml:space="preserve">Criterio</w:t>
+            </w:r>
+          </w:p>
+        </w:tc>
+        <w:tc>
+          <w:tcPr>
+            <w:gridSpan w:val="2"/>
+            <w:tcBorders>
+              <w:top w:color="000000" w:space="0" w:sz="4" w:val="single"/>
+              <w:left w:color="000000" w:space="0" w:sz="4" w:val="single"/>
+              <w:bottom w:color="000000" w:space="0" w:sz="4" w:val="single"/>
+              <w:right w:color="000000" w:space="0" w:sz="4" w:val="single"/>
+            </w:tcBorders>
+          </w:tcPr>
+          <w:p>
+            <w:pPr>
+              <w:rPr>
+                <w:rFonts w:ascii="Cambria" w:cs="Cambria" w:eastAsia="Cambria" w:hAnsi="Cambria"/>
+                <w:b w:val="1"/>
+                <w:sz w:val="22"/>
+                <w:szCs w:val="22"/>
+              </w:rPr>
+            </w:pPr>
+            <w:r>
+              <w:rPr>
+                <w:rFonts w:ascii="Cambria" w:cs="Cambria" w:eastAsia="Cambria" w:hAnsi="Cambria"/>
+                <w:b w:val="1"/>
+                <w:sz w:val="22"/>
+                <w:szCs w:val="22"/>
+                <w:rtl w:val="0"/>
+              </w:rPr>
+              <w:t xml:space="preserve">Condición</w:t>
+            </w:r>
+            <w:r>
+              <w:rPr>
+                <w:rtl w:val="0"/>
+              </w:rPr>
+            </w:r>
+          </w:p>
+        </w:tc>
+        <w:tc>
+          <w:tcPr>
+            <w:gridSpan w:val="2"/>
+            <w:tcBorders>
+              <w:top w:color="000000" w:space="0" w:sz="4" w:val="single"/>
+              <w:left w:color="000000" w:space="0" w:sz="4" w:val="single"/>
+              <w:bottom w:color="000000" w:space="0" w:sz="4" w:val="single"/>
+              <w:right w:color="000000" w:space="0" w:sz="4" w:val="single"/>
+            </w:tcBorders>
+          </w:tcPr>
+          <w:p>
+            <w:pPr>
+              <w:rPr>
+                <w:rFonts w:ascii="Cambria" w:cs="Cambria" w:eastAsia="Cambria" w:hAnsi="Cambria"/>
+                <w:b w:val="1"/>
+                <w:sz w:val="22"/>
+                <w:szCs w:val="22"/>
+              </w:rPr>
+            </w:pPr>
+            <w:r>
+              <w:rPr>
+                <w:rFonts w:ascii="Cambria" w:cs="Cambria" w:eastAsia="Cambria" w:hAnsi="Cambria"/>
+                <w:b w:val="1"/>
+                <w:sz w:val="22"/>
+                <w:szCs w:val="22"/>
+                <w:rtl w:val="0"/>
+              </w:rPr>
+              <w:t xml:space="preserve">Acción</w:t>
+            </w:r>
+            <w:r>
+              <w:rPr>
+                <w:rtl w:val="0"/>
+              </w:rPr>
+            </w:r>
+          </w:p>
+        </w:tc>
+        <w:tc>
+          <w:tcPr>
+            <w:gridSpan w:val="3"/>
+            <w:tcBorders>
+              <w:top w:color="000000" w:space="0" w:sz="4" w:val="single"/>
+              <w:left w:color="000000" w:space="0" w:sz="4" w:val="single"/>
+              <w:bottom w:color="000000" w:space="0" w:sz="4" w:val="single"/>
+              <w:right w:color="000000" w:space="0" w:sz="4" w:val="single"/>
+            </w:tcBorders>
+          </w:tcPr>
+          <w:p>
+            <w:pPr>
+              <w:rPr>
+                <w:rFonts w:ascii="Cambria" w:cs="Cambria" w:eastAsia="Cambria" w:hAnsi="Cambria"/>
+                <w:b w:val="1"/>
+                <w:sz w:val="22"/>
+                <w:szCs w:val="22"/>
+              </w:rPr>
+            </w:pPr>
+            <w:r>
+              <w:rPr>
+                <w:rFonts w:ascii="Cambria" w:cs="Cambria" w:eastAsia="Cambria" w:hAnsi="Cambria"/>
+                <w:b w:val="1"/>
+                <w:sz w:val="22"/>
+                <w:szCs w:val="22"/>
+                <w:rtl w:val="0"/>
+              </w:rPr>
+              <w:t xml:space="preserve">Resultado</w:t>
+            </w:r>
+            <w:r>
+              <w:rPr>
+                <w:rtl w:val="0"/>
+              </w:rPr>
+            </w:r>
+          </w:p>
+        </w:tc>
+      </w:tr>
+    </w:tbl>
+    <w:p>
+      <w:pPr>
+        <w:rPr/>
+      </w:pPr>
+      <w:r>
+        <w:rPr>
+          <w:rtl w:val="0"/>
+        </w:rPr>
+      </w:r>
+    </w:p>
+    <w:tbl>
+      <w:tblPr>
+        <w:tblStyle w:val="Table26"/>
+        <w:tblW w:w="8720.0" w:type="dxa"/>
+        <w:jc w:val="left"/>
+        <w:tblInd w:w="0.0" w:type="dxa"/>
+        <w:tblLayout w:type="fixed"/>
+        <w:tblLook w:val="0400"/>
+      </w:tblPr>
+      <w:tblGrid>
+        <w:gridCol w:w="546"/>
+        <w:gridCol w:w="1390"/>
+        <w:gridCol w:w="1230"/>
+        <w:gridCol w:w="772"/>
+        <w:gridCol w:w="706"/>
+        <w:gridCol w:w="1665"/>
+        <w:gridCol w:w="745"/>
+        <w:gridCol w:w="992"/>
+        <w:gridCol w:w="674"/>
+        <w:tblGridChange w:id="0">
+          <w:tblGrid>
+            <w:gridCol w:w="546"/>
+            <w:gridCol w:w="1390"/>
+            <w:gridCol w:w="1230"/>
+            <w:gridCol w:w="772"/>
+            <w:gridCol w:w="706"/>
+            <w:gridCol w:w="1665"/>
+            <w:gridCol w:w="745"/>
+            <w:gridCol w:w="992"/>
+            <w:gridCol w:w="674"/>
+          </w:tblGrid>
+        </w:tblGridChange>
+      </w:tblGrid>
+      <w:tr>
+        <w:trPr>
+          <w:cantSplit w:val="0"/>
+          <w:tblHeader w:val="0"/>
+        </w:trPr>
+        <w:tc>
+          <w:tcPr>
+            <w:gridSpan w:val="2"/>
+            <w:tcBorders>
+              <w:top w:color="000000" w:space="0" w:sz="4" w:val="single"/>
+              <w:left w:color="000000" w:space="0" w:sz="4" w:val="single"/>
+              <w:bottom w:color="000000" w:space="0" w:sz="4" w:val="single"/>
+              <w:right w:color="000000" w:space="0" w:sz="4" w:val="single"/>
+            </w:tcBorders>
+          </w:tcPr>
+          <w:p>
+            <w:pPr>
+              <w:rPr>
+                <w:rFonts w:ascii="Cambria" w:cs="Cambria" w:eastAsia="Cambria" w:hAnsi="Cambria"/>
+                <w:b w:val="1"/>
+                <w:sz w:val="22"/>
+                <w:szCs w:val="22"/>
+              </w:rPr>
+            </w:pPr>
+            <w:r>
+              <w:rPr>
+                <w:rFonts w:ascii="Cambria" w:cs="Cambria" w:eastAsia="Cambria" w:hAnsi="Cambria"/>
+                <w:b w:val="1"/>
+                <w:sz w:val="22"/>
+                <w:szCs w:val="22"/>
+                <w:rtl w:val="0"/>
+              </w:rPr>
+              <w:t xml:space="preserve">ID Historia</w:t>
+            </w:r>
+          </w:p>
+        </w:tc>
+        <w:tc>
+          <w:tcPr>
+            <w:tcBorders>
+              <w:top w:color="000000" w:space="0" w:sz="4" w:val="single"/>
+              <w:left w:color="000000" w:space="0" w:sz="4" w:val="single"/>
+              <w:bottom w:color="000000" w:space="0" w:sz="4" w:val="single"/>
+              <w:right w:color="000000" w:space="0" w:sz="4" w:val="single"/>
+            </w:tcBorders>
+          </w:tcPr>
+          <w:p>
+            <w:pPr>
+              <w:rPr>
+                <w:rFonts w:ascii="Cambria" w:cs="Cambria" w:eastAsia="Cambria" w:hAnsi="Cambria"/>
+                <w:sz w:val="22"/>
+                <w:szCs w:val="22"/>
+              </w:rPr>
+            </w:pPr>
+            <w:r>
+              <w:rPr>
+                <w:rFonts w:ascii="Cambria" w:cs="Cambria" w:eastAsia="Cambria" w:hAnsi="Cambria"/>
+                <w:sz w:val="22"/>
+                <w:szCs w:val="22"/>
+                <w:rtl w:val="0"/>
+              </w:rPr>
+              <w:t xml:space="preserve">HU 23</w:t>
+            </w:r>
+          </w:p>
+        </w:tc>
+        <w:tc>
+          <w:tcPr>
+            <w:gridSpan w:val="2"/>
+            <w:tcBorders>
+              <w:top w:color="000000" w:space="0" w:sz="4" w:val="single"/>
+              <w:left w:color="000000" w:space="0" w:sz="4" w:val="single"/>
+              <w:bottom w:color="000000" w:space="0" w:sz="4" w:val="single"/>
+              <w:right w:color="000000" w:space="0" w:sz="4" w:val="single"/>
+            </w:tcBorders>
+          </w:tcPr>
+          <w:p>
+            <w:pPr>
+              <w:rPr>
+                <w:rFonts w:ascii="Cambria" w:cs="Cambria" w:eastAsia="Cambria" w:hAnsi="Cambria"/>
+                <w:b w:val="1"/>
+                <w:sz w:val="22"/>
+                <w:szCs w:val="22"/>
+              </w:rPr>
+            </w:pPr>
+            <w:r>
+              <w:rPr>
+                <w:rFonts w:ascii="Cambria" w:cs="Cambria" w:eastAsia="Cambria" w:hAnsi="Cambria"/>
+                <w:b w:val="1"/>
+                <w:sz w:val="22"/>
+                <w:szCs w:val="22"/>
+                <w:rtl w:val="0"/>
+              </w:rPr>
+              <w:t xml:space="preserve">Nombre</w:t>
+            </w:r>
+            <w:r>
+              <w:rPr>
+                <w:rtl w:val="0"/>
+              </w:rPr>
+            </w:r>
+          </w:p>
+        </w:tc>
+        <w:tc>
+          <w:tcPr>
+            <w:gridSpan w:val="2"/>
+            <w:tcBorders>
+              <w:top w:color="000000" w:space="0" w:sz="4" w:val="single"/>
+              <w:left w:color="000000" w:space="0" w:sz="4" w:val="single"/>
+              <w:bottom w:color="000000" w:space="0" w:sz="4" w:val="single"/>
+              <w:right w:color="000000" w:space="0" w:sz="4" w:val="single"/>
+            </w:tcBorders>
+          </w:tcPr>
+          <w:p>
+            <w:pPr>
+              <w:rPr>
+                <w:rFonts w:ascii="Cambria" w:cs="Cambria" w:eastAsia="Cambria" w:hAnsi="Cambria"/>
+                <w:b w:val="1"/>
+                <w:sz w:val="22"/>
+                <w:szCs w:val="22"/>
+              </w:rPr>
+            </w:pPr>
+            <w:r>
+              <w:rPr>
+                <w:rFonts w:ascii="Cambria" w:cs="Cambria" w:eastAsia="Cambria" w:hAnsi="Cambria"/>
+                <w:sz w:val="22"/>
+                <w:szCs w:val="22"/>
+                <w:rtl w:val="0"/>
+              </w:rPr>
+              <w:t xml:space="preserve">Registrar grupos</w:t>
+            </w:r>
+            <w:r>
+              <w:rPr>
+                <w:rtl w:val="0"/>
+              </w:rPr>
+            </w:r>
+          </w:p>
+        </w:tc>
+        <w:tc>
+          <w:tcPr>
+            <w:tcBorders>
+              <w:top w:color="000000" w:space="0" w:sz="4" w:val="single"/>
+              <w:left w:color="000000" w:space="0" w:sz="4" w:val="single"/>
+              <w:bottom w:color="000000" w:space="0" w:sz="4" w:val="single"/>
+              <w:right w:color="000000" w:space="0" w:sz="4" w:val="single"/>
+            </w:tcBorders>
+          </w:tcPr>
+          <w:p>
+            <w:pPr>
+              <w:jc w:val="center"/>
+              <w:rPr>
+                <w:rFonts w:ascii="Cambria" w:cs="Cambria" w:eastAsia="Cambria" w:hAnsi="Cambria"/>
+                <w:b w:val="1"/>
+                <w:sz w:val="22"/>
+                <w:szCs w:val="22"/>
+              </w:rPr>
+            </w:pPr>
+            <w:r>
+              <w:rPr>
+                <w:rtl w:val="0"/>
+              </w:rPr>
+            </w:r>
+          </w:p>
+        </w:tc>
+        <w:tc>
+          <w:tcPr>
+            <w:tcBorders>
+              <w:top w:color="000000" w:space="0" w:sz="4" w:val="single"/>
+              <w:left w:color="000000" w:space="0" w:sz="4" w:val="single"/>
+              <w:bottom w:color="000000" w:space="0" w:sz="4" w:val="single"/>
+              <w:right w:color="000000" w:space="0" w:sz="4" w:val="single"/>
+            </w:tcBorders>
+          </w:tcPr>
+          <w:p>
+            <w:pPr>
+              <w:jc w:val="center"/>
+              <w:rPr>
+                <w:rFonts w:ascii="Cambria" w:cs="Cambria" w:eastAsia="Cambria" w:hAnsi="Cambria"/>
+                <w:i w:val="1"/>
+                <w:sz w:val="22"/>
+                <w:szCs w:val="22"/>
+              </w:rPr>
+            </w:pPr>
+            <w:r>
+              <w:rPr>
+                <w:rtl w:val="0"/>
+              </w:rPr>
+            </w:r>
+          </w:p>
+        </w:tc>
+      </w:tr>
+      <w:tr>
+        <w:trPr>
+          <w:cantSplit w:val="0"/>
+          <w:tblHeader w:val="0"/>
+        </w:trPr>
+        <w:tc>
+          <w:tcPr>
+            <w:gridSpan w:val="2"/>
+            <w:tcBorders>
+              <w:top w:color="000000" w:space="0" w:sz="4" w:val="single"/>
+              <w:left w:color="000000" w:space="0" w:sz="4" w:val="single"/>
+              <w:bottom w:color="000000" w:space="0" w:sz="4" w:val="single"/>
+              <w:right w:color="000000" w:space="0" w:sz="4" w:val="single"/>
+            </w:tcBorders>
+          </w:tcPr>
+          <w:p>
+            <w:pPr>
+              <w:rPr>
+                <w:rFonts w:ascii="Cambria" w:cs="Cambria" w:eastAsia="Cambria" w:hAnsi="Cambria"/>
+                <w:b w:val="1"/>
+                <w:sz w:val="22"/>
+                <w:szCs w:val="22"/>
+              </w:rPr>
+            </w:pPr>
+            <w:r>
+              <w:rPr>
+                <w:rFonts w:ascii="Cambria" w:cs="Cambria" w:eastAsia="Cambria" w:hAnsi="Cambria"/>
+                <w:b w:val="1"/>
+                <w:sz w:val="22"/>
+                <w:szCs w:val="22"/>
+                <w:rtl w:val="0"/>
+              </w:rPr>
+              <w:t xml:space="preserve">Caso de Uso</w:t>
+            </w:r>
+            <w:r>
+              <w:rPr>
+                <w:rtl w:val="0"/>
+              </w:rPr>
+            </w:r>
+          </w:p>
+        </w:tc>
+        <w:tc>
+          <w:tcPr>
+            <w:gridSpan w:val="7"/>
+            <w:tcBorders>
+              <w:top w:color="000000" w:space="0" w:sz="4" w:val="single"/>
+              <w:left w:color="000000" w:space="0" w:sz="4" w:val="single"/>
+              <w:bottom w:color="000000" w:space="0" w:sz="4" w:val="single"/>
+              <w:right w:color="000000" w:space="0" w:sz="4" w:val="single"/>
+            </w:tcBorders>
+          </w:tcPr>
+          <w:p>
+            <w:pPr>
+              <w:rPr>
+                <w:rFonts w:ascii="Cambria" w:cs="Cambria" w:eastAsia="Cambria" w:hAnsi="Cambria"/>
+                <w:i w:val="1"/>
+                <w:color w:val="0000ff"/>
+                <w:sz w:val="22"/>
+                <w:szCs w:val="22"/>
+              </w:rPr>
+            </w:pPr>
+            <w:r>
+              <w:rPr>
+                <w:rFonts w:ascii="Cambria" w:cs="Cambria" w:eastAsia="Cambria" w:hAnsi="Cambria"/>
+                <w:i w:val="1"/>
+                <w:sz w:val="22"/>
+                <w:szCs w:val="22"/>
+                <w:rtl w:val="0"/>
+              </w:rPr>
+              <w:t xml:space="preserve">CU - </w:t>
+            </w:r>
+            <w:r>
+              <w:rPr>
+                <w:rFonts w:ascii="Cambria" w:cs="Cambria" w:eastAsia="Cambria" w:hAnsi="Cambria"/>
+                <w:i w:val="1"/>
+                <w:sz w:val="22"/>
+                <w:szCs w:val="22"/>
+                <w:rtl w:val="0"/>
+              </w:rPr>
+              <w:t xml:space="preserve">administrador</w:t>
+            </w:r>
+            <w:r>
+              <w:rPr>
+                <w:rtl w:val="0"/>
+              </w:rPr>
+            </w:r>
+          </w:p>
+        </w:tc>
+      </w:tr>
+      <w:tr>
+        <w:trPr>
+          <w:cantSplit w:val="0"/>
+          <w:tblHeader w:val="0"/>
+        </w:trPr>
+        <w:tc>
+          <w:tcPr>
+            <w:gridSpan w:val="9"/>
+            <w:tcBorders>
+              <w:top w:color="000000" w:space="0" w:sz="4" w:val="single"/>
+              <w:left w:color="000000" w:space="0" w:sz="4" w:val="single"/>
+              <w:bottom w:color="000000" w:space="0" w:sz="4" w:val="single"/>
+              <w:right w:color="000000" w:space="0" w:sz="4" w:val="single"/>
+            </w:tcBorders>
+          </w:tcPr>
+          <w:p>
+            <w:pPr>
+              <w:ind w:left="708" w:firstLine="0"/>
+              <w:jc w:val="center"/>
+              <w:rPr>
+                <w:rFonts w:ascii="Cambria" w:cs="Cambria" w:eastAsia="Cambria" w:hAnsi="Cambria"/>
+                <w:b w:val="1"/>
+                <w:sz w:val="22"/>
+                <w:szCs w:val="22"/>
+              </w:rPr>
+            </w:pPr>
+            <w:r>
+              <w:rPr>
+                <w:rFonts w:ascii="Cambria" w:cs="Cambria" w:eastAsia="Cambria" w:hAnsi="Cambria"/>
+                <w:b w:val="1"/>
+                <w:sz w:val="22"/>
+                <w:szCs w:val="22"/>
+                <w:rtl w:val="0"/>
+              </w:rPr>
+              <w:t xml:space="preserve">HISTORIA</w:t>
+            </w:r>
+            <w:r>
+              <w:rPr>
+                <w:rtl w:val="0"/>
+              </w:rPr>
+            </w:r>
+          </w:p>
+        </w:tc>
+      </w:tr>
+      <w:tr>
+        <w:trPr>
+          <w:cantSplit w:val="0"/>
+          <w:tblHeader w:val="0"/>
+        </w:trPr>
+        <w:tc>
+          <w:tcPr>
+            <w:gridSpan w:val="2"/>
+            <w:tcBorders>
+              <w:top w:color="000000" w:space="0" w:sz="4" w:val="single"/>
+              <w:left w:color="000000" w:space="0" w:sz="4" w:val="single"/>
+              <w:bottom w:color="000000" w:space="0" w:sz="4" w:val="single"/>
+              <w:right w:color="000000" w:space="0" w:sz="4" w:val="single"/>
+            </w:tcBorders>
+          </w:tcPr>
+          <w:p>
+            <w:pPr>
+              <w:rPr>
+                <w:rFonts w:ascii="Cambria" w:cs="Cambria" w:eastAsia="Cambria" w:hAnsi="Cambria"/>
+                <w:b w:val="1"/>
+                <w:sz w:val="22"/>
+                <w:szCs w:val="22"/>
+              </w:rPr>
+            </w:pPr>
+            <w:r>
+              <w:rPr>
+                <w:rFonts w:ascii="Cambria" w:cs="Cambria" w:eastAsia="Cambria" w:hAnsi="Cambria"/>
+                <w:b w:val="1"/>
+                <w:sz w:val="22"/>
+                <w:szCs w:val="22"/>
+                <w:rtl w:val="0"/>
+              </w:rPr>
+              <w:t xml:space="preserve">ROL</w:t>
+            </w:r>
+            <w:r>
+              <w:rPr>
+                <w:rtl w:val="0"/>
+              </w:rPr>
+            </w:r>
+          </w:p>
+        </w:tc>
+        <w:tc>
+          <w:tcPr>
+            <w:gridSpan w:val="7"/>
+            <w:tcBorders>
+              <w:top w:color="000000" w:space="0" w:sz="4" w:val="single"/>
+              <w:left w:color="000000" w:space="0" w:sz="4" w:val="single"/>
+              <w:bottom w:color="000000" w:space="0" w:sz="4" w:val="single"/>
+              <w:right w:color="000000" w:space="0" w:sz="4" w:val="single"/>
+            </w:tcBorders>
+          </w:tcPr>
+          <w:p>
+            <w:pPr>
+              <w:rPr>
+                <w:rFonts w:ascii="Cambria" w:cs="Cambria" w:eastAsia="Cambria" w:hAnsi="Cambria"/>
+                <w:sz w:val="22"/>
+                <w:szCs w:val="22"/>
+              </w:rPr>
+            </w:pPr>
+            <w:r>
+              <w:rPr>
+                <w:rFonts w:ascii="Cambria" w:cs="Cambria" w:eastAsia="Cambria" w:hAnsi="Cambria"/>
+                <w:sz w:val="22"/>
+                <w:szCs w:val="22"/>
+                <w:rtl w:val="0"/>
+              </w:rPr>
+              <w:t xml:space="preserve">Como administrador</w:t>
+            </w:r>
+            <w:r>
+              <w:rPr>
+                <w:rtl w:val="0"/>
+              </w:rPr>
+            </w:r>
+          </w:p>
+        </w:tc>
+      </w:tr>
+      <w:tr>
+        <w:trPr>
+          <w:cantSplit w:val="0"/>
+          <w:tblHeader w:val="0"/>
+        </w:trPr>
+        <w:tc>
+          <w:tcPr>
+            <w:gridSpan w:val="2"/>
+            <w:tcBorders>
+              <w:top w:color="000000" w:space="0" w:sz="4" w:val="single"/>
+              <w:left w:color="000000" w:space="0" w:sz="4" w:val="single"/>
+              <w:bottom w:color="000000" w:space="0" w:sz="4" w:val="single"/>
+              <w:right w:color="000000" w:space="0" w:sz="4" w:val="single"/>
+            </w:tcBorders>
+          </w:tcPr>
+          <w:p>
+            <w:pPr>
+              <w:rPr>
+                <w:rFonts w:ascii="Cambria" w:cs="Cambria" w:eastAsia="Cambria" w:hAnsi="Cambria"/>
+                <w:b w:val="1"/>
+                <w:sz w:val="22"/>
+                <w:szCs w:val="22"/>
+              </w:rPr>
+            </w:pPr>
+            <w:r>
+              <w:rPr>
+                <w:rFonts w:ascii="Cambria" w:cs="Cambria" w:eastAsia="Cambria" w:hAnsi="Cambria"/>
+                <w:b w:val="1"/>
+                <w:sz w:val="22"/>
+                <w:szCs w:val="22"/>
+                <w:rtl w:val="0"/>
+              </w:rPr>
+              <w:t xml:space="preserve">FUNCIONALIDAD</w:t>
+            </w:r>
+            <w:r>
+              <w:rPr>
+                <w:rtl w:val="0"/>
+              </w:rPr>
+            </w:r>
+          </w:p>
+        </w:tc>
+        <w:tc>
+          <w:tcPr>
+            <w:gridSpan w:val="7"/>
+            <w:tcBorders>
+              <w:top w:color="000000" w:space="0" w:sz="4" w:val="single"/>
+              <w:left w:color="000000" w:space="0" w:sz="4" w:val="single"/>
+              <w:bottom w:color="000000" w:space="0" w:sz="4" w:val="single"/>
+              <w:right w:color="000000" w:space="0" w:sz="4" w:val="single"/>
+            </w:tcBorders>
+          </w:tcPr>
+          <w:p>
+            <w:pPr>
+              <w:rPr>
+                <w:rFonts w:ascii="Cambria" w:cs="Cambria" w:eastAsia="Cambria" w:hAnsi="Cambria"/>
+                <w:i w:val="1"/>
+                <w:sz w:val="22"/>
+                <w:szCs w:val="22"/>
+              </w:rPr>
+            </w:pPr>
+            <w:r>
+              <w:rPr>
+                <w:rFonts w:ascii="Cambria" w:cs="Cambria" w:eastAsia="Cambria" w:hAnsi="Cambria"/>
+                <w:i w:val="1"/>
+                <w:sz w:val="22"/>
+                <w:szCs w:val="22"/>
+                <w:rtl w:val="0"/>
+              </w:rPr>
+              <w:t xml:space="preserve">Quiero crear nuevos grupos</w:t>
+            </w:r>
+          </w:p>
+        </w:tc>
+      </w:tr>
+      <w:tr>
+        <w:trPr>
+          <w:cantSplit w:val="0"/>
+          <w:tblHeader w:val="0"/>
+        </w:trPr>
+        <w:tc>
+          <w:tcPr>
+            <w:gridSpan w:val="2"/>
+            <w:tcBorders>
+              <w:top w:color="000000" w:space="0" w:sz="4" w:val="single"/>
+              <w:left w:color="000000" w:space="0" w:sz="4" w:val="single"/>
+              <w:bottom w:color="000000" w:space="0" w:sz="4" w:val="single"/>
+              <w:right w:color="000000" w:space="0" w:sz="4" w:val="single"/>
+            </w:tcBorders>
+          </w:tcPr>
+          <w:p>
+            <w:pPr>
+              <w:rPr>
+                <w:rFonts w:ascii="Cambria" w:cs="Cambria" w:eastAsia="Cambria" w:hAnsi="Cambria"/>
+                <w:b w:val="1"/>
+                <w:sz w:val="22"/>
+                <w:szCs w:val="22"/>
+              </w:rPr>
+            </w:pPr>
+            <w:r>
+              <w:rPr>
+                <w:rFonts w:ascii="Cambria" w:cs="Cambria" w:eastAsia="Cambria" w:hAnsi="Cambria"/>
+                <w:b w:val="1"/>
+                <w:sz w:val="22"/>
+                <w:szCs w:val="22"/>
+                <w:rtl w:val="0"/>
+              </w:rPr>
+              <w:t xml:space="preserve">RESULTADO</w:t>
+            </w:r>
+            <w:r>
+              <w:rPr>
+                <w:rtl w:val="0"/>
+              </w:rPr>
+            </w:r>
+          </w:p>
+        </w:tc>
+        <w:tc>
+          <w:tcPr>
+            <w:gridSpan w:val="7"/>
+            <w:tcBorders>
+              <w:top w:color="000000" w:space="0" w:sz="4" w:val="single"/>
+              <w:left w:color="000000" w:space="0" w:sz="4" w:val="single"/>
+              <w:bottom w:color="000000" w:space="0" w:sz="4" w:val="single"/>
+              <w:right w:color="000000" w:space="0" w:sz="4" w:val="single"/>
+            </w:tcBorders>
+          </w:tcPr>
+          <w:p>
+            <w:pPr>
+              <w:rPr>
+                <w:rFonts w:ascii="Cambria" w:cs="Cambria" w:eastAsia="Cambria" w:hAnsi="Cambria"/>
+                <w:i w:val="1"/>
+                <w:sz w:val="22"/>
+                <w:szCs w:val="22"/>
+              </w:rPr>
+            </w:pPr>
+            <w:r>
+              <w:rPr>
+                <w:rFonts w:ascii="Cambria" w:cs="Cambria" w:eastAsia="Cambria" w:hAnsi="Cambria"/>
+                <w:i w:val="1"/>
+                <w:sz w:val="22"/>
+                <w:szCs w:val="22"/>
+                <w:rtl w:val="0"/>
+              </w:rPr>
+              <w:t xml:space="preserve">Para que se le puedan asignar estudiantes al mismo</w:t>
+            </w:r>
+            <w:r>
+              <w:rPr>
+                <w:rtl w:val="0"/>
+              </w:rPr>
+            </w:r>
+          </w:p>
+        </w:tc>
+      </w:tr>
+      <w:tr>
+        <w:trPr>
+          <w:cantSplit w:val="0"/>
+          <w:tblHeader w:val="0"/>
+        </w:trPr>
+        <w:tc>
+          <w:tcPr>
+            <w:gridSpan w:val="2"/>
+            <w:tcBorders>
+              <w:top w:color="000000" w:space="0" w:sz="4" w:val="single"/>
+              <w:left w:color="000000" w:space="0" w:sz="4" w:val="single"/>
+              <w:bottom w:color="000000" w:space="0" w:sz="4" w:val="single"/>
+              <w:right w:color="000000" w:space="0" w:sz="4" w:val="single"/>
+            </w:tcBorders>
+          </w:tcPr>
+          <w:p>
+            <w:pPr>
+              <w:rPr>
+                <w:rFonts w:ascii="Cambria" w:cs="Cambria" w:eastAsia="Cambria" w:hAnsi="Cambria"/>
+                <w:b w:val="1"/>
+                <w:sz w:val="22"/>
+                <w:szCs w:val="22"/>
+              </w:rPr>
+            </w:pPr>
+            <w:r>
+              <w:rPr>
+                <w:rFonts w:ascii="Cambria" w:cs="Cambria" w:eastAsia="Cambria" w:hAnsi="Cambria"/>
+                <w:b w:val="1"/>
+                <w:sz w:val="22"/>
+                <w:szCs w:val="22"/>
+                <w:rtl w:val="0"/>
+              </w:rPr>
+              <w:t xml:space="preserve">Flujo Normal</w:t>
+            </w:r>
+            <w:r>
+              <w:rPr>
+                <w:rtl w:val="0"/>
+              </w:rPr>
+            </w:r>
+          </w:p>
+        </w:tc>
+        <w:tc>
+          <w:tcPr>
+            <w:gridSpan w:val="7"/>
+            <w:tcBorders>
+              <w:top w:color="000000" w:space="0" w:sz="4" w:val="single"/>
+              <w:left w:color="000000" w:space="0" w:sz="4" w:val="single"/>
+              <w:bottom w:color="000000" w:space="0" w:sz="4" w:val="single"/>
+              <w:right w:color="000000" w:space="0" w:sz="4" w:val="single"/>
+            </w:tcBorders>
+          </w:tcPr>
+          <w:p>
+            <w:pPr>
+              <w:numPr>
+                <w:ilvl w:val="0"/>
+                <w:numId w:val="14"/>
+              </w:numPr>
+              <w:ind w:left="720" w:hanging="360"/>
+              <w:rPr>
+                <w:rFonts w:ascii="Cambria" w:cs="Cambria" w:eastAsia="Cambria" w:hAnsi="Cambria"/>
+                <w:i w:val="1"/>
+                <w:sz w:val="22"/>
+                <w:szCs w:val="22"/>
+              </w:rPr>
+            </w:pPr>
+            <w:r>
+              <w:rPr>
+                <w:rFonts w:ascii="Cambria" w:cs="Cambria" w:eastAsia="Cambria" w:hAnsi="Cambria"/>
+                <w:i w:val="1"/>
+                <w:sz w:val="22"/>
+                <w:szCs w:val="22"/>
+                <w:rtl w:val="0"/>
+              </w:rPr>
+              <w:t xml:space="preserve">Elige la opción registrar grupos</w:t>
+            </w:r>
+          </w:p>
+          <w:p>
+            <w:pPr>
+              <w:numPr>
+                <w:ilvl w:val="0"/>
+                <w:numId w:val="14"/>
+              </w:numPr>
+              <w:ind w:left="720" w:hanging="360"/>
+              <w:rPr>
+                <w:rFonts w:ascii="Cambria" w:cs="Cambria" w:eastAsia="Cambria" w:hAnsi="Cambria"/>
+                <w:i w:val="1"/>
+                <w:sz w:val="22"/>
+                <w:szCs w:val="22"/>
+                <w:u w:val="none"/>
+              </w:rPr>
+            </w:pPr>
+            <w:r>
+              <w:rPr>
+                <w:rFonts w:ascii="Cambria" w:cs="Cambria" w:eastAsia="Cambria" w:hAnsi="Cambria"/>
+                <w:i w:val="1"/>
+                <w:sz w:val="22"/>
+                <w:szCs w:val="22"/>
+                <w:rtl w:val="0"/>
+              </w:rPr>
+              <w:t xml:space="preserve">Llena la información</w:t>
+            </w:r>
+          </w:p>
+          <w:p>
+            <w:pPr>
+              <w:numPr>
+                <w:ilvl w:val="0"/>
+                <w:numId w:val="14"/>
+              </w:numPr>
+              <w:ind w:left="720" w:hanging="360"/>
+              <w:rPr>
+                <w:rFonts w:ascii="Cambria" w:cs="Cambria" w:eastAsia="Cambria" w:hAnsi="Cambria"/>
+                <w:i w:val="1"/>
+                <w:sz w:val="22"/>
+                <w:szCs w:val="22"/>
+                <w:u w:val="none"/>
+              </w:rPr>
+            </w:pPr>
+            <w:r>
+              <w:rPr>
+                <w:rFonts w:ascii="Cambria" w:cs="Cambria" w:eastAsia="Cambria" w:hAnsi="Cambria"/>
+                <w:i w:val="1"/>
+                <w:sz w:val="22"/>
+                <w:szCs w:val="22"/>
+                <w:rtl w:val="0"/>
+              </w:rPr>
+              <w:t xml:space="preserve">da en botón registrar</w:t>
             </w:r>
             <w:r>
               <w:rPr>
@@ -31207,16 +32906,16 @@
           <wp:inline distB="114300" distT="114300" distL="114300" distR="114300">
             <wp:extent cx="6341803" cy="4433888"/>
             <wp:effectExtent b="0" l="0" r="0" t="0"/>
-            <wp:docPr id="7" name="image2.png"/>
+            <wp:docPr id="6" name="image1.png"/>
             <a:graphic>
               <a:graphicData uri="http://schemas.openxmlformats.org/drawingml/2006/picture">
                 <pic:pic>
                   <pic:nvPicPr>
-                    <pic:cNvPr id="0" name="image2.png"/>
+                    <pic:cNvPr id="0" name="image1.png"/>
                     <pic:cNvPicPr preferRelativeResize="0"/>
                   </pic:nvPicPr>
                   <pic:blipFill>
-                    <a:blip r:embed="rId16"/>
+                    <a:blip r:embed="rId13"/>
                     <a:srcRect b="0" l="9629" r="3424" t="0"/>
                     <a:stretch>
                       <a:fillRect/>
@@ -31253,128 +32952,14 @@
       </w:r>
     </w:p>
     <w:sectPr>
-      <w:headerReference r:id="rId17" w:type="default"/>
-      <w:footerReference r:id="rId18" w:type="default"/>
+      <w:headerReference r:id="rId14" w:type="default"/>
+      <w:footerReference r:id="rId15" w:type="default"/>
       <w:pgSz w:h="16838" w:w="11906" w:orient="portrait"/>
       <w:pgMar w:bottom="1418" w:top="1418" w:left="1701" w:right="1701" w:header="0" w:footer="720"/>
       <w:pgNumType w:start="13"/>
     </w:sectPr>
   </w:body>
 </w:document>
-</file>
-
-<file path=word/comments.xml><?xml version="1.0" encoding="utf-8"?>
-<w:comments xmlns:mc="http://schemas.openxmlformats.org/markup-compatibility/2006" xmlns:o="urn:schemas-microsoft-com:office:office" xmlns:r="http://schemas.openxmlformats.org/officeDocument/2006/relationships" xmlns:m="http://schemas.openxmlformats.org/officeDocument/2006/math" xmlns:v="urn:schemas-microsoft-com:vml" xmlns:wp="http://schemas.openxmlformats.org/drawingml/2006/wordprocessingDrawing" xmlns:w10="urn:schemas-microsoft-com:office:word" xmlns:w="http://schemas.openxmlformats.org/wordprocessingml/2006/main" xmlns:wne="http://schemas.microsoft.com/office/word/2006/wordml" xmlns:sl="http://schemas.openxmlformats.org/schemaLibrary/2006/main" xmlns:a="http://schemas.openxmlformats.org/drawingml/2006/main" xmlns:pic="http://schemas.openxmlformats.org/drawingml/2006/picture" xmlns:c="http://schemas.openxmlformats.org/drawingml/2006/chart" xmlns:lc="http://schemas.openxmlformats.org/drawingml/2006/lockedCanvas" xmlns:dgm="http://schemas.openxmlformats.org/drawingml/2006/diagram" xmlns:wps="http://schemas.microsoft.com/office/word/2010/wordprocessingShape" xmlns:wpg="http://schemas.microsoft.com/office/word/2010/wordprocessingGroup" xmlns:w14="http://schemas.microsoft.com/office/word/2010/wordml" xmlns:w15="http://schemas.microsoft.com/office/word/2012/wordml">
-  <w:comment w:author="BRYAN STEVEN OSORIO ZULETA" w:id="1" w:date="2022-05-26T17:57:06Z">
-    <w:p>
-      <w:pPr>
-        <w:keepNext w:val="0"/>
-        <w:keepLines w:val="0"/>
-        <w:pageBreakBefore w:val="0"/>
-        <w:widowControl w:val="0"/>
-        <w:pBdr>
-          <w:top w:space="0" w:sz="0" w:val="nil"/>
-          <w:left w:space="0" w:sz="0" w:val="nil"/>
-          <w:bottom w:space="0" w:sz="0" w:val="nil"/>
-          <w:right w:space="0" w:sz="0" w:val="nil"/>
-          <w:between w:space="0" w:sz="0" w:val="nil"/>
-        </w:pBdr>
-        <w:shd w:fill="auto" w:val="clear"/>
-        <w:spacing w:after="0" w:before="0" w:line="240" w:lineRule="auto"/>
-        <w:ind w:left="0" w:right="0" w:firstLine="0"/>
-        <w:jc w:val="left"/>
-        <w:rPr>
-          <w:rFonts w:ascii="Arial" w:cs="Arial" w:eastAsia="Arial" w:hAnsi="Arial"/>
-          <w:b w:val="0"/>
-          <w:i w:val="0"/>
-          <w:smallCaps w:val="0"/>
-          <w:strike w:val="0"/>
-          <w:color w:val="000000"/>
-          <w:sz w:val="22"/>
-          <w:szCs w:val="22"/>
-          <w:u w:val="none"/>
-          <w:shd w:fill="auto" w:val="clear"/>
-          <w:vertAlign w:val="baseline"/>
-        </w:rPr>
-      </w:pPr>
-      <w:r>
-        <w:rPr>
-          <w:rFonts w:ascii="Arial" w:cs="Arial" w:eastAsia="Arial" w:hAnsi="Arial"/>
-          <w:b w:val="0"/>
-          <w:i w:val="0"/>
-          <w:smallCaps w:val="0"/>
-          <w:strike w:val="0"/>
-          <w:color w:val="000000"/>
-          <w:sz w:val="22"/>
-          <w:szCs w:val="22"/>
-          <w:u w:val="none"/>
-          <w:shd w:fill="auto" w:val="clear"/>
-          <w:vertAlign w:val="baseline"/>
-          <w:rtl w:val="0"/>
-        </w:rPr>
-        <w:t xml:space="preserve">Para mi esto no es una HU porque no refleja una acción desencadenada por un actor del sistema, parece mas un criterio de aceptación de la HU Iniciar sesión</w:t>
-      </w:r>
-    </w:p>
-  </w:comment>
-  <w:comment w:author="BRYAN STEVEN OSORIO ZULETA" w:id="0" w:date="2022-06-14T22:02:26Z">
-    <w:p>
-      <w:pPr>
-        <w:keepNext w:val="0"/>
-        <w:keepLines w:val="0"/>
-        <w:pageBreakBefore w:val="0"/>
-        <w:widowControl w:val="0"/>
-        <w:pBdr>
-          <w:top w:space="0" w:sz="0" w:val="nil"/>
-          <w:left w:space="0" w:sz="0" w:val="nil"/>
-          <w:bottom w:space="0" w:sz="0" w:val="nil"/>
-          <w:right w:space="0" w:sz="0" w:val="nil"/>
-          <w:between w:space="0" w:sz="0" w:val="nil"/>
-        </w:pBdr>
-        <w:shd w:fill="auto" w:val="clear"/>
-        <w:spacing w:after="0" w:before="0" w:line="240" w:lineRule="auto"/>
-        <w:ind w:left="0" w:right="0" w:firstLine="0"/>
-        <w:jc w:val="left"/>
-        <w:rPr>
-          <w:rFonts w:ascii="Arial" w:cs="Arial" w:eastAsia="Arial" w:hAnsi="Arial"/>
-          <w:b w:val="0"/>
-          <w:i w:val="0"/>
-          <w:smallCaps w:val="0"/>
-          <w:strike w:val="0"/>
-          <w:color w:val="000000"/>
-          <w:sz w:val="22"/>
-          <w:szCs w:val="22"/>
-          <w:u w:val="none"/>
-          <w:shd w:fill="auto" w:val="clear"/>
-          <w:vertAlign w:val="baseline"/>
-        </w:rPr>
-      </w:pPr>
-      <w:r>
-        <w:rPr>
-          <w:rFonts w:ascii="Arial" w:cs="Arial" w:eastAsia="Arial" w:hAnsi="Arial"/>
-          <w:b w:val="0"/>
-          <w:i w:val="0"/>
-          <w:smallCaps w:val="0"/>
-          <w:strike w:val="0"/>
-          <w:color w:val="000000"/>
-          <w:sz w:val="22"/>
-          <w:szCs w:val="22"/>
-          <w:u w:val="none"/>
-          <w:shd w:fill="auto" w:val="clear"/>
-          <w:vertAlign w:val="baseline"/>
-          <w:rtl w:val="0"/>
-        </w:rPr>
-        <w:t xml:space="preserve">PENDIENTE DE REVISION, RECORDAR SI LA  VISUALIZACION DE GRUPOS, ALUMNOS, INFORMES SE PONE AHI</w:t>
-      </w:r>
-    </w:p>
-  </w:comment>
-</w:comments>
-</file>
-
-<file path=word/commentsExtended.xml><?xml version="1.0" encoding="utf-8"?>
-<w15:commentsEx xmlns:mc="http://schemas.openxmlformats.org/markup-compatibility/2006" xmlns:o="urn:schemas-microsoft-com:office:office" xmlns:r="http://schemas.openxmlformats.org/officeDocument/2006/relationships" xmlns:m="http://schemas.openxmlformats.org/officeDocument/2006/math" xmlns:v="urn:schemas-microsoft-com:vml" xmlns:wp="http://schemas.openxmlformats.org/drawingml/2006/wordprocessingDrawing" xmlns:w10="urn:schemas-microsoft-com:office:word" xmlns:w="http://schemas.openxmlformats.org/wordprocessingml/2006/main" xmlns:wne="http://schemas.microsoft.com/office/word/2006/wordml" xmlns:sl="http://schemas.openxmlformats.org/schemaLibrary/2006/main" xmlns:a="http://schemas.openxmlformats.org/drawingml/2006/main" xmlns:pic="http://schemas.openxmlformats.org/drawingml/2006/picture" xmlns:c="http://schemas.openxmlformats.org/drawingml/2006/chart" xmlns:lc="http://schemas.openxmlformats.org/drawingml/2006/lockedCanvas" xmlns:dgm="http://schemas.openxmlformats.org/drawingml/2006/diagram" xmlns:wps="http://schemas.microsoft.com/office/word/2010/wordprocessingShape" xmlns:wpg="http://schemas.microsoft.com/office/word/2010/wordprocessingGroup" xmlns:w14="http://schemas.microsoft.com/office/word/2010/wordml" xmlns:w15="http://schemas.microsoft.com/office/word/2012/wordml">
-  <w15:commentEx w15:paraId="00000952" w15:done="0"/>
-  <w15:commentEx w15:paraId="00000953" w15:done="0"/>
-</w15:commentsEx>
 </file>
 
 <file path=word/footer1.xml><?xml version="1.0" encoding="utf-8"?>
@@ -31453,12 +33038,12 @@
         <wp:inline distB="114300" distT="114300" distL="114300" distR="114300">
           <wp:extent cx="958215" cy="876300"/>
           <wp:effectExtent b="0" l="0" r="0" t="0"/>
-          <wp:docPr id="6" name="image8.png"/>
+          <wp:docPr id="5" name="image7.png"/>
           <a:graphic>
             <a:graphicData uri="http://schemas.openxmlformats.org/drawingml/2006/picture">
               <pic:pic>
                 <pic:nvPicPr>
-                  <pic:cNvPr id="0" name="image8.png"/>
+                  <pic:cNvPr id="0" name="image7.png"/>
                   <pic:cNvPicPr preferRelativeResize="0"/>
                 </pic:nvPicPr>
                 <pic:blipFill>
@@ -34251,6 +35836,32 @@
       </w:tblCellMar>
     </w:tblPr>
   </w:style>
+  <w:style w:type="table" w:styleId="Table25">
+    <w:basedOn w:val="TableNormal"/>
+    <w:tblPr>
+      <w:tblStyleRowBandSize w:val="1"/>
+      <w:tblStyleColBandSize w:val="1"/>
+      <w:tblCellMar>
+        <w:top w:w="0.0" w:type="dxa"/>
+        <w:left w:w="115.0" w:type="dxa"/>
+        <w:bottom w:w="0.0" w:type="dxa"/>
+        <w:right w:w="115.0" w:type="dxa"/>
+      </w:tblCellMar>
+    </w:tblPr>
+  </w:style>
+  <w:style w:type="table" w:styleId="Table26">
+    <w:basedOn w:val="TableNormal"/>
+    <w:tblPr>
+      <w:tblStyleRowBandSize w:val="1"/>
+      <w:tblStyleColBandSize w:val="1"/>
+      <w:tblCellMar>
+        <w:top w:w="0.0" w:type="dxa"/>
+        <w:left w:w="115.0" w:type="dxa"/>
+        <w:bottom w:w="0.0" w:type="dxa"/>
+        <w:right w:w="115.0" w:type="dxa"/>
+      </w:tblCellMar>
+    </w:tblPr>
+  </w:style>
 </w:styles>
 </file>
 
@@ -34576,7 +36187,7 @@
 
 <file path=customXML/item1.xml><?xml version="1.0" encoding="utf-8"?>
 <go:gDocsCustomXmlDataStorage xmlns:go="http://customooxmlschemas.google.com/" xmlns:r="http://schemas.openxmlformats.org/officeDocument/2006/relationships">
-  <go:docsCustomData xmlns:go="http://customooxmlschemas.google.com/" roundtripDataSignature="AMtx7miSVue8gtNXZWEHwloeI2f10dHb2A==">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</go:docsCustomData>
+  <go:docsCustomData xmlns:go="http://customooxmlschemas.google.com/" roundtripDataSignature="AMtx7mg1XxvApjNF/HJs8LC4tX5fu98A8A==">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</go:docsCustomData>
 </go:gDocsCustomXmlDataStorage>
 </file>
 
